--- a/eCasePreDetermination/IWT Week 2/Millstone/Millstone - eCase Automatic Feedback.docx
+++ b/eCasePreDetermination/IWT Week 2/Millstone/Millstone - eCase Automatic Feedback.docx
@@ -453,13 +453,6 @@
                 <w:rFonts w:ascii="Arial" w:hAnsi="Arial" w:cs="Arial"/>
                 <w:sz w:val="20"/>
                 <w:szCs w:val="20"/>
-                <w:rPrChange w:id="0" w:author="EDWARDS, LARRY D., VBADENV Trng Facility" w:date="2021-10-19T13:46:00Z">
-                  <w:rPr>
-                    <w:rFonts w:ascii="Arial" w:hAnsi="Arial" w:cs="Arial"/>
-                    <w:sz w:val="20"/>
-                    <w:szCs w:val="20"/>
-                  </w:rPr>
-                </w:rPrChange>
               </w:rPr>
             </w:pPr>
             <w:r>
@@ -507,14 +500,6 @@
                 <w:rFonts w:ascii="Arial" w:hAnsi="Arial" w:cs="Arial"/>
                 <w:sz w:val="20"/>
                 <w:szCs w:val="20"/>
-                <w:rPrChange w:id="1" w:author="EDWARDS, LARRY D., VBADENV Trng Facility" w:date="2021-10-19T13:46:00Z">
-                  <w:rPr>
-                    <w:rFonts w:ascii="Arial" w:hAnsi="Arial" w:cs="Arial"/>
-                    <w:sz w:val="20"/>
-                    <w:szCs w:val="20"/>
-                    <w:highlight w:val="yellow"/>
-                  </w:rPr>
-                </w:rPrChange>
               </w:rPr>
               <w:t>M21-1</w:t>
             </w:r>
@@ -523,63 +508,14 @@
                 <w:rFonts w:ascii="Arial" w:hAnsi="Arial" w:cs="Arial"/>
                 <w:sz w:val="20"/>
                 <w:szCs w:val="20"/>
-                <w:rPrChange w:id="2" w:author="EDWARDS, LARRY D., VBADENV Trng Facility" w:date="2021-10-19T13:46:00Z">
-                  <w:rPr>
-                    <w:rFonts w:ascii="Arial" w:hAnsi="Arial" w:cs="Arial"/>
-                    <w:sz w:val="20"/>
-                    <w:szCs w:val="20"/>
-                    <w:highlight w:val="yellow"/>
-                  </w:rPr>
-                </w:rPrChange>
-              </w:rPr>
-              <w:t xml:space="preserve"> II.iii.</w:t>
-            </w:r>
-            <w:proofErr w:type="gramStart"/>
-            <w:r>
-              <w:rPr>
-                <w:rFonts w:ascii="Arial" w:hAnsi="Arial" w:cs="Arial"/>
-                <w:sz w:val="20"/>
-                <w:szCs w:val="20"/>
-                <w:rPrChange w:id="3" w:author="EDWARDS, LARRY D., VBADENV Trng Facility" w:date="2021-10-19T13:46:00Z">
-                  <w:rPr>
-                    <w:rFonts w:ascii="Arial" w:hAnsi="Arial" w:cs="Arial"/>
-                    <w:sz w:val="20"/>
-                    <w:szCs w:val="20"/>
-                    <w:highlight w:val="yellow"/>
-                  </w:rPr>
-                </w:rPrChange>
-              </w:rPr>
-              <w:t>1.B.1.c</w:t>
-            </w:r>
-            <w:proofErr w:type="gramEnd"/>
-            <w:r>
-              <w:rPr>
-                <w:rFonts w:ascii="Arial" w:hAnsi="Arial" w:cs="Arial"/>
-                <w:sz w:val="20"/>
-                <w:szCs w:val="20"/>
-                <w:rPrChange w:id="4" w:author="EDWARDS, LARRY D., VBADENV Trng Facility" w:date="2021-10-19T13:46:00Z">
-                  <w:rPr>
-                    <w:rFonts w:ascii="Arial" w:hAnsi="Arial" w:cs="Arial"/>
-                    <w:sz w:val="20"/>
-                    <w:szCs w:val="20"/>
-                    <w:highlight w:val="yellow"/>
-                  </w:rPr>
-                </w:rPrChange>
-              </w:rPr>
-              <w:t>-e – Claims for Disability Compensation, Pension, and Survivor Benefits</w:t>
-            </w:r>
-            <w:r>
-              <w:rPr>
-                <w:rFonts w:ascii="Arial" w:hAnsi="Arial" w:cs="Arial"/>
-                <w:sz w:val="20"/>
-                <w:szCs w:val="20"/>
-                <w:rPrChange w:id="5" w:author="EDWARDS, LARRY D., VBADENV Trng Facility" w:date="2021-10-19T13:46:00Z">
-                  <w:rPr>
-                    <w:rFonts w:ascii="Arial" w:hAnsi="Arial" w:cs="Arial"/>
-                    <w:sz w:val="20"/>
-                    <w:szCs w:val="20"/>
-                  </w:rPr>
-                </w:rPrChange>
+              </w:rPr>
+              <w:t xml:space="preserve"> II.iii.1.B.1.c-e – Claims for Disability Compensation, Pension, and Survivor Benefits</w:t>
+            </w:r>
+            <w:r>
+              <w:rPr>
+                <w:rFonts w:ascii="Arial" w:hAnsi="Arial" w:cs="Arial"/>
+                <w:sz w:val="20"/>
+                <w:szCs w:val="20"/>
               </w:rPr>
               <w:t xml:space="preserve"> </w:t>
             </w:r>
@@ -588,13 +524,6 @@
                 <w:rFonts w:ascii="Arial" w:hAnsi="Arial" w:cs="Arial"/>
                 <w:sz w:val="20"/>
                 <w:szCs w:val="20"/>
-                <w:rPrChange w:id="6" w:author="EDWARDS, LARRY D., VBADENV Trng Facility" w:date="2021-10-19T13:46:00Z">
-                  <w:rPr>
-                    <w:rFonts w:ascii="Arial" w:hAnsi="Arial" w:cs="Arial"/>
-                    <w:sz w:val="20"/>
-                    <w:szCs w:val="20"/>
-                  </w:rPr>
-                </w:rPrChange>
               </w:rPr>
               <w:t>and 38 CFR 3.1(r)</w:t>
             </w:r>
@@ -608,32 +537,18 @@
                 <w:rFonts w:ascii="Arial" w:hAnsi="Arial" w:cs="Arial"/>
                 <w:sz w:val="20"/>
                 <w:szCs w:val="20"/>
-                <w:rPrChange w:id="7" w:author="EDWARDS, LARRY D., VBADENV Trng Facility" w:date="2021-10-19T13:46:00Z">
-                  <w:rPr>
-                    <w:rFonts w:ascii="Arial" w:hAnsi="Arial" w:cs="Arial"/>
-                    <w:sz w:val="20"/>
-                    <w:szCs w:val="20"/>
-                  </w:rPr>
-                </w:rPrChange>
-              </w:rPr>
-            </w:pPr>
-          </w:p>
-          <w:p>
-            <w:pPr>
-              <w:autoSpaceDE w:val="0"/>
-              <w:autoSpaceDN w:val="0"/>
-              <w:adjustRightInd w:val="0"/>
-              <w:rPr>
-                <w:rFonts w:ascii="Arial" w:hAnsi="Arial" w:cs="Arial"/>
-                <w:sz w:val="20"/>
-                <w:szCs w:val="20"/>
-                <w:rPrChange w:id="8" w:author="EDWARDS, LARRY D., VBADENV Trng Facility" w:date="2021-10-19T13:46:00Z">
-                  <w:rPr>
-                    <w:rFonts w:ascii="Arial" w:hAnsi="Arial" w:cs="Arial"/>
-                    <w:sz w:val="20"/>
-                    <w:szCs w:val="20"/>
-                  </w:rPr>
-                </w:rPrChange>
+              </w:rPr>
+            </w:pPr>
+          </w:p>
+          <w:p>
+            <w:pPr>
+              <w:autoSpaceDE w:val="0"/>
+              <w:autoSpaceDN w:val="0"/>
+              <w:adjustRightInd w:val="0"/>
+              <w:rPr>
+                <w:rFonts w:ascii="Arial" w:hAnsi="Arial" w:cs="Arial"/>
+                <w:sz w:val="20"/>
+                <w:szCs w:val="20"/>
               </w:rPr>
             </w:pPr>
             <w:r>
@@ -642,14 +557,6 @@
                 <w:b/>
                 <w:sz w:val="20"/>
                 <w:szCs w:val="20"/>
-                <w:rPrChange w:id="9" w:author="EDWARDS, LARRY D., VBADENV Trng Facility" w:date="2021-10-19T13:46:00Z">
-                  <w:rPr>
-                    <w:rFonts w:ascii="Arial" w:hAnsi="Arial" w:cs="Arial"/>
-                    <w:b/>
-                    <w:sz w:val="20"/>
-                    <w:szCs w:val="20"/>
-                  </w:rPr>
-                </w:rPrChange>
               </w:rPr>
               <w:t>Incorrect Answer Feedback</w:t>
             </w:r>
@@ -658,13 +565,6 @@
                 <w:rFonts w:ascii="Arial" w:hAnsi="Arial" w:cs="Arial"/>
                 <w:sz w:val="20"/>
                 <w:szCs w:val="20"/>
-                <w:rPrChange w:id="10" w:author="EDWARDS, LARRY D., VBADENV Trng Facility" w:date="2021-10-19T13:46:00Z">
-                  <w:rPr>
-                    <w:rFonts w:ascii="Arial" w:hAnsi="Arial" w:cs="Arial"/>
-                    <w:sz w:val="20"/>
-                    <w:szCs w:val="20"/>
-                  </w:rPr>
-                </w:rPrChange>
               </w:rPr>
               <w:t xml:space="preserve">: </w:t>
             </w:r>
@@ -685,13 +585,6 @@
                 <w:rFonts w:ascii="Arial" w:hAnsi="Arial" w:cs="Arial"/>
                 <w:sz w:val="20"/>
                 <w:szCs w:val="20"/>
-                <w:rPrChange w:id="11" w:author="EDWARDS, LARRY D., VBADENV Trng Facility" w:date="2021-10-19T13:46:00Z">
-                  <w:rPr>
-                    <w:rFonts w:ascii="Arial" w:hAnsi="Arial" w:cs="Arial"/>
-                    <w:sz w:val="20"/>
-                    <w:szCs w:val="20"/>
-                  </w:rPr>
-                </w:rPrChange>
               </w:rPr>
               <w:t xml:space="preserve">That is incorrect. </w:t>
             </w:r>
@@ -700,13 +593,6 @@
                 <w:rFonts w:ascii="Arial" w:hAnsi="Arial" w:cs="Arial"/>
                 <w:sz w:val="20"/>
                 <w:szCs w:val="20"/>
-                <w:rPrChange w:id="12" w:author="EDWARDS, LARRY D., VBADENV Trng Facility" w:date="2021-10-19T13:46:00Z">
-                  <w:rPr>
-                    <w:rFonts w:ascii="Arial" w:hAnsi="Arial" w:cs="Arial"/>
-                    <w:sz w:val="20"/>
-                    <w:szCs w:val="20"/>
-                  </w:rPr>
-                </w:rPrChange>
               </w:rPr>
               <w:t xml:space="preserve">The date of receipt for these documents is /* </w:t>
             </w:r>
@@ -716,13 +602,6 @@
                 <w:rFonts w:ascii="Arial" w:hAnsi="Arial" w:cs="Arial"/>
                 <w:sz w:val="20"/>
                 <w:szCs w:val="20"/>
-                <w:rPrChange w:id="13" w:author="EDWARDS, LARRY D., VBADENV Trng Facility" w:date="2021-10-19T13:46:00Z">
-                  <w:rPr>
-                    <w:rFonts w:ascii="Arial" w:hAnsi="Arial" w:cs="Arial"/>
-                    <w:sz w:val="20"/>
-                    <w:szCs w:val="20"/>
-                  </w:rPr>
-                </w:rPrChange>
               </w:rPr>
               <w:t>receivedon</w:t>
             </w:r>
@@ -732,13 +611,6 @@
                 <w:rFonts w:ascii="Arial" w:hAnsi="Arial" w:cs="Arial"/>
                 <w:sz w:val="20"/>
                 <w:szCs w:val="20"/>
-                <w:rPrChange w:id="14" w:author="EDWARDS, LARRY D., VBADENV Trng Facility" w:date="2021-10-19T13:46:00Z">
-                  <w:rPr>
-                    <w:rFonts w:ascii="Arial" w:hAnsi="Arial" w:cs="Arial"/>
-                    <w:sz w:val="20"/>
-                    <w:szCs w:val="20"/>
-                  </w:rPr>
-                </w:rPrChange>
               </w:rPr>
               <w:t xml:space="preserve"> */. </w:t>
             </w:r>
@@ -747,13 +619,6 @@
                 <w:rFonts w:ascii="Arial" w:hAnsi="Arial" w:cs="Arial"/>
                 <w:sz w:val="20"/>
                 <w:szCs w:val="20"/>
-                <w:rPrChange w:id="15" w:author="EDWARDS, LARRY D., VBADENV Trng Facility" w:date="2021-10-19T13:46:00Z">
-                  <w:rPr>
-                    <w:rFonts w:ascii="Arial" w:hAnsi="Arial" w:cs="Arial"/>
-                    <w:sz w:val="20"/>
-                    <w:szCs w:val="20"/>
-                  </w:rPr>
-                </w:rPrChange>
               </w:rPr>
               <w:t>The date of receipt is the date the documents were received by a VA facility.  </w:t>
             </w:r>
@@ -762,13 +627,6 @@
                 <w:rFonts w:ascii="Arial" w:hAnsi="Arial" w:cs="Arial"/>
                 <w:sz w:val="20"/>
                 <w:szCs w:val="20"/>
-                <w:rPrChange w:id="16" w:author="EDWARDS, LARRY D., VBADENV Trng Facility" w:date="2021-10-19T13:46:00Z">
-                  <w:rPr>
-                    <w:rFonts w:ascii="Arial" w:hAnsi="Arial" w:cs="Arial"/>
-                    <w:sz w:val="20"/>
-                    <w:szCs w:val="20"/>
-                  </w:rPr>
-                </w:rPrChange>
               </w:rPr>
               <w:t xml:space="preserve"> </w:t>
             </w:r>
@@ -777,14 +635,6 @@
                 <w:rFonts w:ascii="Arial" w:hAnsi="Arial" w:cs="Arial"/>
                 <w:sz w:val="20"/>
                 <w:szCs w:val="20"/>
-                <w:rPrChange w:id="17" w:author="EDWARDS, LARRY D., VBADENV Trng Facility" w:date="2021-10-19T13:46:00Z">
-                  <w:rPr>
-                    <w:rFonts w:ascii="Arial" w:hAnsi="Arial" w:cs="Arial"/>
-                    <w:sz w:val="20"/>
-                    <w:szCs w:val="20"/>
-                    <w:highlight w:val="yellow"/>
-                  </w:rPr>
-                </w:rPrChange>
               </w:rPr>
               <w:t>M21-1</w:t>
             </w:r>
@@ -793,63 +643,14 @@
                 <w:rFonts w:ascii="Arial" w:hAnsi="Arial" w:cs="Arial"/>
                 <w:sz w:val="20"/>
                 <w:szCs w:val="20"/>
-                <w:rPrChange w:id="18" w:author="EDWARDS, LARRY D., VBADENV Trng Facility" w:date="2021-10-19T13:46:00Z">
-                  <w:rPr>
-                    <w:rFonts w:ascii="Arial" w:hAnsi="Arial" w:cs="Arial"/>
-                    <w:sz w:val="20"/>
-                    <w:szCs w:val="20"/>
-                    <w:highlight w:val="yellow"/>
-                  </w:rPr>
-                </w:rPrChange>
-              </w:rPr>
-              <w:t xml:space="preserve"> II.iii.</w:t>
-            </w:r>
-            <w:proofErr w:type="gramStart"/>
-            <w:r>
-              <w:rPr>
-                <w:rFonts w:ascii="Arial" w:hAnsi="Arial" w:cs="Arial"/>
-                <w:sz w:val="20"/>
-                <w:szCs w:val="20"/>
-                <w:rPrChange w:id="19" w:author="EDWARDS, LARRY D., VBADENV Trng Facility" w:date="2021-10-19T13:46:00Z">
-                  <w:rPr>
-                    <w:rFonts w:ascii="Arial" w:hAnsi="Arial" w:cs="Arial"/>
-                    <w:sz w:val="20"/>
-                    <w:szCs w:val="20"/>
-                    <w:highlight w:val="yellow"/>
-                  </w:rPr>
-                </w:rPrChange>
-              </w:rPr>
-              <w:t>1.B.1.c</w:t>
-            </w:r>
-            <w:proofErr w:type="gramEnd"/>
-            <w:r>
-              <w:rPr>
-                <w:rFonts w:ascii="Arial" w:hAnsi="Arial" w:cs="Arial"/>
-                <w:sz w:val="20"/>
-                <w:szCs w:val="20"/>
-                <w:rPrChange w:id="20" w:author="EDWARDS, LARRY D., VBADENV Trng Facility" w:date="2021-10-19T13:46:00Z">
-                  <w:rPr>
-                    <w:rFonts w:ascii="Arial" w:hAnsi="Arial" w:cs="Arial"/>
-                    <w:sz w:val="20"/>
-                    <w:szCs w:val="20"/>
-                    <w:highlight w:val="yellow"/>
-                  </w:rPr>
-                </w:rPrChange>
-              </w:rPr>
-              <w:t>-e – Claims for Disability Compensation, Pension, and Survivor Benefits</w:t>
-            </w:r>
-            <w:r>
-              <w:rPr>
-                <w:rFonts w:ascii="Arial" w:hAnsi="Arial" w:cs="Arial"/>
-                <w:sz w:val="20"/>
-                <w:szCs w:val="20"/>
-                <w:rPrChange w:id="21" w:author="EDWARDS, LARRY D., VBADENV Trng Facility" w:date="2021-10-19T13:46:00Z">
-                  <w:rPr>
-                    <w:rFonts w:ascii="Arial" w:hAnsi="Arial" w:cs="Arial"/>
-                    <w:sz w:val="20"/>
-                    <w:szCs w:val="20"/>
-                  </w:rPr>
-                </w:rPrChange>
+              </w:rPr>
+              <w:t xml:space="preserve"> II.iii.1.B.1.c-e – Claims for Disability Compensation, Pension, and Survivor Benefits</w:t>
+            </w:r>
+            <w:r>
+              <w:rPr>
+                <w:rFonts w:ascii="Arial" w:hAnsi="Arial" w:cs="Arial"/>
+                <w:sz w:val="20"/>
+                <w:szCs w:val="20"/>
               </w:rPr>
               <w:t xml:space="preserve"> </w:t>
             </w:r>
@@ -858,13 +659,6 @@
                 <w:rFonts w:ascii="Arial" w:hAnsi="Arial" w:cs="Arial"/>
                 <w:sz w:val="20"/>
                 <w:szCs w:val="20"/>
-                <w:rPrChange w:id="22" w:author="EDWARDS, LARRY D., VBADENV Trng Facility" w:date="2021-10-19T13:46:00Z">
-                  <w:rPr>
-                    <w:rFonts w:ascii="Arial" w:hAnsi="Arial" w:cs="Arial"/>
-                    <w:sz w:val="20"/>
-                    <w:szCs w:val="20"/>
-                  </w:rPr>
-                </w:rPrChange>
               </w:rPr>
               <w:t>and 38 CFR 3.1(r)</w:t>
             </w:r>
@@ -1620,7 +1414,14 @@
                 <w:rFonts w:ascii="Arial" w:hAnsi="Arial" w:cs="Arial"/>
                 <w:sz w:val="20"/>
                 <w:szCs w:val="20"/>
-                <w:highlight w:val="yellow"/>
+                <w:rPrChange w:id="0" w:author="EDWARDS, LARRY D., VBADENV Trng Facility" w:date="2021-12-21T12:01:00Z">
+                  <w:rPr>
+                    <w:rFonts w:ascii="Arial" w:hAnsi="Arial" w:cs="Arial"/>
+                    <w:sz w:val="20"/>
+                    <w:szCs w:val="20"/>
+                    <w:highlight w:val="yellow"/>
+                  </w:rPr>
+                </w:rPrChange>
               </w:rPr>
               <w:t>electronic funds transfer (EFT)</w:t>
             </w:r>
@@ -1629,14 +1430,60 @@
                 <w:rFonts w:ascii="Arial" w:hAnsi="Arial" w:cs="Arial"/>
                 <w:sz w:val="20"/>
                 <w:szCs w:val="20"/>
-              </w:rPr>
-              <w:sym w:font="Wingdings" w:char="F0E0"/>
-            </w:r>
-            <w:r>
-              <w:rPr>
-                <w:rFonts w:ascii="Arial" w:hAnsi="Arial" w:cs="Arial"/>
-                <w:sz w:val="20"/>
-                <w:szCs w:val="20"/>
+                <w:rPrChange w:id="1" w:author="EDWARDS, LARRY D., VBADENV Trng Facility" w:date="2021-12-21T12:01:00Z">
+                  <w:rPr>
+                    <w:rFonts w:ascii="Arial" w:hAnsi="Arial" w:cs="Arial"/>
+                    <w:sz w:val="20"/>
+                    <w:szCs w:val="20"/>
+                  </w:rPr>
+                </w:rPrChange>
+              </w:rPr>
+              <w:t xml:space="preserve"> Direct Deposit </w:t>
+            </w:r>
+            <w:del w:id="2" w:author="EDWARDS, LARRY D., VBADENV Trng Facility" w:date="2021-12-21T12:03:00Z">
+              <w:r>
+                <w:rPr>
+                  <w:rFonts w:ascii="Arial" w:hAnsi="Arial" w:cs="Arial"/>
+                  <w:sz w:val="20"/>
+                  <w:szCs w:val="20"/>
+                  <w:rPrChange w:id="3" w:author="EDWARDS, LARRY D., VBADENV Trng Facility" w:date="2021-12-21T12:01:00Z">
+                    <w:rPr>
+                      <w:rFonts w:ascii="Arial" w:hAnsi="Arial" w:cs="Arial"/>
+                      <w:sz w:val="20"/>
+                      <w:szCs w:val="20"/>
+                    </w:rPr>
+                  </w:rPrChange>
+                </w:rPr>
+                <w:delText xml:space="preserve">(M21-1 doesn’t use the abbreviation “EFT” </w:delText>
+              </w:r>
+            </w:del>
+            <w:r>
+              <w:rPr>
+                <w:rFonts w:ascii="Arial" w:hAnsi="Arial" w:cs="Arial"/>
+                <w:sz w:val="20"/>
+                <w:szCs w:val="20"/>
+                <w:rPrChange w:id="4" w:author="EDWARDS, LARRY D., VBADENV Trng Facility" w:date="2021-12-21T12:01:00Z">
+                  <w:rPr>
+                    <w:rFonts w:ascii="Arial" w:hAnsi="Arial" w:cs="Arial"/>
+                    <w:sz w:val="20"/>
+                    <w:szCs w:val="20"/>
+                  </w:rPr>
+                </w:rPrChange>
+              </w:rPr>
+              <w:t>information</w:t>
+            </w:r>
+            <w:r>
+              <w:rPr>
+                <w:rFonts w:ascii="Arial" w:hAnsi="Arial" w:cs="Arial"/>
+                <w:sz w:val="20"/>
+                <w:szCs w:val="20"/>
+                <w:rPrChange w:id="5" w:author="EDWARDS, LARRY D., VBADENV Trng Facility" w:date="2021-12-21T12:01:00Z">
+                  <w:rPr>
+                    <w:rFonts w:ascii="Arial" w:hAnsi="Arial" w:cs="Arial"/>
+                    <w:sz w:val="20"/>
+                    <w:szCs w:val="20"/>
+                  </w:rPr>
+                </w:rPrChange>
               </w:rPr>
               <w:t xml:space="preserve"> </w:t>
             </w:r>
@@ -1645,25 +1492,23 @@
                 <w:rFonts w:ascii="Arial" w:hAnsi="Arial" w:cs="Arial"/>
                 <w:sz w:val="20"/>
                 <w:szCs w:val="20"/>
-                <w:highlight w:val="yellow"/>
-              </w:rPr>
-              <w:t>Direct Deposit (M21-1 doesn’t use the abbreviation “EFT”</w:t>
-            </w:r>
-            <w:r>
-              <w:rPr>
-                <w:rFonts w:ascii="Arial" w:hAnsi="Arial" w:cs="Arial"/>
-                <w:sz w:val="20"/>
-                <w:szCs w:val="20"/>
-              </w:rPr>
-              <w:t xml:space="preserve"> </w:t>
-            </w:r>
-            <w:r>
-              <w:rPr>
-                <w:rFonts w:ascii="Arial" w:hAnsi="Arial" w:cs="Arial"/>
-                <w:sz w:val="20"/>
-                <w:szCs w:val="20"/>
-              </w:rPr>
-              <w:t>information for this Veteran</w:t>
+                <w:rPrChange w:id="6" w:author="EDWARDS, LARRY D., VBADENV Trng Facility" w:date="2021-12-21T12:01:00Z">
+                  <w:rPr>
+                    <w:rFonts w:ascii="Arial" w:hAnsi="Arial" w:cs="Arial"/>
+                    <w:sz w:val="20"/>
+                    <w:szCs w:val="20"/>
+                  </w:rPr>
+                </w:rPrChange>
+              </w:rPr>
+              <w:t>for this</w:t>
+            </w:r>
+            <w:r>
+              <w:rPr>
+                <w:rFonts w:ascii="Arial" w:hAnsi="Arial" w:cs="Arial"/>
+                <w:sz w:val="20"/>
+                <w:szCs w:val="20"/>
+              </w:rPr>
+              <w:t xml:space="preserve"> Veteran</w:t>
             </w:r>
             <w:r>
               <w:rPr>
@@ -1787,13 +1632,6 @@
                 <w:rFonts w:ascii="Arial" w:hAnsi="Arial" w:cs="Arial"/>
                 <w:sz w:val="20"/>
                 <w:szCs w:val="20"/>
-                <w:rPrChange w:id="23" w:author="EDWARDS, LARRY D., VBADENV Trng Facility" w:date="2021-10-19T13:46:00Z">
-                  <w:rPr>
-                    <w:rFonts w:ascii="Arial" w:hAnsi="Arial" w:cs="Arial"/>
-                    <w:sz w:val="20"/>
-                    <w:szCs w:val="20"/>
-                  </w:rPr>
-                </w:rPrChange>
               </w:rPr>
             </w:pPr>
             <w:r>
@@ -1835,13 +1673,6 @@
                 <w:rFonts w:ascii="Arial" w:hAnsi="Arial" w:cs="Arial"/>
                 <w:sz w:val="20"/>
                 <w:szCs w:val="20"/>
-                <w:rPrChange w:id="24" w:author="EDWARDS, LARRY D., VBADENV Trng Facility" w:date="2021-10-19T13:46:00Z">
-                  <w:rPr>
-                    <w:rFonts w:ascii="Arial" w:hAnsi="Arial" w:cs="Arial"/>
-                    <w:sz w:val="20"/>
-                    <w:szCs w:val="20"/>
-                  </w:rPr>
-                </w:rPrChange>
               </w:rPr>
               <w:t>Quality Review Checklist Task 11 requires you to enter EFT information.  </w:t>
             </w:r>
@@ -1850,13 +1681,6 @@
                 <w:rFonts w:ascii="Arial" w:hAnsi="Arial" w:cs="Arial"/>
                 <w:sz w:val="20"/>
                 <w:szCs w:val="20"/>
-                <w:rPrChange w:id="25" w:author="EDWARDS, LARRY D., VBADENV Trng Facility" w:date="2021-10-19T13:46:00Z">
-                  <w:rPr>
-                    <w:rFonts w:ascii="Arial" w:hAnsi="Arial" w:cs="Arial"/>
-                    <w:sz w:val="20"/>
-                    <w:szCs w:val="20"/>
-                  </w:rPr>
-                </w:rPrChange>
               </w:rPr>
               <w:t xml:space="preserve"> </w:t>
             </w:r>
@@ -1865,14 +1689,6 @@
                 <w:rFonts w:ascii="Arial" w:hAnsi="Arial" w:cs="Arial"/>
                 <w:sz w:val="20"/>
                 <w:szCs w:val="20"/>
-                <w:rPrChange w:id="26" w:author="EDWARDS, LARRY D., VBADENV Trng Facility" w:date="2021-10-19T13:46:00Z">
-                  <w:rPr>
-                    <w:rFonts w:ascii="Arial" w:hAnsi="Arial" w:cs="Arial"/>
-                    <w:sz w:val="20"/>
-                    <w:szCs w:val="20"/>
-                    <w:highlight w:val="yellow"/>
-                  </w:rPr>
-                </w:rPrChange>
               </w:rPr>
               <w:t xml:space="preserve"> M21-1</w:t>
             </w:r>
@@ -1881,48 +1697,14 @@
                 <w:rFonts w:ascii="Arial" w:hAnsi="Arial" w:cs="Arial"/>
                 <w:sz w:val="20"/>
                 <w:szCs w:val="20"/>
-                <w:rPrChange w:id="27" w:author="EDWARDS, LARRY D., VBADENV Trng Facility" w:date="2021-10-19T13:46:00Z">
-                  <w:rPr>
-                    <w:rFonts w:ascii="Arial" w:hAnsi="Arial" w:cs="Arial"/>
-                    <w:sz w:val="20"/>
-                    <w:szCs w:val="20"/>
-                    <w:highlight w:val="yellow"/>
-                  </w:rPr>
-                </w:rPrChange>
-              </w:rPr>
-              <w:t xml:space="preserve"> II.iii.</w:t>
-            </w:r>
-            <w:proofErr w:type="gramStart"/>
-            <w:r>
-              <w:rPr>
-                <w:rFonts w:ascii="Arial" w:hAnsi="Arial" w:cs="Arial"/>
-                <w:sz w:val="20"/>
-                <w:szCs w:val="20"/>
-                <w:rPrChange w:id="28" w:author="EDWARDS, LARRY D., VBADENV Trng Facility" w:date="2021-10-19T13:46:00Z">
-                  <w:rPr>
-                    <w:rFonts w:ascii="Arial" w:hAnsi="Arial" w:cs="Arial"/>
-                    <w:sz w:val="20"/>
-                    <w:szCs w:val="20"/>
-                    <w:highlight w:val="yellow"/>
-                  </w:rPr>
-                </w:rPrChange>
-              </w:rPr>
-              <w:t>3.B</w:t>
-            </w:r>
-            <w:proofErr w:type="gramEnd"/>
-            <w:r>
-              <w:rPr>
-                <w:rFonts w:ascii="Arial" w:hAnsi="Arial" w:cs="Arial"/>
-                <w:sz w:val="20"/>
-                <w:szCs w:val="20"/>
-                <w:rPrChange w:id="29" w:author="EDWARDS, LARRY D., VBADENV Trng Facility" w:date="2021-10-19T13:46:00Z">
-                  <w:rPr>
-                    <w:rFonts w:ascii="Arial" w:hAnsi="Arial" w:cs="Arial"/>
-                    <w:sz w:val="20"/>
-                    <w:szCs w:val="20"/>
-                    <w:highlight w:val="yellow"/>
-                  </w:rPr>
-                </w:rPrChange>
+              </w:rPr>
+              <w:t xml:space="preserve"> II.iii.3.B</w:t>
+            </w:r>
+            <w:r>
+              <w:rPr>
+                <w:rFonts w:ascii="Arial" w:hAnsi="Arial" w:cs="Arial"/>
+                <w:sz w:val="20"/>
+                <w:szCs w:val="20"/>
               </w:rPr>
               <w:t xml:space="preserve"> – System Updates at Intake</w:t>
             </w:r>
@@ -1931,14 +1713,6 @@
                 <w:rFonts w:ascii="Arial" w:hAnsi="Arial" w:cs="Arial"/>
                 <w:sz w:val="20"/>
                 <w:szCs w:val="20"/>
-                <w:rPrChange w:id="30" w:author="EDWARDS, LARRY D., VBADENV Trng Facility" w:date="2021-10-19T13:46:00Z">
-                  <w:rPr>
-                    <w:rFonts w:ascii="Arial" w:hAnsi="Arial" w:cs="Arial"/>
-                    <w:sz w:val="20"/>
-                    <w:szCs w:val="20"/>
-                    <w:highlight w:val="yellow"/>
-                  </w:rPr>
-                </w:rPrChange>
               </w:rPr>
               <w:t>,</w:t>
             </w:r>
@@ -1947,13 +1721,6 @@
                 <w:rFonts w:ascii="Arial" w:hAnsi="Arial" w:cs="Arial"/>
                 <w:sz w:val="20"/>
                 <w:szCs w:val="20"/>
-                <w:rPrChange w:id="31" w:author="EDWARDS, LARRY D., VBADENV Trng Facility" w:date="2021-10-19T13:46:00Z">
-                  <w:rPr>
-                    <w:rFonts w:ascii="Arial" w:hAnsi="Arial" w:cs="Arial"/>
-                    <w:sz w:val="20"/>
-                    <w:szCs w:val="20"/>
-                  </w:rPr>
-                </w:rPrChange>
               </w:rPr>
               <w:t xml:space="preserve"> M21-4 6.A.a - VSR Task Based Quality Review Checklist</w:t>
             </w:r>
@@ -1970,32 +1737,18 @@
                 <w:rFonts w:ascii="Arial" w:hAnsi="Arial" w:cs="Arial"/>
                 <w:sz w:val="20"/>
                 <w:szCs w:val="20"/>
-                <w:rPrChange w:id="32" w:author="EDWARDS, LARRY D., VBADENV Trng Facility" w:date="2021-10-19T13:46:00Z">
-                  <w:rPr>
-                    <w:rFonts w:ascii="Arial" w:hAnsi="Arial" w:cs="Arial"/>
-                    <w:sz w:val="20"/>
-                    <w:szCs w:val="20"/>
-                  </w:rPr>
-                </w:rPrChange>
-              </w:rPr>
-            </w:pPr>
-          </w:p>
-          <w:p>
-            <w:pPr>
-              <w:autoSpaceDE w:val="0"/>
-              <w:autoSpaceDN w:val="0"/>
-              <w:adjustRightInd w:val="0"/>
-              <w:rPr>
-                <w:rFonts w:ascii="Arial" w:hAnsi="Arial" w:cs="Arial"/>
-                <w:sz w:val="20"/>
-                <w:szCs w:val="20"/>
-                <w:rPrChange w:id="33" w:author="EDWARDS, LARRY D., VBADENV Trng Facility" w:date="2021-10-19T13:46:00Z">
-                  <w:rPr>
-                    <w:rFonts w:ascii="Arial" w:hAnsi="Arial" w:cs="Arial"/>
-                    <w:sz w:val="20"/>
-                    <w:szCs w:val="20"/>
-                  </w:rPr>
-                </w:rPrChange>
+              </w:rPr>
+            </w:pPr>
+          </w:p>
+          <w:p>
+            <w:pPr>
+              <w:autoSpaceDE w:val="0"/>
+              <w:autoSpaceDN w:val="0"/>
+              <w:adjustRightInd w:val="0"/>
+              <w:rPr>
+                <w:rFonts w:ascii="Arial" w:hAnsi="Arial" w:cs="Arial"/>
+                <w:sz w:val="20"/>
+                <w:szCs w:val="20"/>
               </w:rPr>
             </w:pPr>
             <w:r>
@@ -2004,14 +1757,6 @@
                 <w:b/>
                 <w:sz w:val="20"/>
                 <w:szCs w:val="20"/>
-                <w:rPrChange w:id="34" w:author="EDWARDS, LARRY D., VBADENV Trng Facility" w:date="2021-10-19T13:46:00Z">
-                  <w:rPr>
-                    <w:rFonts w:ascii="Arial" w:hAnsi="Arial" w:cs="Arial"/>
-                    <w:b/>
-                    <w:sz w:val="20"/>
-                    <w:szCs w:val="20"/>
-                  </w:rPr>
-                </w:rPrChange>
               </w:rPr>
               <w:t>Incorrect Answer Feedback</w:t>
             </w:r>
@@ -2020,13 +1765,6 @@
                 <w:rFonts w:ascii="Arial" w:hAnsi="Arial" w:cs="Arial"/>
                 <w:sz w:val="20"/>
                 <w:szCs w:val="20"/>
-                <w:rPrChange w:id="35" w:author="EDWARDS, LARRY D., VBADENV Trng Facility" w:date="2021-10-19T13:46:00Z">
-                  <w:rPr>
-                    <w:rFonts w:ascii="Arial" w:hAnsi="Arial" w:cs="Arial"/>
-                    <w:sz w:val="20"/>
-                    <w:szCs w:val="20"/>
-                  </w:rPr>
-                </w:rPrChange>
               </w:rPr>
               <w:t>:</w:t>
             </w:r>
@@ -2047,13 +1785,6 @@
                 <w:rFonts w:ascii="Arial" w:hAnsi="Arial" w:cs="Arial"/>
                 <w:sz w:val="20"/>
                 <w:szCs w:val="20"/>
-                <w:rPrChange w:id="36" w:author="EDWARDS, LARRY D., VBADENV Trng Facility" w:date="2021-10-19T13:46:00Z">
-                  <w:rPr>
-                    <w:rFonts w:ascii="Arial" w:hAnsi="Arial" w:cs="Arial"/>
-                    <w:sz w:val="20"/>
-                    <w:szCs w:val="20"/>
-                  </w:rPr>
-                </w:rPrChange>
               </w:rPr>
               <w:t xml:space="preserve">Incorrect. </w:t>
             </w:r>
@@ -2062,13 +1793,6 @@
                 <w:rFonts w:ascii="Arial" w:hAnsi="Arial" w:cs="Arial"/>
                 <w:sz w:val="20"/>
                 <w:szCs w:val="20"/>
-                <w:rPrChange w:id="37" w:author="EDWARDS, LARRY D., VBADENV Trng Facility" w:date="2021-10-19T13:46:00Z">
-                  <w:rPr>
-                    <w:rFonts w:ascii="Arial" w:hAnsi="Arial" w:cs="Arial"/>
-                    <w:sz w:val="20"/>
-                    <w:szCs w:val="20"/>
-                  </w:rPr>
-                </w:rPrChange>
               </w:rPr>
               <w:t xml:space="preserve">Veteran provided direct deposit information on </w:t>
             </w:r>
@@ -2079,15 +1803,6 @@
                 <w:iCs/>
                 <w:sz w:val="20"/>
                 <w:szCs w:val="20"/>
-                <w:rPrChange w:id="38" w:author="EDWARDS, LARRY D., VBADENV Trng Facility" w:date="2021-10-19T13:46:00Z">
-                  <w:rPr>
-                    <w:rFonts w:ascii="Arial" w:hAnsi="Arial" w:cs="Arial"/>
-                    <w:i/>
-                    <w:iCs/>
-                    <w:sz w:val="20"/>
-                    <w:szCs w:val="20"/>
-                  </w:rPr>
-                </w:rPrChange>
               </w:rPr>
               <w:t>VA Form 21-526EZ</w:t>
             </w:r>
@@ -2096,13 +1811,6 @@
                 <w:rFonts w:ascii="Arial" w:hAnsi="Arial" w:cs="Arial"/>
                 <w:sz w:val="20"/>
                 <w:szCs w:val="20"/>
-                <w:rPrChange w:id="39" w:author="EDWARDS, LARRY D., VBADENV Trng Facility" w:date="2021-10-19T13:46:00Z">
-                  <w:rPr>
-                    <w:rFonts w:ascii="Arial" w:hAnsi="Arial" w:cs="Arial"/>
-                    <w:sz w:val="20"/>
-                    <w:szCs w:val="20"/>
-                  </w:rPr>
-                </w:rPrChange>
               </w:rPr>
               <w:t>. VSR Task Based Quality Review Checklist Task 11 requires you to enter EFT information.  </w:t>
             </w:r>
@@ -2111,13 +1819,6 @@
                 <w:rFonts w:ascii="Arial" w:hAnsi="Arial" w:cs="Arial"/>
                 <w:sz w:val="20"/>
                 <w:szCs w:val="20"/>
-                <w:rPrChange w:id="40" w:author="EDWARDS, LARRY D., VBADENV Trng Facility" w:date="2021-10-19T13:46:00Z">
-                  <w:rPr>
-                    <w:rFonts w:ascii="Arial" w:hAnsi="Arial" w:cs="Arial"/>
-                    <w:sz w:val="20"/>
-                    <w:szCs w:val="20"/>
-                  </w:rPr>
-                </w:rPrChange>
               </w:rPr>
               <w:t xml:space="preserve"> </w:t>
             </w:r>
@@ -2126,63 +1827,14 @@
                 <w:rFonts w:ascii="Arial" w:hAnsi="Arial" w:cs="Arial"/>
                 <w:sz w:val="20"/>
                 <w:szCs w:val="20"/>
-                <w:rPrChange w:id="41" w:author="EDWARDS, LARRY D., VBADENV Trng Facility" w:date="2021-10-19T13:46:00Z">
-                  <w:rPr>
-                    <w:rFonts w:ascii="Arial" w:hAnsi="Arial" w:cs="Arial"/>
-                    <w:sz w:val="20"/>
-                    <w:szCs w:val="20"/>
-                    <w:highlight w:val="yellow"/>
-                  </w:rPr>
-                </w:rPrChange>
-              </w:rPr>
-              <w:t xml:space="preserve"> M21-1 II.iii.</w:t>
-            </w:r>
-            <w:proofErr w:type="gramStart"/>
-            <w:r>
-              <w:rPr>
-                <w:rFonts w:ascii="Arial" w:hAnsi="Arial" w:cs="Arial"/>
-                <w:sz w:val="20"/>
-                <w:szCs w:val="20"/>
-                <w:rPrChange w:id="42" w:author="EDWARDS, LARRY D., VBADENV Trng Facility" w:date="2021-10-19T13:46:00Z">
-                  <w:rPr>
-                    <w:rFonts w:ascii="Arial" w:hAnsi="Arial" w:cs="Arial"/>
-                    <w:sz w:val="20"/>
-                    <w:szCs w:val="20"/>
-                    <w:highlight w:val="yellow"/>
-                  </w:rPr>
-                </w:rPrChange>
-              </w:rPr>
-              <w:t>3.B</w:t>
-            </w:r>
-            <w:proofErr w:type="gramEnd"/>
-            <w:r>
-              <w:rPr>
-                <w:rFonts w:ascii="Arial" w:hAnsi="Arial" w:cs="Arial"/>
-                <w:sz w:val="20"/>
-                <w:szCs w:val="20"/>
-                <w:rPrChange w:id="43" w:author="EDWARDS, LARRY D., VBADENV Trng Facility" w:date="2021-10-19T13:46:00Z">
-                  <w:rPr>
-                    <w:rFonts w:ascii="Arial" w:hAnsi="Arial" w:cs="Arial"/>
-                    <w:sz w:val="20"/>
-                    <w:szCs w:val="20"/>
-                    <w:highlight w:val="yellow"/>
-                  </w:rPr>
-                </w:rPrChange>
-              </w:rPr>
-              <w:t xml:space="preserve"> – System Updates at Intake</w:t>
-            </w:r>
-            <w:r>
-              <w:rPr>
-                <w:rFonts w:ascii="Arial" w:hAnsi="Arial" w:cs="Arial"/>
-                <w:sz w:val="20"/>
-                <w:szCs w:val="20"/>
-                <w:rPrChange w:id="44" w:author="EDWARDS, LARRY D., VBADENV Trng Facility" w:date="2021-10-19T13:46:00Z">
-                  <w:rPr>
-                    <w:rFonts w:ascii="Arial" w:hAnsi="Arial" w:cs="Arial"/>
-                    <w:sz w:val="20"/>
-                    <w:szCs w:val="20"/>
-                  </w:rPr>
-                </w:rPrChange>
+              </w:rPr>
+              <w:t xml:space="preserve"> M21-1 II.iii.3.B – System Updates at Intake</w:t>
+            </w:r>
+            <w:r>
+              <w:rPr>
+                <w:rFonts w:ascii="Arial" w:hAnsi="Arial" w:cs="Arial"/>
+                <w:sz w:val="20"/>
+                <w:szCs w:val="20"/>
               </w:rPr>
               <w:t>, M21-4 6.A.a - VSR Task Based Quality Review Checklist</w:t>
             </w:r>
@@ -3249,13 +2901,6 @@
                 <w:rFonts w:ascii="Arial" w:hAnsi="Arial" w:cs="Arial"/>
                 <w:sz w:val="20"/>
                 <w:szCs w:val="20"/>
-                <w:rPrChange w:id="45" w:author="EDWARDS, LARRY D., VBADENV Trng Facility" w:date="2021-10-19T13:46:00Z">
-                  <w:rPr>
-                    <w:rFonts w:ascii="Arial" w:hAnsi="Arial" w:cs="Arial"/>
-                    <w:sz w:val="20"/>
-                    <w:szCs w:val="20"/>
-                  </w:rPr>
-                </w:rPrChange>
               </w:rPr>
             </w:pPr>
             <w:r>
@@ -3331,13 +2976,6 @@
                 <w:rFonts w:ascii="Arial" w:hAnsi="Arial" w:cs="Arial"/>
                 <w:sz w:val="20"/>
                 <w:szCs w:val="20"/>
-                <w:rPrChange w:id="46" w:author="EDWARDS, LARRY D., VBADENV Trng Facility" w:date="2021-10-19T13:46:00Z">
-                  <w:rPr>
-                    <w:rFonts w:ascii="Arial" w:hAnsi="Arial" w:cs="Arial"/>
-                    <w:sz w:val="20"/>
-                    <w:szCs w:val="20"/>
-                  </w:rPr>
-                </w:rPrChange>
               </w:rPr>
               <w:t xml:space="preserve">the Veteran </w:t>
             </w:r>
@@ -3346,13 +2984,6 @@
                 <w:rFonts w:ascii="Arial" w:hAnsi="Arial" w:cs="Arial"/>
                 <w:sz w:val="20"/>
                 <w:szCs w:val="20"/>
-                <w:rPrChange w:id="47" w:author="EDWARDS, LARRY D., VBADENV Trng Facility" w:date="2021-10-19T13:46:00Z">
-                  <w:rPr>
-                    <w:rFonts w:ascii="Arial" w:hAnsi="Arial" w:cs="Arial"/>
-                    <w:sz w:val="20"/>
-                    <w:szCs w:val="20"/>
-                  </w:rPr>
-                </w:rPrChange>
               </w:rPr>
               <w:t>served active duty in the</w:t>
             </w:r>
@@ -3361,13 +2992,6 @@
                 <w:rFonts w:ascii="Arial" w:hAnsi="Arial" w:cs="Arial"/>
                 <w:sz w:val="20"/>
                 <w:szCs w:val="20"/>
-                <w:rPrChange w:id="48" w:author="EDWARDS, LARRY D., VBADENV Trng Facility" w:date="2021-10-19T13:46:00Z">
-                  <w:rPr>
-                    <w:rFonts w:ascii="Arial" w:hAnsi="Arial" w:cs="Arial"/>
-                    <w:sz w:val="20"/>
-                    <w:szCs w:val="20"/>
-                  </w:rPr>
-                </w:rPrChange>
               </w:rPr>
               <w:t xml:space="preserve"> United States </w:t>
             </w:r>
@@ -3376,13 +3000,6 @@
                 <w:rFonts w:ascii="Arial" w:hAnsi="Arial" w:cs="Arial"/>
                 <w:sz w:val="20"/>
                 <w:szCs w:val="20"/>
-                <w:rPrChange w:id="49" w:author="EDWARDS, LARRY D., VBADENV Trng Facility" w:date="2021-10-19T13:46:00Z">
-                  <w:rPr>
-                    <w:rFonts w:ascii="Arial" w:hAnsi="Arial" w:cs="Arial"/>
-                    <w:sz w:val="20"/>
-                    <w:szCs w:val="20"/>
-                  </w:rPr>
-                </w:rPrChange>
               </w:rPr>
               <w:t xml:space="preserve">Army, left active duty with a service obligation, and is </w:t>
             </w:r>
@@ -3391,13 +3008,6 @@
                 <w:rFonts w:ascii="Arial" w:hAnsi="Arial" w:cs="Arial"/>
                 <w:sz w:val="20"/>
                 <w:szCs w:val="20"/>
-                <w:rPrChange w:id="50" w:author="EDWARDS, LARRY D., VBADENV Trng Facility" w:date="2021-10-19T13:46:00Z">
-                  <w:rPr>
-                    <w:rFonts w:ascii="Arial" w:hAnsi="Arial" w:cs="Arial"/>
-                    <w:sz w:val="20"/>
-                    <w:szCs w:val="20"/>
-                  </w:rPr>
-                </w:rPrChange>
               </w:rPr>
               <w:t xml:space="preserve">currently </w:t>
             </w:r>
@@ -3406,13 +3016,6 @@
                 <w:rFonts w:ascii="Arial" w:hAnsi="Arial" w:cs="Arial"/>
                 <w:sz w:val="20"/>
                 <w:szCs w:val="20"/>
-                <w:rPrChange w:id="51" w:author="EDWARDS, LARRY D., VBADENV Trng Facility" w:date="2021-10-19T13:46:00Z">
-                  <w:rPr>
-                    <w:rFonts w:ascii="Arial" w:hAnsi="Arial" w:cs="Arial"/>
-                    <w:sz w:val="20"/>
-                    <w:szCs w:val="20"/>
-                  </w:rPr>
-                </w:rPrChange>
               </w:rPr>
               <w:t>an active member of the Reserves</w:t>
             </w:r>
@@ -3421,94 +3024,50 @@
                 <w:rFonts w:ascii="Arial" w:hAnsi="Arial" w:cs="Arial"/>
                 <w:sz w:val="20"/>
                 <w:szCs w:val="20"/>
-                <w:rPrChange w:id="52" w:author="EDWARDS, LARRY D., VBADENV Trng Facility" w:date="2021-10-19T13:46:00Z">
-                  <w:rPr>
-                    <w:rFonts w:ascii="Arial" w:hAnsi="Arial" w:cs="Arial"/>
-                    <w:sz w:val="20"/>
-                    <w:szCs w:val="20"/>
-                  </w:rPr>
-                </w:rPrChange>
-              </w:rPr>
-              <w:t>.  M21-1 III.ii.3.C - System Updates</w:t>
-            </w:r>
-            <w:r>
-              <w:rPr>
-                <w:rFonts w:ascii="Arial" w:hAnsi="Arial" w:cs="Arial"/>
-                <w:sz w:val="20"/>
-                <w:szCs w:val="20"/>
-                <w:rPrChange w:id="53" w:author="EDWARDS, LARRY D., VBADENV Trng Facility" w:date="2021-10-19T13:46:00Z">
-                  <w:rPr>
-                    <w:rFonts w:ascii="Arial" w:hAnsi="Arial" w:cs="Arial"/>
-                    <w:sz w:val="20"/>
-                    <w:szCs w:val="20"/>
-                    <w:highlight w:val="yellow"/>
-                  </w:rPr>
-                </w:rPrChange>
-              </w:rPr>
-              <w:sym w:font="Wingdings" w:char="F0E0"/>
-            </w:r>
-            <w:r>
-              <w:rPr>
-                <w:rFonts w:ascii="Arial" w:hAnsi="Arial" w:cs="Arial"/>
-                <w:sz w:val="20"/>
-                <w:szCs w:val="20"/>
-                <w:rPrChange w:id="54" w:author="EDWARDS, LARRY D., VBADENV Trng Facility" w:date="2021-10-19T13:46:00Z">
-                  <w:rPr>
-                    <w:rFonts w:ascii="Arial" w:hAnsi="Arial" w:cs="Arial"/>
-                    <w:sz w:val="20"/>
-                    <w:szCs w:val="20"/>
-                    <w:highlight w:val="yellow"/>
-                  </w:rPr>
-                </w:rPrChange>
-              </w:rPr>
-              <w:t xml:space="preserve"> M21-1 II.iii.</w:t>
-            </w:r>
-            <w:proofErr w:type="gramStart"/>
-            <w:r>
-              <w:rPr>
-                <w:rFonts w:ascii="Arial" w:hAnsi="Arial" w:cs="Arial"/>
-                <w:sz w:val="20"/>
-                <w:szCs w:val="20"/>
-                <w:rPrChange w:id="55" w:author="EDWARDS, LARRY D., VBADENV Trng Facility" w:date="2021-10-19T13:46:00Z">
-                  <w:rPr>
-                    <w:rFonts w:ascii="Arial" w:hAnsi="Arial" w:cs="Arial"/>
-                    <w:sz w:val="20"/>
-                    <w:szCs w:val="20"/>
-                    <w:highlight w:val="yellow"/>
-                  </w:rPr>
-                </w:rPrChange>
-              </w:rPr>
-              <w:t>3.B</w:t>
-            </w:r>
-            <w:proofErr w:type="gramEnd"/>
-            <w:r>
-              <w:rPr>
-                <w:rFonts w:ascii="Arial" w:hAnsi="Arial" w:cs="Arial"/>
-                <w:sz w:val="20"/>
-                <w:szCs w:val="20"/>
-                <w:rPrChange w:id="56" w:author="EDWARDS, LARRY D., VBADENV Trng Facility" w:date="2021-10-19T13:46:00Z">
-                  <w:rPr>
-                    <w:rFonts w:ascii="Arial" w:hAnsi="Arial" w:cs="Arial"/>
-                    <w:sz w:val="20"/>
-                    <w:szCs w:val="20"/>
-                    <w:highlight w:val="yellow"/>
-                  </w:rPr>
-                </w:rPrChange>
-              </w:rPr>
-              <w:t xml:space="preserve"> – System Updates at Intake</w:t>
-            </w:r>
-            <w:r>
-              <w:rPr>
-                <w:rFonts w:ascii="Arial" w:hAnsi="Arial" w:cs="Arial"/>
-                <w:sz w:val="20"/>
-                <w:szCs w:val="20"/>
-                <w:rPrChange w:id="57" w:author="EDWARDS, LARRY D., VBADENV Trng Facility" w:date="2021-10-19T13:46:00Z">
-                  <w:rPr>
-                    <w:rFonts w:ascii="Arial" w:hAnsi="Arial" w:cs="Arial"/>
-                    <w:sz w:val="20"/>
-                    <w:szCs w:val="20"/>
-                  </w:rPr>
-                </w:rPrChange>
+              </w:rPr>
+              <w:t>.  </w:t>
+            </w:r>
+            <w:del w:id="7" w:author="EDWARDS, LARRY D., VBADENV Trng Facility" w:date="2021-12-21T12:03:00Z">
+              <w:r>
+                <w:rPr>
+                  <w:rFonts w:ascii="Arial" w:hAnsi="Arial" w:cs="Arial"/>
+                  <w:sz w:val="20"/>
+                  <w:szCs w:val="20"/>
+                </w:rPr>
+                <w:delText>M21-1 III.ii.3.C - System Updates</w:delText>
+              </w:r>
+              <w:r>
+                <w:rPr>
+                  <w:rFonts w:ascii="Arial" w:hAnsi="Arial" w:cs="Arial"/>
+                  <w:sz w:val="20"/>
+                  <w:szCs w:val="20"/>
+                </w:rPr>
+                <w:sym w:font="Wingdings" w:char="F0E0"/>
+              </w:r>
+            </w:del>
+            <w:ins w:id="8" w:author="EDWARDS, LARRY D., VBADENV Trng Facility" w:date="2021-12-21T12:03:00Z">
+              <w:r>
+                <w:rPr>
+                  <w:rFonts w:ascii="Arial" w:hAnsi="Arial" w:cs="Arial"/>
+                  <w:sz w:val="20"/>
+                  <w:szCs w:val="20"/>
+                </w:rPr>
+                <w:t xml:space="preserve"> </w:t>
+              </w:r>
+            </w:ins>
+            <w:r>
+              <w:rPr>
+                <w:rFonts w:ascii="Arial" w:hAnsi="Arial" w:cs="Arial"/>
+                <w:sz w:val="20"/>
+                <w:szCs w:val="20"/>
+              </w:rPr>
+              <w:t xml:space="preserve"> M21-1 II.iii.3.B – System Updates at Intake</w:t>
+            </w:r>
+            <w:r>
+              <w:rPr>
+                <w:rFonts w:ascii="Arial" w:hAnsi="Arial" w:cs="Arial"/>
+                <w:sz w:val="20"/>
+                <w:szCs w:val="20"/>
               </w:rPr>
               <w:t xml:space="preserve">, </w:t>
             </w:r>
@@ -3517,13 +3076,6 @@
                 <w:rFonts w:ascii="Arial" w:hAnsi="Arial" w:cs="Arial"/>
                 <w:sz w:val="20"/>
                 <w:szCs w:val="20"/>
-                <w:rPrChange w:id="58" w:author="EDWARDS, LARRY D., VBADENV Trng Facility" w:date="2021-10-19T13:46:00Z">
-                  <w:rPr>
-                    <w:rFonts w:ascii="Arial" w:hAnsi="Arial" w:cs="Arial"/>
-                    <w:sz w:val="20"/>
-                    <w:szCs w:val="20"/>
-                  </w:rPr>
-                </w:rPrChange>
               </w:rPr>
               <w:t xml:space="preserve"> </w:t>
             </w:r>
@@ -3532,47 +3084,44 @@
                 <w:rFonts w:ascii="Arial" w:hAnsi="Arial" w:cs="Arial"/>
                 <w:sz w:val="20"/>
                 <w:szCs w:val="20"/>
-                <w:rPrChange w:id="59" w:author="EDWARDS, LARRY D., VBADENV Trng Facility" w:date="2021-10-19T13:46:00Z">
-                  <w:rPr>
-                    <w:rFonts w:ascii="Arial" w:hAnsi="Arial" w:cs="Arial"/>
-                    <w:sz w:val="20"/>
-                    <w:szCs w:val="20"/>
-                  </w:rPr>
-                </w:rPrChange>
               </w:rPr>
               <w:t xml:space="preserve">and </w:t>
             </w:r>
-            <w:r>
-              <w:rPr>
-                <w:rFonts w:ascii="Arial" w:hAnsi="Arial" w:cs="Arial"/>
-                <w:sz w:val="20"/>
-                <w:szCs w:val="20"/>
-                <w:rPrChange w:id="60" w:author="EDWARDS, LARRY D., VBADENV Trng Facility" w:date="2021-10-19T13:46:00Z">
-                  <w:rPr>
-                    <w:rFonts w:ascii="Arial" w:hAnsi="Arial" w:cs="Arial"/>
-                    <w:sz w:val="20"/>
-                    <w:szCs w:val="20"/>
-                    <w:highlight w:val="yellow"/>
-                  </w:rPr>
-                </w:rPrChange>
-              </w:rPr>
-              <w:sym w:font="Wingdings" w:char="F0E0"/>
-            </w:r>
-            <w:r>
-              <w:rPr>
-                <w:rFonts w:ascii="Arial" w:hAnsi="Arial" w:cs="Arial"/>
-                <w:sz w:val="20"/>
-                <w:szCs w:val="20"/>
-                <w:rPrChange w:id="61" w:author="EDWARDS, LARRY D., VBADENV Trng Facility" w:date="2021-10-19T13:46:00Z">
-                  <w:rPr>
-                    <w:rFonts w:ascii="Arial" w:hAnsi="Arial" w:cs="Arial"/>
-                    <w:sz w:val="20"/>
-                    <w:szCs w:val="20"/>
-                    <w:highlight w:val="yellow"/>
-                  </w:rPr>
-                </w:rPrChange>
-              </w:rPr>
-              <w:t xml:space="preserve"> M21-1 II.iii.1.B - Screening Applications for Benefit Eligibility</w:t>
+            <w:del w:id="9" w:author="EDWARDS, LARRY D., VBADENV Trng Facility" w:date="2021-12-21T12:04:00Z">
+              <w:r>
+                <w:rPr>
+                  <w:rFonts w:ascii="Arial" w:hAnsi="Arial" w:cs="Arial"/>
+                  <w:sz w:val="20"/>
+                  <w:szCs w:val="20"/>
+                </w:rPr>
+                <w:sym w:font="Wingdings" w:char="F0E0"/>
+              </w:r>
+              <w:r>
+                <w:rPr>
+                  <w:rFonts w:ascii="Arial" w:hAnsi="Arial" w:cs="Arial"/>
+                  <w:sz w:val="20"/>
+                  <w:szCs w:val="20"/>
+                </w:rPr>
+                <w:delText xml:space="preserve"> </w:delText>
+              </w:r>
+            </w:del>
+            <w:ins w:id="10" w:author="EDWARDS, LARRY D., VBADENV Trng Facility" w:date="2021-12-21T12:04:00Z">
+              <w:r>
+                <w:rPr>
+                  <w:rFonts w:ascii="Arial" w:hAnsi="Arial" w:cs="Arial"/>
+                  <w:sz w:val="20"/>
+                  <w:szCs w:val="20"/>
+                </w:rPr>
+                <w:t xml:space="preserve"> </w:t>
+              </w:r>
+            </w:ins>
+            <w:r>
+              <w:rPr>
+                <w:rFonts w:ascii="Arial" w:hAnsi="Arial" w:cs="Arial"/>
+                <w:sz w:val="20"/>
+                <w:szCs w:val="20"/>
+              </w:rPr>
+              <w:t>M21-1 II.iii.1.B - Screening Applications for Benefit Eligibility</w:t>
             </w:r>
           </w:p>
           <w:p>
@@ -3587,32 +3136,18 @@
                 <w:rFonts w:ascii="Arial" w:hAnsi="Arial" w:cs="Arial"/>
                 <w:sz w:val="20"/>
                 <w:szCs w:val="20"/>
-                <w:rPrChange w:id="62" w:author="EDWARDS, LARRY D., VBADENV Trng Facility" w:date="2021-10-19T13:46:00Z">
-                  <w:rPr>
-                    <w:rFonts w:ascii="Arial" w:hAnsi="Arial" w:cs="Arial"/>
-                    <w:sz w:val="20"/>
-                    <w:szCs w:val="20"/>
-                  </w:rPr>
-                </w:rPrChange>
-              </w:rPr>
-            </w:pPr>
-          </w:p>
-          <w:p>
-            <w:pPr>
-              <w:autoSpaceDE w:val="0"/>
-              <w:autoSpaceDN w:val="0"/>
-              <w:adjustRightInd w:val="0"/>
-              <w:rPr>
-                <w:rFonts w:ascii="Arial" w:hAnsi="Arial" w:cs="Arial"/>
-                <w:sz w:val="20"/>
-                <w:szCs w:val="20"/>
-                <w:rPrChange w:id="63" w:author="EDWARDS, LARRY D., VBADENV Trng Facility" w:date="2021-10-19T13:46:00Z">
-                  <w:rPr>
-                    <w:rFonts w:ascii="Arial" w:hAnsi="Arial" w:cs="Arial"/>
-                    <w:sz w:val="20"/>
-                    <w:szCs w:val="20"/>
-                  </w:rPr>
-                </w:rPrChange>
+              </w:rPr>
+            </w:pPr>
+          </w:p>
+          <w:p>
+            <w:pPr>
+              <w:autoSpaceDE w:val="0"/>
+              <w:autoSpaceDN w:val="0"/>
+              <w:adjustRightInd w:val="0"/>
+              <w:rPr>
+                <w:rFonts w:ascii="Arial" w:hAnsi="Arial" w:cs="Arial"/>
+                <w:sz w:val="20"/>
+                <w:szCs w:val="20"/>
               </w:rPr>
             </w:pPr>
             <w:r>
@@ -3621,14 +3156,6 @@
                 <w:b/>
                 <w:sz w:val="20"/>
                 <w:szCs w:val="20"/>
-                <w:rPrChange w:id="64" w:author="EDWARDS, LARRY D., VBADENV Trng Facility" w:date="2021-10-19T13:46:00Z">
-                  <w:rPr>
-                    <w:rFonts w:ascii="Arial" w:hAnsi="Arial" w:cs="Arial"/>
-                    <w:b/>
-                    <w:sz w:val="20"/>
-                    <w:szCs w:val="20"/>
-                  </w:rPr>
-                </w:rPrChange>
               </w:rPr>
               <w:t>Incorrect Answer Feedback</w:t>
             </w:r>
@@ -3637,13 +3164,6 @@
                 <w:rFonts w:ascii="Arial" w:hAnsi="Arial" w:cs="Arial"/>
                 <w:sz w:val="20"/>
                 <w:szCs w:val="20"/>
-                <w:rPrChange w:id="65" w:author="EDWARDS, LARRY D., VBADENV Trng Facility" w:date="2021-10-19T13:46:00Z">
-                  <w:rPr>
-                    <w:rFonts w:ascii="Arial" w:hAnsi="Arial" w:cs="Arial"/>
-                    <w:sz w:val="20"/>
-                    <w:szCs w:val="20"/>
-                  </w:rPr>
-                </w:rPrChange>
               </w:rPr>
               <w:t>:</w:t>
             </w:r>
@@ -3667,13 +3187,6 @@
                 <w:rFonts w:ascii="Arial" w:hAnsi="Arial" w:cs="Arial"/>
                 <w:sz w:val="20"/>
                 <w:szCs w:val="20"/>
-                <w:rPrChange w:id="66" w:author="EDWARDS, LARRY D., VBADENV Trng Facility" w:date="2021-10-19T13:46:00Z">
-                  <w:rPr>
-                    <w:rFonts w:ascii="Arial" w:hAnsi="Arial" w:cs="Arial"/>
-                    <w:sz w:val="20"/>
-                    <w:szCs w:val="20"/>
-                  </w:rPr>
-                </w:rPrChange>
               </w:rPr>
               <w:t xml:space="preserve">Sorry, that is incorrect.  </w:t>
             </w:r>
@@ -3682,13 +3195,6 @@
                 <w:rFonts w:ascii="Arial" w:hAnsi="Arial" w:cs="Arial"/>
                 <w:sz w:val="20"/>
                 <w:szCs w:val="20"/>
-                <w:rPrChange w:id="67" w:author="EDWARDS, LARRY D., VBADENV Trng Facility" w:date="2021-10-19T13:46:00Z">
-                  <w:rPr>
-                    <w:rFonts w:ascii="Arial" w:hAnsi="Arial" w:cs="Arial"/>
-                    <w:sz w:val="20"/>
-                    <w:szCs w:val="20"/>
-                  </w:rPr>
-                </w:rPrChange>
               </w:rPr>
               <w:t xml:space="preserve">The </w:t>
             </w:r>
@@ -3699,15 +3205,6 @@
                 <w:iCs/>
                 <w:sz w:val="20"/>
                 <w:szCs w:val="20"/>
-                <w:rPrChange w:id="68" w:author="EDWARDS, LARRY D., VBADENV Trng Facility" w:date="2021-10-19T13:46:00Z">
-                  <w:rPr>
-                    <w:rFonts w:ascii="Arial" w:hAnsi="Arial" w:cs="Arial"/>
-                    <w:i/>
-                    <w:iCs/>
-                    <w:sz w:val="20"/>
-                    <w:szCs w:val="20"/>
-                  </w:rPr>
-                </w:rPrChange>
               </w:rPr>
               <w:t>VA Form 21-526EZ</w:t>
             </w:r>
@@ -3716,13 +3213,6 @@
                 <w:rFonts w:ascii="Arial" w:hAnsi="Arial" w:cs="Arial"/>
                 <w:sz w:val="20"/>
                 <w:szCs w:val="20"/>
-                <w:rPrChange w:id="69" w:author="EDWARDS, LARRY D., VBADENV Trng Facility" w:date="2021-10-19T13:46:00Z">
-                  <w:rPr>
-                    <w:rFonts w:ascii="Arial" w:hAnsi="Arial" w:cs="Arial"/>
-                    <w:sz w:val="20"/>
-                    <w:szCs w:val="20"/>
-                  </w:rPr>
-                </w:rPrChange>
               </w:rPr>
               <w:t xml:space="preserve">, Veteran Information Solution (VIS) and </w:t>
             </w:r>
@@ -3733,15 +3223,6 @@
                 <w:iCs/>
                 <w:sz w:val="20"/>
                 <w:szCs w:val="20"/>
-                <w:rPrChange w:id="70" w:author="EDWARDS, LARRY D., VBADENV Trng Facility" w:date="2021-10-19T13:46:00Z">
-                  <w:rPr>
-                    <w:rFonts w:ascii="Arial" w:hAnsi="Arial" w:cs="Arial"/>
-                    <w:i/>
-                    <w:iCs/>
-                    <w:sz w:val="20"/>
-                    <w:szCs w:val="20"/>
-                  </w:rPr>
-                </w:rPrChange>
               </w:rPr>
               <w:t>DD Form 214</w:t>
             </w:r>
@@ -3750,13 +3231,6 @@
                 <w:rFonts w:ascii="Arial" w:hAnsi="Arial" w:cs="Arial"/>
                 <w:sz w:val="20"/>
                 <w:szCs w:val="20"/>
-                <w:rPrChange w:id="71" w:author="EDWARDS, LARRY D., VBADENV Trng Facility" w:date="2021-10-19T13:46:00Z">
-                  <w:rPr>
-                    <w:rFonts w:ascii="Arial" w:hAnsi="Arial" w:cs="Arial"/>
-                    <w:sz w:val="20"/>
-                    <w:szCs w:val="20"/>
-                  </w:rPr>
-                </w:rPrChange>
               </w:rPr>
               <w:t xml:space="preserve"> indicate the Veteran served active duty in the United States Army, left active duty with a service obligation, and is </w:t>
             </w:r>
@@ -3765,13 +3239,6 @@
                 <w:rFonts w:ascii="Arial" w:hAnsi="Arial" w:cs="Arial"/>
                 <w:sz w:val="20"/>
                 <w:szCs w:val="20"/>
-                <w:rPrChange w:id="72" w:author="EDWARDS, LARRY D., VBADENV Trng Facility" w:date="2021-10-19T13:46:00Z">
-                  <w:rPr>
-                    <w:rFonts w:ascii="Arial" w:hAnsi="Arial" w:cs="Arial"/>
-                    <w:sz w:val="20"/>
-                    <w:szCs w:val="20"/>
-                  </w:rPr>
-                </w:rPrChange>
               </w:rPr>
               <w:t xml:space="preserve">currently </w:t>
             </w:r>
@@ -3780,13 +3247,6 @@
                 <w:rFonts w:ascii="Arial" w:hAnsi="Arial" w:cs="Arial"/>
                 <w:sz w:val="20"/>
                 <w:szCs w:val="20"/>
-                <w:rPrChange w:id="73" w:author="EDWARDS, LARRY D., VBADENV Trng Facility" w:date="2021-10-19T13:46:00Z">
-                  <w:rPr>
-                    <w:rFonts w:ascii="Arial" w:hAnsi="Arial" w:cs="Arial"/>
-                    <w:sz w:val="20"/>
-                    <w:szCs w:val="20"/>
-                  </w:rPr>
-                </w:rPrChange>
               </w:rPr>
               <w:t>an active member of the Reserves.  </w:t>
             </w:r>
@@ -3795,13 +3255,6 @@
                 <w:rFonts w:ascii="Arial" w:hAnsi="Arial" w:cs="Arial"/>
                 <w:sz w:val="20"/>
                 <w:szCs w:val="20"/>
-                <w:rPrChange w:id="74" w:author="EDWARDS, LARRY D., VBADENV Trng Facility" w:date="2021-10-19T13:46:00Z">
-                  <w:rPr>
-                    <w:rFonts w:ascii="Arial" w:hAnsi="Arial" w:cs="Arial"/>
-                    <w:sz w:val="20"/>
-                    <w:szCs w:val="20"/>
-                  </w:rPr>
-                </w:rPrChange>
               </w:rPr>
               <w:t xml:space="preserve"> </w:t>
             </w:r>
@@ -3810,63 +3263,14 @@
                 <w:rFonts w:ascii="Arial" w:hAnsi="Arial" w:cs="Arial"/>
                 <w:sz w:val="20"/>
                 <w:szCs w:val="20"/>
-                <w:rPrChange w:id="75" w:author="EDWARDS, LARRY D., VBADENV Trng Facility" w:date="2021-10-19T13:46:00Z">
-                  <w:rPr>
-                    <w:rFonts w:ascii="Arial" w:hAnsi="Arial" w:cs="Arial"/>
-                    <w:sz w:val="20"/>
-                    <w:szCs w:val="20"/>
-                    <w:highlight w:val="yellow"/>
-                  </w:rPr>
-                </w:rPrChange>
-              </w:rPr>
-              <w:t xml:space="preserve"> M21-1 II.iii.</w:t>
-            </w:r>
-            <w:proofErr w:type="gramStart"/>
-            <w:r>
-              <w:rPr>
-                <w:rFonts w:ascii="Arial" w:hAnsi="Arial" w:cs="Arial"/>
-                <w:sz w:val="20"/>
-                <w:szCs w:val="20"/>
-                <w:rPrChange w:id="76" w:author="EDWARDS, LARRY D., VBADENV Trng Facility" w:date="2021-10-19T13:46:00Z">
-                  <w:rPr>
-                    <w:rFonts w:ascii="Arial" w:hAnsi="Arial" w:cs="Arial"/>
-                    <w:sz w:val="20"/>
-                    <w:szCs w:val="20"/>
-                    <w:highlight w:val="yellow"/>
-                  </w:rPr>
-                </w:rPrChange>
-              </w:rPr>
-              <w:t>3.B</w:t>
-            </w:r>
-            <w:proofErr w:type="gramEnd"/>
-            <w:r>
-              <w:rPr>
-                <w:rFonts w:ascii="Arial" w:hAnsi="Arial" w:cs="Arial"/>
-                <w:sz w:val="20"/>
-                <w:szCs w:val="20"/>
-                <w:rPrChange w:id="77" w:author="EDWARDS, LARRY D., VBADENV Trng Facility" w:date="2021-10-19T13:46:00Z">
-                  <w:rPr>
-                    <w:rFonts w:ascii="Arial" w:hAnsi="Arial" w:cs="Arial"/>
-                    <w:sz w:val="20"/>
-                    <w:szCs w:val="20"/>
-                    <w:highlight w:val="yellow"/>
-                  </w:rPr>
-                </w:rPrChange>
-              </w:rPr>
-              <w:t xml:space="preserve"> – System Updates at Intake</w:t>
-            </w:r>
-            <w:r>
-              <w:rPr>
-                <w:rFonts w:ascii="Arial" w:hAnsi="Arial" w:cs="Arial"/>
-                <w:sz w:val="20"/>
-                <w:szCs w:val="20"/>
-                <w:rPrChange w:id="78" w:author="EDWARDS, LARRY D., VBADENV Trng Facility" w:date="2021-10-19T13:46:00Z">
-                  <w:rPr>
-                    <w:rFonts w:ascii="Arial" w:hAnsi="Arial" w:cs="Arial"/>
-                    <w:sz w:val="20"/>
-                    <w:szCs w:val="20"/>
-                  </w:rPr>
-                </w:rPrChange>
+              </w:rPr>
+              <w:t xml:space="preserve"> M21-1 II.iii.3.B – System Updates at Intake</w:t>
+            </w:r>
+            <w:r>
+              <w:rPr>
+                <w:rFonts w:ascii="Arial" w:hAnsi="Arial" w:cs="Arial"/>
+                <w:sz w:val="20"/>
+                <w:szCs w:val="20"/>
               </w:rPr>
               <w:t xml:space="preserve">, </w:t>
             </w:r>
@@ -3875,13 +3279,6 @@
                 <w:rFonts w:ascii="Arial" w:hAnsi="Arial" w:cs="Arial"/>
                 <w:sz w:val="20"/>
                 <w:szCs w:val="20"/>
-                <w:rPrChange w:id="79" w:author="EDWARDS, LARRY D., VBADENV Trng Facility" w:date="2021-10-19T13:46:00Z">
-                  <w:rPr>
-                    <w:rFonts w:ascii="Arial" w:hAnsi="Arial" w:cs="Arial"/>
-                    <w:sz w:val="20"/>
-                    <w:szCs w:val="20"/>
-                  </w:rPr>
-                </w:rPrChange>
               </w:rPr>
               <w:t xml:space="preserve"> </w:t>
             </w:r>
@@ -3890,47 +3287,52 @@
                 <w:rFonts w:ascii="Arial" w:hAnsi="Arial" w:cs="Arial"/>
                 <w:sz w:val="20"/>
                 <w:szCs w:val="20"/>
-                <w:rPrChange w:id="80" w:author="EDWARDS, LARRY D., VBADENV Trng Facility" w:date="2021-10-19T13:46:00Z">
-                  <w:rPr>
-                    <w:rFonts w:ascii="Arial" w:hAnsi="Arial" w:cs="Arial"/>
-                    <w:sz w:val="20"/>
-                    <w:szCs w:val="20"/>
-                  </w:rPr>
-                </w:rPrChange>
               </w:rPr>
               <w:t xml:space="preserve"> and </w:t>
             </w:r>
-            <w:r>
-              <w:rPr>
-                <w:rFonts w:ascii="Arial" w:hAnsi="Arial" w:cs="Arial"/>
-                <w:sz w:val="20"/>
-                <w:szCs w:val="20"/>
-                <w:rPrChange w:id="81" w:author="EDWARDS, LARRY D., VBADENV Trng Facility" w:date="2021-10-19T13:46:00Z">
-                  <w:rPr>
-                    <w:rFonts w:ascii="Arial" w:hAnsi="Arial" w:cs="Arial"/>
-                    <w:sz w:val="20"/>
-                    <w:szCs w:val="20"/>
-                    <w:highlight w:val="yellow"/>
-                  </w:rPr>
-                </w:rPrChange>
-              </w:rPr>
-              <w:sym w:font="Wingdings" w:char="F0E0"/>
-            </w:r>
-            <w:r>
-              <w:rPr>
-                <w:rFonts w:ascii="Arial" w:hAnsi="Arial" w:cs="Arial"/>
-                <w:sz w:val="20"/>
-                <w:szCs w:val="20"/>
-                <w:rPrChange w:id="82" w:author="EDWARDS, LARRY D., VBADENV Trng Facility" w:date="2021-10-19T13:46:00Z">
-                  <w:rPr>
-                    <w:rFonts w:ascii="Arial" w:hAnsi="Arial" w:cs="Arial"/>
-                    <w:sz w:val="20"/>
-                    <w:szCs w:val="20"/>
-                    <w:highlight w:val="yellow"/>
-                  </w:rPr>
-                </w:rPrChange>
-              </w:rPr>
-              <w:t xml:space="preserve"> M21-1 II.iii.1.B - Screening Applications for Benefit Eligibility</w:t>
+            <w:del w:id="11" w:author="EDWARDS, LARRY D., VBADENV Trng Facility" w:date="2021-12-21T12:04:00Z">
+              <w:r>
+                <w:rPr>
+                  <w:rFonts w:ascii="Arial" w:hAnsi="Arial" w:cs="Arial"/>
+                  <w:sz w:val="20"/>
+                  <w:szCs w:val="20"/>
+                </w:rPr>
+                <w:sym w:font="Wingdings" w:char="F0E0"/>
+              </w:r>
+              <w:r>
+                <w:rPr>
+                  <w:rFonts w:ascii="Arial" w:hAnsi="Arial" w:cs="Arial"/>
+                  <w:sz w:val="20"/>
+                  <w:szCs w:val="20"/>
+                </w:rPr>
+                <w:delText xml:space="preserve"> </w:delText>
+              </w:r>
+            </w:del>
+            <w:ins w:id="12" w:author="EDWARDS, LARRY D., VBADENV Trng Facility" w:date="2021-12-21T12:04:00Z">
+              <w:r>
+                <w:rPr>
+                  <w:rFonts w:ascii="Arial" w:hAnsi="Arial" w:cs="Arial"/>
+                  <w:sz w:val="20"/>
+                  <w:szCs w:val="20"/>
+                </w:rPr>
+                <w:t xml:space="preserve"> </w:t>
+              </w:r>
+              <w:r>
+                <w:rPr>
+                  <w:rFonts w:ascii="Arial" w:hAnsi="Arial" w:cs="Arial"/>
+                  <w:sz w:val="20"/>
+                  <w:szCs w:val="20"/>
+                </w:rPr>
+                <w:t xml:space="preserve"> </w:t>
+              </w:r>
+            </w:ins>
+            <w:r>
+              <w:rPr>
+                <w:rFonts w:ascii="Arial" w:hAnsi="Arial" w:cs="Arial"/>
+                <w:sz w:val="20"/>
+                <w:szCs w:val="20"/>
+              </w:rPr>
+              <w:t>M21-1 II.iii.1.B - Screening Applications for Benefit Eligibility</w:t>
             </w:r>
             <w:r>
               <w:rPr>
@@ -4406,13 +3808,6 @@
                 <w:rFonts w:ascii="Arial" w:hAnsi="Arial" w:cs="Arial"/>
                 <w:sz w:val="20"/>
                 <w:szCs w:val="20"/>
-                <w:rPrChange w:id="83" w:author="EDWARDS, LARRY D., VBADENV Trng Facility" w:date="2021-10-19T13:46:00Z">
-                  <w:rPr>
-                    <w:rFonts w:ascii="Arial" w:hAnsi="Arial" w:cs="Arial"/>
-                    <w:sz w:val="20"/>
-                    <w:szCs w:val="20"/>
-                  </w:rPr>
-                </w:rPrChange>
               </w:rPr>
             </w:pPr>
             <w:r>
@@ -4421,14 +3816,6 @@
                 <w:b/>
                 <w:sz w:val="20"/>
                 <w:szCs w:val="20"/>
-                <w:rPrChange w:id="84" w:author="EDWARDS, LARRY D., VBADENV Trng Facility" w:date="2021-10-19T13:46:00Z">
-                  <w:rPr>
-                    <w:rFonts w:ascii="Arial" w:hAnsi="Arial" w:cs="Arial"/>
-                    <w:b/>
-                    <w:sz w:val="20"/>
-                    <w:szCs w:val="20"/>
-                  </w:rPr>
-                </w:rPrChange>
               </w:rPr>
               <w:t>Correct Answer Feedback</w:t>
             </w:r>
@@ -4437,13 +3824,6 @@
                 <w:rFonts w:ascii="Arial" w:hAnsi="Arial" w:cs="Arial"/>
                 <w:sz w:val="20"/>
                 <w:szCs w:val="20"/>
-                <w:rPrChange w:id="85" w:author="EDWARDS, LARRY D., VBADENV Trng Facility" w:date="2021-10-19T13:46:00Z">
-                  <w:rPr>
-                    <w:rFonts w:ascii="Arial" w:hAnsi="Arial" w:cs="Arial"/>
-                    <w:sz w:val="20"/>
-                    <w:szCs w:val="20"/>
-                  </w:rPr>
-                </w:rPrChange>
               </w:rPr>
               <w:t xml:space="preserve">: </w:t>
             </w:r>
@@ -4460,27 +3840,13 @@
                 <w:rFonts w:ascii="Arial" w:hAnsi="Arial" w:cs="Arial"/>
                 <w:sz w:val="20"/>
                 <w:szCs w:val="20"/>
-                <w:rPrChange w:id="86" w:author="EDWARDS, LARRY D., VBADENV Trng Facility" w:date="2021-10-19T13:46:00Z">
-                  <w:rPr>
-                    <w:rFonts w:ascii="Arial" w:hAnsi="Arial" w:cs="Arial"/>
-                    <w:sz w:val="20"/>
-                    <w:szCs w:val="20"/>
-                  </w:rPr>
-                </w:rPrChange>
-              </w:rPr>
-            </w:pPr>
-            <w:r>
-              <w:rPr>
-                <w:rFonts w:ascii="Arial" w:hAnsi="Arial" w:cs="Arial"/>
-                <w:sz w:val="20"/>
-                <w:szCs w:val="20"/>
-                <w:rPrChange w:id="87" w:author="EDWARDS, LARRY D., VBADENV Trng Facility" w:date="2021-10-19T13:46:00Z">
-                  <w:rPr>
-                    <w:rFonts w:ascii="Arial" w:hAnsi="Arial" w:cs="Arial"/>
-                    <w:sz w:val="20"/>
-                    <w:szCs w:val="20"/>
-                  </w:rPr>
-                </w:rPrChange>
+              </w:rPr>
+            </w:pPr>
+            <w:r>
+              <w:rPr>
+                <w:rFonts w:ascii="Arial" w:hAnsi="Arial" w:cs="Arial"/>
+                <w:sz w:val="20"/>
+                <w:szCs w:val="20"/>
               </w:rPr>
               <w:t xml:space="preserve">Awesome! </w:t>
             </w:r>
@@ -4489,13 +3855,6 @@
                 <w:rFonts w:ascii="Arial" w:hAnsi="Arial" w:cs="Arial"/>
                 <w:sz w:val="20"/>
                 <w:szCs w:val="20"/>
-                <w:rPrChange w:id="88" w:author="EDWARDS, LARRY D., VBADENV Trng Facility" w:date="2021-10-19T13:46:00Z">
-                  <w:rPr>
-                    <w:rFonts w:ascii="Arial" w:hAnsi="Arial" w:cs="Arial"/>
-                    <w:sz w:val="20"/>
-                    <w:szCs w:val="20"/>
-                  </w:rPr>
-                </w:rPrChange>
               </w:rPr>
               <w:t>This is an initial disability claim with seven issues or less</w:t>
             </w:r>
@@ -4504,13 +3863,6 @@
                 <w:rFonts w:ascii="Arial" w:hAnsi="Arial" w:cs="Arial"/>
                 <w:sz w:val="20"/>
                 <w:szCs w:val="20"/>
-                <w:rPrChange w:id="89" w:author="EDWARDS, LARRY D., VBADENV Trng Facility" w:date="2021-10-19T13:46:00Z">
-                  <w:rPr>
-                    <w:rFonts w:ascii="Arial" w:hAnsi="Arial" w:cs="Arial"/>
-                    <w:sz w:val="20"/>
-                    <w:szCs w:val="20"/>
-                  </w:rPr>
-                </w:rPrChange>
               </w:rPr>
               <w:t xml:space="preserve">. </w:t>
             </w:r>
@@ -4519,13 +3871,6 @@
                 <w:rFonts w:ascii="Arial" w:hAnsi="Arial" w:cs="Arial"/>
                 <w:sz w:val="20"/>
                 <w:szCs w:val="20"/>
-                <w:rPrChange w:id="90" w:author="EDWARDS, LARRY D., VBADENV Trng Facility" w:date="2021-10-19T13:46:00Z">
-                  <w:rPr>
-                    <w:rFonts w:ascii="Arial" w:hAnsi="Arial" w:cs="Arial"/>
-                    <w:sz w:val="20"/>
-                    <w:szCs w:val="20"/>
-                  </w:rPr>
-                </w:rPrChange>
               </w:rPr>
               <w:t xml:space="preserve">M21-4 Appendix B End Product Codes </w:t>
             </w:r>
@@ -4535,14 +3880,6 @@
                 <w:strike/>
                 <w:sz w:val="20"/>
                 <w:szCs w:val="20"/>
-                <w:rPrChange w:id="91" w:author="EDWARDS, LARRY D., VBADENV Trng Facility" w:date="2021-10-19T13:46:00Z">
-                  <w:rPr>
-                    <w:rFonts w:ascii="Arial" w:hAnsi="Arial" w:cs="Arial"/>
-                    <w:strike/>
-                    <w:sz w:val="20"/>
-                    <w:szCs w:val="20"/>
-                  </w:rPr>
-                </w:rPrChange>
               </w:rPr>
               <w:t xml:space="preserve"> </w:t>
             </w:r>
@@ -4552,30 +3889,14 @@
                 <w:strike/>
                 <w:sz w:val="20"/>
                 <w:szCs w:val="20"/>
-                <w:rPrChange w:id="92" w:author="EDWARDS, LARRY D., VBADENV Trng Facility" w:date="2021-10-19T13:46:00Z">
-                  <w:rPr>
-                    <w:rFonts w:ascii="Arial" w:hAnsi="Arial" w:cs="Arial"/>
-                    <w:strike/>
-                    <w:sz w:val="20"/>
-                    <w:szCs w:val="20"/>
-                  </w:rPr>
-                </w:rPrChange>
               </w:rPr>
               <w:t xml:space="preserve"> </w:t>
             </w:r>
-            <w:proofErr w:type="gramStart"/>
-            <w:r>
-              <w:rPr>
-                <w:rFonts w:ascii="Arial" w:hAnsi="Arial" w:cs="Arial"/>
-                <w:sz w:val="20"/>
-                <w:szCs w:val="20"/>
-                <w:rPrChange w:id="93" w:author="EDWARDS, LARRY D., VBADENV Trng Facility" w:date="2021-10-19T13:46:00Z">
-                  <w:rPr>
-                    <w:rFonts w:ascii="Arial" w:hAnsi="Arial" w:cs="Arial"/>
-                    <w:sz w:val="20"/>
-                    <w:szCs w:val="20"/>
-                  </w:rPr>
-                </w:rPrChange>
+            <w:r>
+              <w:rPr>
+                <w:rFonts w:ascii="Arial" w:hAnsi="Arial" w:cs="Arial"/>
+                <w:sz w:val="20"/>
+                <w:szCs w:val="20"/>
               </w:rPr>
               <w:t xml:space="preserve">and </w:t>
             </w:r>
@@ -4584,13 +3905,6 @@
                 <w:rFonts w:ascii="Arial" w:hAnsi="Arial" w:cs="Arial"/>
                 <w:sz w:val="20"/>
                 <w:szCs w:val="20"/>
-                <w:rPrChange w:id="94" w:author="EDWARDS, LARRY D., VBADENV Trng Facility" w:date="2021-10-19T13:46:00Z">
-                  <w:rPr>
-                    <w:rFonts w:ascii="Arial" w:hAnsi="Arial" w:cs="Arial"/>
-                    <w:sz w:val="20"/>
-                    <w:szCs w:val="20"/>
-                  </w:rPr>
-                </w:rPrChange>
               </w:rPr>
               <w:t xml:space="preserve"> </w:t>
             </w:r>
@@ -4599,46 +3913,14 @@
                 <w:rFonts w:ascii="Arial" w:hAnsi="Arial" w:cs="Arial"/>
                 <w:sz w:val="20"/>
                 <w:szCs w:val="20"/>
-                <w:rPrChange w:id="95" w:author="EDWARDS, LARRY D., VBADENV Trng Facility" w:date="2021-10-19T13:46:00Z">
-                  <w:rPr>
-                    <w:rFonts w:ascii="Arial" w:hAnsi="Arial" w:cs="Arial"/>
-                    <w:sz w:val="20"/>
-                    <w:szCs w:val="20"/>
-                    <w:highlight w:val="yellow"/>
-                  </w:rPr>
-                </w:rPrChange>
-              </w:rPr>
-              <w:t>M</w:t>
-            </w:r>
-            <w:proofErr w:type="gramEnd"/>
-            <w:r>
-              <w:rPr>
-                <w:rFonts w:ascii="Arial" w:hAnsi="Arial" w:cs="Arial"/>
-                <w:sz w:val="20"/>
-                <w:szCs w:val="20"/>
-                <w:rPrChange w:id="96" w:author="EDWARDS, LARRY D., VBADENV Trng Facility" w:date="2021-10-19T13:46:00Z">
-                  <w:rPr>
-                    <w:rFonts w:ascii="Arial" w:hAnsi="Arial" w:cs="Arial"/>
-                    <w:sz w:val="20"/>
-                    <w:szCs w:val="20"/>
-                    <w:highlight w:val="yellow"/>
-                  </w:rPr>
-                </w:rPrChange>
-              </w:rPr>
-              <w:t>21-1 II.iii.3.A – Claims Establishment</w:t>
+              </w:rPr>
+              <w:t>M21-1 II.iii.3.A – Claims Establishment</w:t>
             </w:r>
             <w:r>
               <w:rPr>
                 <w:rFonts w:ascii="Arial" w:eastAsia="Times New Roman" w:hAnsi="Arial" w:cs="Arial"/>
                 <w:sz w:val="20"/>
                 <w:szCs w:val="20"/>
-                <w:rPrChange w:id="97" w:author="EDWARDS, LARRY D., VBADENV Trng Facility" w:date="2021-10-19T13:46:00Z">
-                  <w:rPr>
-                    <w:rFonts w:ascii="Arial" w:eastAsia="Times New Roman" w:hAnsi="Arial" w:cs="Arial"/>
-                    <w:sz w:val="20"/>
-                    <w:szCs w:val="20"/>
-                  </w:rPr>
-                </w:rPrChange>
               </w:rPr>
               <w:t xml:space="preserve">.  </w:t>
             </w:r>
@@ -4655,32 +3937,18 @@
                 <w:rFonts w:ascii="Arial" w:hAnsi="Arial" w:cs="Arial"/>
                 <w:sz w:val="20"/>
                 <w:szCs w:val="20"/>
-                <w:rPrChange w:id="98" w:author="EDWARDS, LARRY D., VBADENV Trng Facility" w:date="2021-10-19T13:46:00Z">
-                  <w:rPr>
-                    <w:rFonts w:ascii="Arial" w:hAnsi="Arial" w:cs="Arial"/>
-                    <w:sz w:val="20"/>
-                    <w:szCs w:val="20"/>
-                  </w:rPr>
-                </w:rPrChange>
-              </w:rPr>
-            </w:pPr>
-          </w:p>
-          <w:p>
-            <w:pPr>
-              <w:autoSpaceDE w:val="0"/>
-              <w:autoSpaceDN w:val="0"/>
-              <w:adjustRightInd w:val="0"/>
-              <w:rPr>
-                <w:rFonts w:ascii="Arial" w:hAnsi="Arial" w:cs="Arial"/>
-                <w:sz w:val="20"/>
-                <w:szCs w:val="20"/>
-                <w:rPrChange w:id="99" w:author="EDWARDS, LARRY D., VBADENV Trng Facility" w:date="2021-10-19T13:46:00Z">
-                  <w:rPr>
-                    <w:rFonts w:ascii="Arial" w:hAnsi="Arial" w:cs="Arial"/>
-                    <w:sz w:val="20"/>
-                    <w:szCs w:val="20"/>
-                  </w:rPr>
-                </w:rPrChange>
+              </w:rPr>
+            </w:pPr>
+          </w:p>
+          <w:p>
+            <w:pPr>
+              <w:autoSpaceDE w:val="0"/>
+              <w:autoSpaceDN w:val="0"/>
+              <w:adjustRightInd w:val="0"/>
+              <w:rPr>
+                <w:rFonts w:ascii="Arial" w:hAnsi="Arial" w:cs="Arial"/>
+                <w:sz w:val="20"/>
+                <w:szCs w:val="20"/>
               </w:rPr>
             </w:pPr>
             <w:r>
@@ -4689,14 +3957,6 @@
                 <w:b/>
                 <w:sz w:val="20"/>
                 <w:szCs w:val="20"/>
-                <w:rPrChange w:id="100" w:author="EDWARDS, LARRY D., VBADENV Trng Facility" w:date="2021-10-19T13:46:00Z">
-                  <w:rPr>
-                    <w:rFonts w:ascii="Arial" w:hAnsi="Arial" w:cs="Arial"/>
-                    <w:b/>
-                    <w:sz w:val="20"/>
-                    <w:szCs w:val="20"/>
-                  </w:rPr>
-                </w:rPrChange>
               </w:rPr>
               <w:t>Incorrect Answer Feedback</w:t>
             </w:r>
@@ -4705,13 +3965,6 @@
                 <w:rFonts w:ascii="Arial" w:hAnsi="Arial" w:cs="Arial"/>
                 <w:sz w:val="20"/>
                 <w:szCs w:val="20"/>
-                <w:rPrChange w:id="101" w:author="EDWARDS, LARRY D., VBADENV Trng Facility" w:date="2021-10-19T13:46:00Z">
-                  <w:rPr>
-                    <w:rFonts w:ascii="Arial" w:hAnsi="Arial" w:cs="Arial"/>
-                    <w:sz w:val="20"/>
-                    <w:szCs w:val="20"/>
-                  </w:rPr>
-                </w:rPrChange>
               </w:rPr>
               <w:t>:</w:t>
             </w:r>
@@ -4730,13 +3983,6 @@
                 <w:rFonts w:ascii="Arial" w:eastAsia="Times New Roman" w:hAnsi="Arial" w:cs="Arial"/>
                 <w:sz w:val="20"/>
                 <w:szCs w:val="20"/>
-                <w:rPrChange w:id="102" w:author="EDWARDS, LARRY D., VBADENV Trng Facility" w:date="2021-10-19T13:46:00Z">
-                  <w:rPr>
-                    <w:rFonts w:ascii="Arial" w:eastAsia="Times New Roman" w:hAnsi="Arial" w:cs="Arial"/>
-                    <w:sz w:val="20"/>
-                    <w:szCs w:val="20"/>
-                  </w:rPr>
-                </w:rPrChange>
               </w:rPr>
               <w:t xml:space="preserve">Incorrect. </w:t>
             </w:r>
@@ -4745,13 +3991,6 @@
                 <w:rFonts w:ascii="Arial" w:eastAsia="Times New Roman" w:hAnsi="Arial" w:cs="Arial"/>
                 <w:sz w:val="20"/>
                 <w:szCs w:val="20"/>
-                <w:rPrChange w:id="103" w:author="EDWARDS, LARRY D., VBADENV Trng Facility" w:date="2021-10-19T13:46:00Z">
-                  <w:rPr>
-                    <w:rFonts w:ascii="Arial" w:eastAsia="Times New Roman" w:hAnsi="Arial" w:cs="Arial"/>
-                    <w:sz w:val="20"/>
-                    <w:szCs w:val="20"/>
-                  </w:rPr>
-                </w:rPrChange>
               </w:rPr>
               <w:t>This is an initial disability claim with seven issues or less</w:t>
             </w:r>
@@ -4760,13 +3999,6 @@
                 <w:rFonts w:ascii="Arial" w:hAnsi="Arial" w:cs="Arial"/>
                 <w:sz w:val="20"/>
                 <w:szCs w:val="20"/>
-                <w:rPrChange w:id="104" w:author="EDWARDS, LARRY D., VBADENV Trng Facility" w:date="2021-10-19T13:46:00Z">
-                  <w:rPr>
-                    <w:rFonts w:ascii="Arial" w:hAnsi="Arial" w:cs="Arial"/>
-                    <w:sz w:val="20"/>
-                    <w:szCs w:val="20"/>
-                  </w:rPr>
-                </w:rPrChange>
               </w:rPr>
               <w:t>.</w:t>
             </w:r>
@@ -4775,13 +4007,6 @@
                 <w:rFonts w:ascii="Arial" w:eastAsia="Times New Roman" w:hAnsi="Arial" w:cs="Arial"/>
                 <w:sz w:val="20"/>
                 <w:szCs w:val="20"/>
-                <w:rPrChange w:id="105" w:author="EDWARDS, LARRY D., VBADENV Trng Facility" w:date="2021-10-19T13:46:00Z">
-                  <w:rPr>
-                    <w:rFonts w:ascii="Arial" w:eastAsia="Times New Roman" w:hAnsi="Arial" w:cs="Arial"/>
-                    <w:sz w:val="20"/>
-                    <w:szCs w:val="20"/>
-                  </w:rPr>
-                </w:rPrChange>
               </w:rPr>
               <w:t xml:space="preserve"> </w:t>
             </w:r>
@@ -4790,125 +4015,62 @@
                 <w:rFonts w:ascii="Arial" w:hAnsi="Arial" w:cs="Arial"/>
                 <w:sz w:val="20"/>
                 <w:szCs w:val="20"/>
-                <w:rPrChange w:id="106" w:author="EDWARDS, LARRY D., VBADENV Trng Facility" w:date="2021-10-19T13:46:00Z">
-                  <w:rPr>
-                    <w:rFonts w:ascii="Arial" w:hAnsi="Arial" w:cs="Arial"/>
-                    <w:sz w:val="20"/>
-                    <w:szCs w:val="20"/>
-                  </w:rPr>
-                </w:rPrChange>
               </w:rPr>
               <w:t xml:space="preserve">M21-4 Appendix B End Product Codes </w:t>
             </w:r>
-            <w:r>
-              <w:rPr>
-                <w:rFonts w:ascii="Arial" w:hAnsi="Arial" w:cs="Arial"/>
-                <w:strike/>
-                <w:sz w:val="20"/>
-                <w:szCs w:val="20"/>
-                <w:rPrChange w:id="107" w:author="EDWARDS, LARRY D., VBADENV Trng Facility" w:date="2021-10-19T13:46:00Z">
-                  <w:rPr>
-                    <w:rFonts w:ascii="Arial" w:hAnsi="Arial" w:cs="Arial"/>
-                    <w:strike/>
-                    <w:sz w:val="20"/>
-                    <w:szCs w:val="20"/>
-                    <w:highlight w:val="yellow"/>
-                  </w:rPr>
-                </w:rPrChange>
-              </w:rPr>
-              <w:t>and Work Rate Standards for Quantitative Measurement</w:t>
-            </w:r>
-            <w:r>
-              <w:rPr>
-                <w:rFonts w:ascii="Arial" w:hAnsi="Arial" w:cs="Arial"/>
-                <w:sz w:val="20"/>
-                <w:szCs w:val="20"/>
-                <w:rPrChange w:id="108" w:author="EDWARDS, LARRY D., VBADENV Trng Facility" w:date="2021-10-19T13:46:00Z">
-                  <w:rPr>
-                    <w:rFonts w:ascii="Arial" w:hAnsi="Arial" w:cs="Arial"/>
-                    <w:sz w:val="20"/>
-                    <w:szCs w:val="20"/>
-                  </w:rPr>
-                </w:rPrChange>
-              </w:rPr>
-              <w:t xml:space="preserve"> </w:t>
-            </w:r>
-            <w:proofErr w:type="gramStart"/>
-            <w:r>
-              <w:rPr>
-                <w:rFonts w:ascii="Arial" w:hAnsi="Arial" w:cs="Arial"/>
-                <w:sz w:val="20"/>
-                <w:szCs w:val="20"/>
-                <w:rPrChange w:id="109" w:author="EDWARDS, LARRY D., VBADENV Trng Facility" w:date="2021-10-19T13:46:00Z">
-                  <w:rPr>
-                    <w:rFonts w:ascii="Arial" w:hAnsi="Arial" w:cs="Arial"/>
-                    <w:sz w:val="20"/>
-                    <w:szCs w:val="20"/>
-                  </w:rPr>
-                </w:rPrChange>
-              </w:rPr>
-              <w:t xml:space="preserve">and </w:t>
-            </w:r>
-            <w:r>
-              <w:rPr>
-                <w:rFonts w:ascii="Arial" w:hAnsi="Arial" w:cs="Arial"/>
-                <w:sz w:val="20"/>
-                <w:szCs w:val="20"/>
-                <w:rPrChange w:id="110" w:author="EDWARDS, LARRY D., VBADENV Trng Facility" w:date="2021-10-19T13:46:00Z">
-                  <w:rPr>
-                    <w:rFonts w:ascii="Arial" w:hAnsi="Arial" w:cs="Arial"/>
-                    <w:sz w:val="20"/>
-                    <w:szCs w:val="20"/>
-                  </w:rPr>
-                </w:rPrChange>
-              </w:rPr>
-              <w:t xml:space="preserve"> </w:t>
-            </w:r>
-            <w:r>
-              <w:rPr>
-                <w:rFonts w:ascii="Arial" w:hAnsi="Arial" w:cs="Arial"/>
-                <w:sz w:val="20"/>
-                <w:szCs w:val="20"/>
-                <w:rPrChange w:id="111" w:author="EDWARDS, LARRY D., VBADENV Trng Facility" w:date="2021-10-19T13:46:00Z">
-                  <w:rPr>
-                    <w:rFonts w:ascii="Arial" w:hAnsi="Arial" w:cs="Arial"/>
-                    <w:sz w:val="20"/>
-                    <w:szCs w:val="20"/>
-                    <w:highlight w:val="yellow"/>
-                  </w:rPr>
-                </w:rPrChange>
-              </w:rPr>
-              <w:t>M</w:t>
-            </w:r>
-            <w:proofErr w:type="gramEnd"/>
-            <w:r>
-              <w:rPr>
-                <w:rFonts w:ascii="Arial" w:hAnsi="Arial" w:cs="Arial"/>
-                <w:sz w:val="20"/>
-                <w:szCs w:val="20"/>
-                <w:rPrChange w:id="112" w:author="EDWARDS, LARRY D., VBADENV Trng Facility" w:date="2021-10-19T13:46:00Z">
-                  <w:rPr>
-                    <w:rFonts w:ascii="Arial" w:hAnsi="Arial" w:cs="Arial"/>
-                    <w:sz w:val="20"/>
-                    <w:szCs w:val="20"/>
-                    <w:highlight w:val="yellow"/>
-                  </w:rPr>
-                </w:rPrChange>
-              </w:rPr>
-              <w:t>21-1 II.iii.3.A – Claims Establishment</w:t>
+            <w:del w:id="13" w:author="EDWARDS, LARRY D., VBADENV Trng Facility" w:date="2021-12-21T12:04:00Z">
+              <w:r>
+                <w:rPr>
+                  <w:rFonts w:ascii="Arial" w:hAnsi="Arial" w:cs="Arial"/>
+                  <w:strike/>
+                  <w:sz w:val="20"/>
+                  <w:szCs w:val="20"/>
+                </w:rPr>
+                <w:delText>and Work Rate Standards for Quantitative Measurement</w:delText>
+              </w:r>
+            </w:del>
+            <w:ins w:id="14" w:author="EDWARDS, LARRY D., VBADENV Trng Facility" w:date="2021-12-21T12:04:00Z">
+              <w:r>
+                <w:rPr>
+                  <w:rFonts w:ascii="Arial" w:hAnsi="Arial" w:cs="Arial"/>
+                  <w:strike/>
+                  <w:sz w:val="20"/>
+                  <w:szCs w:val="20"/>
+                </w:rPr>
+                <w:t xml:space="preserve"> </w:t>
+              </w:r>
+            </w:ins>
+            <w:r>
+              <w:rPr>
+                <w:rFonts w:ascii="Arial" w:hAnsi="Arial" w:cs="Arial"/>
+                <w:sz w:val="20"/>
+                <w:szCs w:val="20"/>
+              </w:rPr>
+              <w:t xml:space="preserve"> and </w:t>
+            </w:r>
+            <w:del w:id="15" w:author="EDWARDS, LARRY D., VBADENV Trng Facility" w:date="2021-12-21T12:04:00Z">
+              <w:r>
+                <w:rPr>
+                  <w:rFonts w:ascii="Arial" w:hAnsi="Arial" w:cs="Arial"/>
+                  <w:sz w:val="20"/>
+                  <w:szCs w:val="20"/>
+                </w:rPr>
+                <w:delText xml:space="preserve"> </w:delText>
+              </w:r>
+            </w:del>
+            <w:r>
+              <w:rPr>
+                <w:rFonts w:ascii="Arial" w:hAnsi="Arial" w:cs="Arial"/>
+                <w:sz w:val="20"/>
+                <w:szCs w:val="20"/>
+              </w:rPr>
+              <w:t>M21-1 II.iii.3.A – Claims Establishment</w:t>
             </w:r>
             <w:r>
               <w:rPr>
                 <w:rFonts w:ascii="Arial" w:eastAsia="Times New Roman" w:hAnsi="Arial" w:cs="Arial"/>
                 <w:sz w:val="20"/>
                 <w:szCs w:val="20"/>
-                <w:rPrChange w:id="113" w:author="EDWARDS, LARRY D., VBADENV Trng Facility" w:date="2021-10-19T13:46:00Z">
-                  <w:rPr>
-                    <w:rFonts w:ascii="Arial" w:eastAsia="Times New Roman" w:hAnsi="Arial" w:cs="Arial"/>
-                    <w:sz w:val="20"/>
-                    <w:szCs w:val="20"/>
-                  </w:rPr>
-                </w:rPrChange>
               </w:rPr>
               <w:t>.</w:t>
             </w:r>
@@ -5245,15 +4407,6 @@
                 <w:color w:val="000000" w:themeColor="text1"/>
                 <w:sz w:val="20"/>
                 <w:szCs w:val="20"/>
-                <w:rPrChange w:id="114" w:author="EDWARDS, LARRY D., VBADENV Trng Facility" w:date="2021-10-19T13:46:00Z">
-                  <w:rPr>
-                    <w:rFonts w:ascii="Arial" w:eastAsia="Times New Roman" w:hAnsi="Arial" w:cs="Arial"/>
-                    <w:bCs/>
-                    <w:color w:val="000000" w:themeColor="text1"/>
-                    <w:sz w:val="20"/>
-                    <w:szCs w:val="20"/>
-                  </w:rPr>
-                </w:rPrChange>
               </w:rPr>
             </w:pPr>
             <w:r>
@@ -5271,15 +4424,6 @@
                 <w:color w:val="000000" w:themeColor="text1"/>
                 <w:sz w:val="20"/>
                 <w:szCs w:val="20"/>
-                <w:rPrChange w:id="115" w:author="EDWARDS, LARRY D., VBADENV Trng Facility" w:date="2021-10-19T13:46:00Z">
-                  <w:rPr>
-                    <w:rFonts w:ascii="Arial" w:eastAsia="Times New Roman" w:hAnsi="Arial" w:cs="Arial"/>
-                    <w:bCs/>
-                    <w:color w:val="000000" w:themeColor="text1"/>
-                    <w:sz w:val="20"/>
-                    <w:szCs w:val="20"/>
-                  </w:rPr>
-                </w:rPrChange>
               </w:rPr>
               <w:t xml:space="preserve">The date of claim is the date VA received the </w:t>
             </w:r>
@@ -5292,17 +4436,6 @@
                 <w:color w:val="000000" w:themeColor="text1"/>
                 <w:sz w:val="20"/>
                 <w:szCs w:val="20"/>
-                <w:rPrChange w:id="116" w:author="EDWARDS, LARRY D., VBADENV Trng Facility" w:date="2021-10-19T13:46:00Z">
-                  <w:rPr>
-                    <w:rFonts w:ascii="Arial" w:eastAsia="Times New Roman" w:hAnsi="Arial" w:cs="Arial"/>
-                    <w:bCs/>
-                    <w:i/>
-                    <w:iCs/>
-                    <w:color w:val="000000" w:themeColor="text1"/>
-                    <w:sz w:val="20"/>
-                    <w:szCs w:val="20"/>
-                  </w:rPr>
-                </w:rPrChange>
               </w:rPr>
               <w:t>VA Form 21-</w:t>
             </w:r>
@@ -5315,17 +4448,6 @@
                 <w:color w:val="000000" w:themeColor="text1"/>
                 <w:sz w:val="20"/>
                 <w:szCs w:val="20"/>
-                <w:rPrChange w:id="117" w:author="EDWARDS, LARRY D., VBADENV Trng Facility" w:date="2021-10-19T13:46:00Z">
-                  <w:rPr>
-                    <w:rFonts w:ascii="Arial" w:eastAsia="Times New Roman" w:hAnsi="Arial" w:cs="Arial"/>
-                    <w:bCs/>
-                    <w:i/>
-                    <w:iCs/>
-                    <w:color w:val="000000" w:themeColor="text1"/>
-                    <w:sz w:val="20"/>
-                    <w:szCs w:val="20"/>
-                  </w:rPr>
-                </w:rPrChange>
               </w:rPr>
               <w:t>526EZ</w:t>
             </w:r>
@@ -5336,15 +4458,6 @@
                 <w:color w:val="000000" w:themeColor="text1"/>
                 <w:sz w:val="20"/>
                 <w:szCs w:val="20"/>
-                <w:rPrChange w:id="118" w:author="EDWARDS, LARRY D., VBADENV Trng Facility" w:date="2021-10-19T13:46:00Z">
-                  <w:rPr>
-                    <w:rFonts w:ascii="Arial" w:eastAsia="Times New Roman" w:hAnsi="Arial" w:cs="Arial"/>
-                    <w:bCs/>
-                    <w:color w:val="000000" w:themeColor="text1"/>
-                    <w:sz w:val="20"/>
-                    <w:szCs w:val="20"/>
-                  </w:rPr>
-                </w:rPrChange>
               </w:rPr>
               <w:t xml:space="preserve">.  </w:t>
             </w:r>
@@ -5355,15 +4468,6 @@
                 <w:color w:val="000000" w:themeColor="text1"/>
                 <w:sz w:val="20"/>
                 <w:szCs w:val="20"/>
-                <w:rPrChange w:id="119" w:author="EDWARDS, LARRY D., VBADENV Trng Facility" w:date="2021-10-19T13:46:00Z">
-                  <w:rPr>
-                    <w:rFonts w:ascii="Arial" w:eastAsia="Times New Roman" w:hAnsi="Arial" w:cs="Arial"/>
-                    <w:bCs/>
-                    <w:color w:val="000000" w:themeColor="text1"/>
-                    <w:sz w:val="20"/>
-                    <w:szCs w:val="20"/>
-                  </w:rPr>
-                </w:rPrChange>
               </w:rPr>
               <w:t xml:space="preserve"> </w:t>
             </w:r>
@@ -5374,16 +4478,6 @@
                 <w:color w:val="000000" w:themeColor="text1"/>
                 <w:sz w:val="20"/>
                 <w:szCs w:val="20"/>
-                <w:rPrChange w:id="120" w:author="EDWARDS, LARRY D., VBADENV Trng Facility" w:date="2021-10-19T13:46:00Z">
-                  <w:rPr>
-                    <w:rFonts w:ascii="Arial" w:eastAsia="Times New Roman" w:hAnsi="Arial" w:cs="Arial"/>
-                    <w:bCs/>
-                    <w:color w:val="000000" w:themeColor="text1"/>
-                    <w:sz w:val="20"/>
-                    <w:szCs w:val="20"/>
-                    <w:highlight w:val="yellow"/>
-                  </w:rPr>
-                </w:rPrChange>
               </w:rPr>
               <w:t>M21-1</w:t>
             </w:r>
@@ -5394,20 +4488,12 @@
                 <w:color w:val="000000" w:themeColor="text1"/>
                 <w:sz w:val="20"/>
                 <w:szCs w:val="20"/>
-                <w:rPrChange w:id="121" w:author="EDWARDS, LARRY D., VBADENV Trng Facility" w:date="2021-10-19T13:46:00Z">
-                  <w:rPr>
-                    <w:rFonts w:ascii="Arial" w:eastAsia="Times New Roman" w:hAnsi="Arial" w:cs="Arial"/>
-                    <w:bCs/>
-                    <w:color w:val="000000" w:themeColor="text1"/>
-                    <w:sz w:val="20"/>
-                    <w:szCs w:val="20"/>
-                    <w:highlight w:val="yellow"/>
-                  </w:rPr>
-                </w:rPrChange>
-              </w:rPr>
-              <w:t xml:space="preserve"> II.iii.</w:t>
-            </w:r>
-            <w:proofErr w:type="gramStart"/>
+              </w:rPr>
+              <w:t xml:space="preserve"> II.iii.1.A</w:t>
+            </w:r>
+            <w:r>
+              <w:t xml:space="preserve"> </w:t>
+            </w:r>
             <w:r>
               <w:rPr>
                 <w:rFonts w:ascii="Arial" w:eastAsia="Times New Roman" w:hAnsi="Arial" w:cs="Arial"/>
@@ -5415,29 +4501,8 @@
                 <w:color w:val="000000" w:themeColor="text1"/>
                 <w:sz w:val="20"/>
                 <w:szCs w:val="20"/>
-                <w:rPrChange w:id="122" w:author="EDWARDS, LARRY D., VBADENV Trng Facility" w:date="2021-10-19T13:46:00Z">
-                  <w:rPr>
-                    <w:rFonts w:ascii="Arial" w:eastAsia="Times New Roman" w:hAnsi="Arial" w:cs="Arial"/>
-                    <w:bCs/>
-                    <w:color w:val="000000" w:themeColor="text1"/>
-                    <w:sz w:val="20"/>
-                    <w:szCs w:val="20"/>
-                    <w:highlight w:val="yellow"/>
-                  </w:rPr>
-                </w:rPrChange>
-              </w:rPr>
-              <w:t>1.A</w:t>
-            </w:r>
-            <w:proofErr w:type="gramEnd"/>
-            <w:r>
-              <w:rPr>
-                <w:rPrChange w:id="123" w:author="EDWARDS, LARRY D., VBADENV Trng Facility" w:date="2021-10-19T13:46:00Z">
-                  <w:rPr>
-                    <w:highlight w:val="yellow"/>
-                  </w:rPr>
-                </w:rPrChange>
-              </w:rPr>
-              <w:t xml:space="preserve"> </w:t>
+              </w:rPr>
+              <w:t>Applications for Benefits</w:t>
             </w:r>
             <w:r>
               <w:rPr>
@@ -5446,18 +4511,8 @@
                 <w:color w:val="000000" w:themeColor="text1"/>
                 <w:sz w:val="20"/>
                 <w:szCs w:val="20"/>
-                <w:rPrChange w:id="124" w:author="EDWARDS, LARRY D., VBADENV Trng Facility" w:date="2021-10-19T13:46:00Z">
-                  <w:rPr>
-                    <w:rFonts w:ascii="Arial" w:eastAsia="Times New Roman" w:hAnsi="Arial" w:cs="Arial"/>
-                    <w:bCs/>
-                    <w:color w:val="000000" w:themeColor="text1"/>
-                    <w:sz w:val="20"/>
-                    <w:szCs w:val="20"/>
-                    <w:highlight w:val="yellow"/>
-                  </w:rPr>
-                </w:rPrChange>
-              </w:rPr>
-              <w:t>Applications for Benefits</w:t>
+              </w:rPr>
+              <w:t xml:space="preserve"> </w:t>
             </w:r>
             <w:r>
               <w:rPr>
@@ -5466,34 +4521,6 @@
                 <w:color w:val="000000" w:themeColor="text1"/>
                 <w:sz w:val="20"/>
                 <w:szCs w:val="20"/>
-                <w:rPrChange w:id="125" w:author="EDWARDS, LARRY D., VBADENV Trng Facility" w:date="2021-10-19T13:46:00Z">
-                  <w:rPr>
-                    <w:rFonts w:ascii="Arial" w:eastAsia="Times New Roman" w:hAnsi="Arial" w:cs="Arial"/>
-                    <w:bCs/>
-                    <w:color w:val="000000" w:themeColor="text1"/>
-                    <w:sz w:val="20"/>
-                    <w:szCs w:val="20"/>
-                  </w:rPr>
-                </w:rPrChange>
-              </w:rPr>
-              <w:t xml:space="preserve"> </w:t>
-            </w:r>
-            <w:r>
-              <w:rPr>
-                <w:rFonts w:ascii="Arial" w:eastAsia="Times New Roman" w:hAnsi="Arial" w:cs="Arial"/>
-                <w:bCs/>
-                <w:color w:val="000000" w:themeColor="text1"/>
-                <w:sz w:val="20"/>
-                <w:szCs w:val="20"/>
-                <w:rPrChange w:id="126" w:author="EDWARDS, LARRY D., VBADENV Trng Facility" w:date="2021-10-19T13:46:00Z">
-                  <w:rPr>
-                    <w:rFonts w:ascii="Arial" w:eastAsia="Times New Roman" w:hAnsi="Arial" w:cs="Arial"/>
-                    <w:bCs/>
-                    <w:color w:val="000000" w:themeColor="text1"/>
-                    <w:sz w:val="20"/>
-                    <w:szCs w:val="20"/>
-                  </w:rPr>
-                </w:rPrChange>
               </w:rPr>
               <w:t>and 38 CFR 3.155(d)(1)</w:t>
             </w:r>
@@ -5510,32 +4537,18 @@
                 <w:rFonts w:ascii="Arial" w:hAnsi="Arial" w:cs="Arial"/>
                 <w:sz w:val="20"/>
                 <w:szCs w:val="20"/>
-                <w:rPrChange w:id="127" w:author="EDWARDS, LARRY D., VBADENV Trng Facility" w:date="2021-10-19T13:46:00Z">
-                  <w:rPr>
-                    <w:rFonts w:ascii="Arial" w:hAnsi="Arial" w:cs="Arial"/>
-                    <w:sz w:val="20"/>
-                    <w:szCs w:val="20"/>
-                  </w:rPr>
-                </w:rPrChange>
-              </w:rPr>
-            </w:pPr>
-          </w:p>
-          <w:p>
-            <w:pPr>
-              <w:autoSpaceDE w:val="0"/>
-              <w:autoSpaceDN w:val="0"/>
-              <w:adjustRightInd w:val="0"/>
-              <w:rPr>
-                <w:rFonts w:ascii="Arial" w:hAnsi="Arial" w:cs="Arial"/>
-                <w:sz w:val="20"/>
-                <w:szCs w:val="20"/>
-                <w:rPrChange w:id="128" w:author="EDWARDS, LARRY D., VBADENV Trng Facility" w:date="2021-10-19T13:46:00Z">
-                  <w:rPr>
-                    <w:rFonts w:ascii="Arial" w:hAnsi="Arial" w:cs="Arial"/>
-                    <w:sz w:val="20"/>
-                    <w:szCs w:val="20"/>
-                  </w:rPr>
-                </w:rPrChange>
+              </w:rPr>
+            </w:pPr>
+          </w:p>
+          <w:p>
+            <w:pPr>
+              <w:autoSpaceDE w:val="0"/>
+              <w:autoSpaceDN w:val="0"/>
+              <w:adjustRightInd w:val="0"/>
+              <w:rPr>
+                <w:rFonts w:ascii="Arial" w:hAnsi="Arial" w:cs="Arial"/>
+                <w:sz w:val="20"/>
+                <w:szCs w:val="20"/>
               </w:rPr>
             </w:pPr>
             <w:r>
@@ -5544,14 +4557,6 @@
                 <w:b/>
                 <w:sz w:val="20"/>
                 <w:szCs w:val="20"/>
-                <w:rPrChange w:id="129" w:author="EDWARDS, LARRY D., VBADENV Trng Facility" w:date="2021-10-19T13:46:00Z">
-                  <w:rPr>
-                    <w:rFonts w:ascii="Arial" w:hAnsi="Arial" w:cs="Arial"/>
-                    <w:b/>
-                    <w:sz w:val="20"/>
-                    <w:szCs w:val="20"/>
-                  </w:rPr>
-                </w:rPrChange>
               </w:rPr>
               <w:t>Incorrect Answer Feedback</w:t>
             </w:r>
@@ -5560,13 +4565,6 @@
                 <w:rFonts w:ascii="Arial" w:hAnsi="Arial" w:cs="Arial"/>
                 <w:sz w:val="20"/>
                 <w:szCs w:val="20"/>
-                <w:rPrChange w:id="130" w:author="EDWARDS, LARRY D., VBADENV Trng Facility" w:date="2021-10-19T13:46:00Z">
-                  <w:rPr>
-                    <w:rFonts w:ascii="Arial" w:hAnsi="Arial" w:cs="Arial"/>
-                    <w:sz w:val="20"/>
-                    <w:szCs w:val="20"/>
-                  </w:rPr>
-                </w:rPrChange>
               </w:rPr>
               <w:t>:</w:t>
             </w:r>
@@ -5594,14 +4592,6 @@
                 <w:color w:val="000000" w:themeColor="text1"/>
                 <w:sz w:val="20"/>
                 <w:szCs w:val="20"/>
-                <w:rPrChange w:id="131" w:author="EDWARDS, LARRY D., VBADENV Trng Facility" w:date="2021-10-19T13:46:00Z">
-                  <w:rPr>
-                    <w:rFonts w:ascii="Arial" w:eastAsia="Times New Roman" w:hAnsi="Arial" w:cs="Arial"/>
-                    <w:color w:val="000000" w:themeColor="text1"/>
-                    <w:sz w:val="20"/>
-                    <w:szCs w:val="20"/>
-                  </w:rPr>
-                </w:rPrChange>
               </w:rPr>
               <w:t>Sorry, that is incorrect. The</w:t>
             </w:r>
@@ -5612,15 +4602,6 @@
                 <w:color w:val="000000" w:themeColor="text1"/>
                 <w:sz w:val="20"/>
                 <w:szCs w:val="20"/>
-                <w:rPrChange w:id="132" w:author="EDWARDS, LARRY D., VBADENV Trng Facility" w:date="2021-10-19T13:46:00Z">
-                  <w:rPr>
-                    <w:rFonts w:ascii="Arial" w:eastAsia="Times New Roman" w:hAnsi="Arial" w:cs="Arial"/>
-                    <w:bCs/>
-                    <w:color w:val="000000" w:themeColor="text1"/>
-                    <w:sz w:val="20"/>
-                    <w:szCs w:val="20"/>
-                  </w:rPr>
-                </w:rPrChange>
               </w:rPr>
               <w:t xml:space="preserve"> correct date of claim is </w:t>
             </w:r>
@@ -5630,14 +4611,6 @@
                 <w:color w:val="000000"/>
                 <w:sz w:val="20"/>
                 <w:szCs w:val="20"/>
-                <w:rPrChange w:id="133" w:author="EDWARDS, LARRY D., VBADENV Trng Facility" w:date="2021-10-19T13:46:00Z">
-                  <w:rPr>
-                    <w:rFonts w:ascii="Arial" w:hAnsi="Arial" w:cs="Arial"/>
-                    <w:color w:val="000000"/>
-                    <w:sz w:val="20"/>
-                    <w:szCs w:val="20"/>
-                  </w:rPr>
-                </w:rPrChange>
               </w:rPr>
               <w:t xml:space="preserve">/* </w:t>
             </w:r>
@@ -5648,14 +4621,6 @@
                 <w:color w:val="000000"/>
                 <w:sz w:val="20"/>
                 <w:szCs w:val="20"/>
-                <w:rPrChange w:id="134" w:author="EDWARDS, LARRY D., VBADENV Trng Facility" w:date="2021-10-19T13:46:00Z">
-                  <w:rPr>
-                    <w:rFonts w:ascii="Arial" w:hAnsi="Arial" w:cs="Arial"/>
-                    <w:color w:val="000000"/>
-                    <w:sz w:val="20"/>
-                    <w:szCs w:val="20"/>
-                  </w:rPr>
-                </w:rPrChange>
               </w:rPr>
               <w:t>receivedon</w:t>
             </w:r>
@@ -5666,14 +4631,6 @@
                 <w:color w:val="000000"/>
                 <w:sz w:val="20"/>
                 <w:szCs w:val="20"/>
-                <w:rPrChange w:id="135" w:author="EDWARDS, LARRY D., VBADENV Trng Facility" w:date="2021-10-19T13:46:00Z">
-                  <w:rPr>
-                    <w:rFonts w:ascii="Arial" w:hAnsi="Arial" w:cs="Arial"/>
-                    <w:color w:val="000000"/>
-                    <w:sz w:val="20"/>
-                    <w:szCs w:val="20"/>
-                  </w:rPr>
-                </w:rPrChange>
               </w:rPr>
               <w:t xml:space="preserve"> */</w:t>
             </w:r>
@@ -5684,15 +4641,6 @@
                 <w:color w:val="000000" w:themeColor="text1"/>
                 <w:sz w:val="20"/>
                 <w:szCs w:val="20"/>
-                <w:rPrChange w:id="136" w:author="EDWARDS, LARRY D., VBADENV Trng Facility" w:date="2021-10-19T13:46:00Z">
-                  <w:rPr>
-                    <w:rFonts w:ascii="Arial" w:eastAsia="Times New Roman" w:hAnsi="Arial" w:cs="Arial"/>
-                    <w:bCs/>
-                    <w:color w:val="000000" w:themeColor="text1"/>
-                    <w:sz w:val="20"/>
-                    <w:szCs w:val="20"/>
-                  </w:rPr>
-                </w:rPrChange>
               </w:rPr>
               <w:t xml:space="preserve">. The date of claim is the date VA received the </w:t>
             </w:r>
@@ -5705,17 +4653,6 @@
                 <w:color w:val="000000" w:themeColor="text1"/>
                 <w:sz w:val="20"/>
                 <w:szCs w:val="20"/>
-                <w:rPrChange w:id="137" w:author="EDWARDS, LARRY D., VBADENV Trng Facility" w:date="2021-10-19T13:46:00Z">
-                  <w:rPr>
-                    <w:rFonts w:ascii="Arial" w:eastAsia="Times New Roman" w:hAnsi="Arial" w:cs="Arial"/>
-                    <w:bCs/>
-                    <w:i/>
-                    <w:iCs/>
-                    <w:color w:val="000000" w:themeColor="text1"/>
-                    <w:sz w:val="20"/>
-                    <w:szCs w:val="20"/>
-                  </w:rPr>
-                </w:rPrChange>
               </w:rPr>
               <w:t>VA Form 21-</w:t>
             </w:r>
@@ -5728,43 +4665,8 @@
                 <w:color w:val="000000" w:themeColor="text1"/>
                 <w:sz w:val="20"/>
                 <w:szCs w:val="20"/>
-                <w:rPrChange w:id="138" w:author="EDWARDS, LARRY D., VBADENV Trng Facility" w:date="2021-10-19T13:46:00Z">
-                  <w:rPr>
-                    <w:rFonts w:ascii="Arial" w:eastAsia="Times New Roman" w:hAnsi="Arial" w:cs="Arial"/>
-                    <w:bCs/>
-                    <w:i/>
-                    <w:iCs/>
-                    <w:color w:val="000000" w:themeColor="text1"/>
-                    <w:sz w:val="20"/>
-                    <w:szCs w:val="20"/>
-                  </w:rPr>
-                </w:rPrChange>
-              </w:rPr>
-              <w:t>526</w:t>
-            </w:r>
-            <w:proofErr w:type="gramStart"/>
-            <w:r>
-              <w:rPr>
-                <w:rFonts w:ascii="Arial" w:eastAsia="Times New Roman" w:hAnsi="Arial" w:cs="Arial"/>
-                <w:bCs/>
-                <w:i/>
-                <w:iCs/>
-                <w:color w:val="000000" w:themeColor="text1"/>
-                <w:sz w:val="20"/>
-                <w:szCs w:val="20"/>
-                <w:rPrChange w:id="139" w:author="EDWARDS, LARRY D., VBADENV Trng Facility" w:date="2021-10-19T13:46:00Z">
-                  <w:rPr>
-                    <w:rFonts w:ascii="Arial" w:eastAsia="Times New Roman" w:hAnsi="Arial" w:cs="Arial"/>
-                    <w:bCs/>
-                    <w:i/>
-                    <w:iCs/>
-                    <w:color w:val="000000" w:themeColor="text1"/>
-                    <w:sz w:val="20"/>
-                    <w:szCs w:val="20"/>
-                  </w:rPr>
-                </w:rPrChange>
-              </w:rPr>
-              <w:t>EZ</w:t>
+              </w:rPr>
+              <w:t>526EZ</w:t>
             </w:r>
             <w:r>
               <w:rPr>
@@ -5773,15 +4675,6 @@
                 <w:color w:val="000000" w:themeColor="text1"/>
                 <w:sz w:val="20"/>
                 <w:szCs w:val="20"/>
-                <w:rPrChange w:id="140" w:author="EDWARDS, LARRY D., VBADENV Trng Facility" w:date="2021-10-19T13:46:00Z">
-                  <w:rPr>
-                    <w:rFonts w:ascii="Arial" w:eastAsia="Times New Roman" w:hAnsi="Arial" w:cs="Arial"/>
-                    <w:bCs/>
-                    <w:color w:val="000000" w:themeColor="text1"/>
-                    <w:sz w:val="20"/>
-                    <w:szCs w:val="20"/>
-                  </w:rPr>
-                </w:rPrChange>
               </w:rPr>
               <w:t xml:space="preserve">, </w:t>
             </w:r>
@@ -5792,15 +4685,6 @@
                 <w:color w:val="000000" w:themeColor="text1"/>
                 <w:sz w:val="20"/>
                 <w:szCs w:val="20"/>
-                <w:rPrChange w:id="141" w:author="EDWARDS, LARRY D., VBADENV Trng Facility" w:date="2021-10-19T13:46:00Z">
-                  <w:rPr>
-                    <w:rFonts w:ascii="Arial" w:eastAsia="Times New Roman" w:hAnsi="Arial" w:cs="Arial"/>
-                    <w:bCs/>
-                    <w:color w:val="000000" w:themeColor="text1"/>
-                    <w:sz w:val="20"/>
-                    <w:szCs w:val="20"/>
-                  </w:rPr>
-                </w:rPrChange>
               </w:rPr>
               <w:t xml:space="preserve"> </w:t>
             </w:r>
@@ -5809,33 +4693,8 @@
                 <w:rFonts w:ascii="Arial" w:hAnsi="Arial" w:cs="Arial"/>
                 <w:sz w:val="20"/>
                 <w:szCs w:val="20"/>
-                <w:rPrChange w:id="142" w:author="EDWARDS, LARRY D., VBADENV Trng Facility" w:date="2021-10-19T13:46:00Z">
-                  <w:rPr>
-                    <w:rFonts w:ascii="Arial" w:hAnsi="Arial" w:cs="Arial"/>
-                    <w:sz w:val="20"/>
-                    <w:szCs w:val="20"/>
-                    <w:highlight w:val="yellow"/>
-                  </w:rPr>
-                </w:rPrChange>
-              </w:rPr>
-              <w:t>M</w:t>
-            </w:r>
-            <w:proofErr w:type="gramEnd"/>
-            <w:r>
-              <w:rPr>
-                <w:rFonts w:ascii="Arial" w:hAnsi="Arial" w:cs="Arial"/>
-                <w:sz w:val="20"/>
-                <w:szCs w:val="20"/>
-                <w:rPrChange w:id="143" w:author="EDWARDS, LARRY D., VBADENV Trng Facility" w:date="2021-10-19T13:46:00Z">
-                  <w:rPr>
-                    <w:rFonts w:ascii="Arial" w:hAnsi="Arial" w:cs="Arial"/>
-                    <w:sz w:val="20"/>
-                    <w:szCs w:val="20"/>
-                    <w:highlight w:val="yellow"/>
-                  </w:rPr>
-                </w:rPrChange>
-              </w:rPr>
-              <w:t>21-1 II.iii.3.A – Claims Establishment</w:t>
+              </w:rPr>
+              <w:t>M21-1 II.iii.3.A – Claims Establishment</w:t>
             </w:r>
             <w:r>
               <w:rPr>
@@ -5844,15 +4703,6 @@
                 <w:color w:val="000000" w:themeColor="text1"/>
                 <w:sz w:val="20"/>
                 <w:szCs w:val="20"/>
-                <w:rPrChange w:id="144" w:author="EDWARDS, LARRY D., VBADENV Trng Facility" w:date="2021-10-19T13:46:00Z">
-                  <w:rPr>
-                    <w:rFonts w:ascii="Arial" w:eastAsia="Times New Roman" w:hAnsi="Arial" w:cs="Arial"/>
-                    <w:bCs/>
-                    <w:color w:val="000000" w:themeColor="text1"/>
-                    <w:sz w:val="20"/>
-                    <w:szCs w:val="20"/>
-                  </w:rPr>
-                </w:rPrChange>
               </w:rPr>
               <w:t xml:space="preserve"> </w:t>
             </w:r>
@@ -5863,15 +4713,6 @@
                 <w:color w:val="000000" w:themeColor="text1"/>
                 <w:sz w:val="20"/>
                 <w:szCs w:val="20"/>
-                <w:rPrChange w:id="145" w:author="EDWARDS, LARRY D., VBADENV Trng Facility" w:date="2021-10-19T13:46:00Z">
-                  <w:rPr>
-                    <w:rFonts w:ascii="Arial" w:eastAsia="Times New Roman" w:hAnsi="Arial" w:cs="Arial"/>
-                    <w:bCs/>
-                    <w:color w:val="000000" w:themeColor="text1"/>
-                    <w:sz w:val="20"/>
-                    <w:szCs w:val="20"/>
-                  </w:rPr>
-                </w:rPrChange>
               </w:rPr>
               <w:t>and 38 CFR 3.155(d)(1)</w:t>
             </w:r>
@@ -6202,13 +5043,6 @@
                 <w:rFonts w:ascii="Arial" w:hAnsi="Arial" w:cs="Arial"/>
                 <w:sz w:val="20"/>
                 <w:szCs w:val="20"/>
-                <w:rPrChange w:id="146" w:author="EDWARDS, LARRY D., VBADENV Trng Facility" w:date="2021-10-19T13:46:00Z">
-                  <w:rPr>
-                    <w:rFonts w:ascii="Arial" w:hAnsi="Arial" w:cs="Arial"/>
-                    <w:sz w:val="20"/>
-                    <w:szCs w:val="20"/>
-                  </w:rPr>
-                </w:rPrChange>
               </w:rPr>
             </w:pPr>
             <w:r>
@@ -6217,14 +5051,6 @@
                 <w:b/>
                 <w:sz w:val="20"/>
                 <w:szCs w:val="20"/>
-                <w:rPrChange w:id="147" w:author="EDWARDS, LARRY D., VBADENV Trng Facility" w:date="2021-10-19T13:46:00Z">
-                  <w:rPr>
-                    <w:rFonts w:ascii="Arial" w:hAnsi="Arial" w:cs="Arial"/>
-                    <w:b/>
-                    <w:sz w:val="20"/>
-                    <w:szCs w:val="20"/>
-                  </w:rPr>
-                </w:rPrChange>
               </w:rPr>
               <w:t>Correct Answer Feedback</w:t>
             </w:r>
@@ -6233,13 +5059,6 @@
                 <w:rFonts w:ascii="Arial" w:hAnsi="Arial" w:cs="Arial"/>
                 <w:sz w:val="20"/>
                 <w:szCs w:val="20"/>
-                <w:rPrChange w:id="148" w:author="EDWARDS, LARRY D., VBADENV Trng Facility" w:date="2021-10-19T13:46:00Z">
-                  <w:rPr>
-                    <w:rFonts w:ascii="Arial" w:hAnsi="Arial" w:cs="Arial"/>
-                    <w:sz w:val="20"/>
-                    <w:szCs w:val="20"/>
-                  </w:rPr>
-                </w:rPrChange>
               </w:rPr>
               <w:t xml:space="preserve">: </w:t>
             </w:r>
@@ -6250,27 +5069,13 @@
                 <w:rFonts w:ascii="Arial" w:hAnsi="Arial" w:cs="Arial"/>
                 <w:sz w:val="20"/>
                 <w:szCs w:val="20"/>
-                <w:rPrChange w:id="149" w:author="EDWARDS, LARRY D., VBADENV Trng Facility" w:date="2021-10-19T13:46:00Z">
-                  <w:rPr>
-                    <w:rFonts w:ascii="Arial" w:hAnsi="Arial" w:cs="Arial"/>
-                    <w:sz w:val="20"/>
-                    <w:szCs w:val="20"/>
-                  </w:rPr>
-                </w:rPrChange>
-              </w:rPr>
-            </w:pPr>
-            <w:r>
-              <w:rPr>
-                <w:rFonts w:ascii="Arial" w:hAnsi="Arial" w:cs="Arial"/>
-                <w:sz w:val="20"/>
-                <w:szCs w:val="20"/>
-                <w:rPrChange w:id="150" w:author="EDWARDS, LARRY D., VBADENV Trng Facility" w:date="2021-10-19T13:46:00Z">
-                  <w:rPr>
-                    <w:rFonts w:ascii="Arial" w:hAnsi="Arial" w:cs="Arial"/>
-                    <w:sz w:val="20"/>
-                    <w:szCs w:val="20"/>
-                  </w:rPr>
-                </w:rPrChange>
+              </w:rPr>
+            </w:pPr>
+            <w:r>
+              <w:rPr>
+                <w:rFonts w:ascii="Arial" w:hAnsi="Arial" w:cs="Arial"/>
+                <w:sz w:val="20"/>
+                <w:szCs w:val="20"/>
               </w:rPr>
               <w:t xml:space="preserve">Good job! </w:t>
             </w:r>
@@ -6279,13 +5084,6 @@
                 <w:rFonts w:ascii="Arial" w:hAnsi="Arial" w:cs="Arial"/>
                 <w:sz w:val="20"/>
                 <w:szCs w:val="20"/>
-                <w:rPrChange w:id="151" w:author="EDWARDS, LARRY D., VBADENV Trng Facility" w:date="2021-10-19T13:46:00Z">
-                  <w:rPr>
-                    <w:rFonts w:ascii="Arial" w:hAnsi="Arial" w:cs="Arial"/>
-                    <w:sz w:val="20"/>
-                    <w:szCs w:val="20"/>
-                  </w:rPr>
-                </w:rPrChange>
               </w:rPr>
               <w:t xml:space="preserve"> This case would not be excluded from the FDC Program. </w:t>
             </w:r>
@@ -6294,13 +5092,6 @@
                 <w:rFonts w:ascii="Arial" w:hAnsi="Arial" w:cs="Arial"/>
                 <w:sz w:val="20"/>
                 <w:szCs w:val="20"/>
-                <w:rPrChange w:id="152" w:author="EDWARDS, LARRY D., VBADENV Trng Facility" w:date="2021-10-19T13:46:00Z">
-                  <w:rPr>
-                    <w:rFonts w:ascii="Arial" w:hAnsi="Arial" w:cs="Arial"/>
-                    <w:sz w:val="20"/>
-                    <w:szCs w:val="20"/>
-                  </w:rPr>
-                </w:rPrChange>
               </w:rPr>
               <w:t xml:space="preserve"> </w:t>
             </w:r>
@@ -6309,14 +5100,6 @@
                 <w:rFonts w:ascii="Arial" w:hAnsi="Arial" w:cs="Arial"/>
                 <w:sz w:val="20"/>
                 <w:szCs w:val="20"/>
-                <w:rPrChange w:id="153" w:author="EDWARDS, LARRY D., VBADENV Trng Facility" w:date="2021-10-19T13:46:00Z">
-                  <w:rPr>
-                    <w:rFonts w:ascii="Arial" w:hAnsi="Arial" w:cs="Arial"/>
-                    <w:sz w:val="20"/>
-                    <w:szCs w:val="20"/>
-                    <w:highlight w:val="yellow"/>
-                  </w:rPr>
-                </w:rPrChange>
               </w:rPr>
               <w:t xml:space="preserve"> </w:t>
             </w:r>
@@ -6325,14 +5108,6 @@
                 <w:rFonts w:ascii="Arial" w:hAnsi="Arial" w:cs="Arial"/>
                 <w:sz w:val="20"/>
                 <w:szCs w:val="20"/>
-                <w:rPrChange w:id="154" w:author="EDWARDS, LARRY D., VBADENV Trng Facility" w:date="2021-10-19T13:46:00Z">
-                  <w:rPr>
-                    <w:rFonts w:ascii="Arial" w:hAnsi="Arial" w:cs="Arial"/>
-                    <w:sz w:val="20"/>
-                    <w:szCs w:val="20"/>
-                    <w:highlight w:val="yellow"/>
-                  </w:rPr>
-                </w:rPrChange>
               </w:rPr>
               <w:t xml:space="preserve">M21-1 </w:t>
             </w:r>
@@ -6341,14 +5116,6 @@
                 <w:rFonts w:ascii="Arial" w:hAnsi="Arial" w:cs="Arial"/>
                 <w:sz w:val="20"/>
                 <w:szCs w:val="20"/>
-                <w:rPrChange w:id="155" w:author="EDWARDS, LARRY D., VBADENV Trng Facility" w:date="2021-10-19T13:46:00Z">
-                  <w:rPr>
-                    <w:rFonts w:ascii="Arial" w:hAnsi="Arial" w:cs="Arial"/>
-                    <w:sz w:val="20"/>
-                    <w:szCs w:val="20"/>
-                    <w:highlight w:val="yellow"/>
-                  </w:rPr>
-                </w:rPrChange>
               </w:rPr>
               <w:t xml:space="preserve">X.i.2.B </w:t>
             </w:r>
@@ -6357,14 +5124,6 @@
                 <w:rFonts w:ascii="Arial" w:hAnsi="Arial" w:cs="Arial"/>
                 <w:sz w:val="20"/>
                 <w:szCs w:val="20"/>
-                <w:rPrChange w:id="156" w:author="EDWARDS, LARRY D., VBADENV Trng Facility" w:date="2021-10-19T13:46:00Z">
-                  <w:rPr>
-                    <w:rFonts w:ascii="Arial" w:hAnsi="Arial" w:cs="Arial"/>
-                    <w:sz w:val="20"/>
-                    <w:szCs w:val="20"/>
-                    <w:highlight w:val="yellow"/>
-                  </w:rPr>
-                </w:rPrChange>
               </w:rPr>
               <w:t xml:space="preserve">- </w:t>
             </w:r>
@@ -6373,14 +5132,6 @@
                 <w:rFonts w:ascii="Arial" w:hAnsi="Arial" w:cs="Arial"/>
                 <w:sz w:val="20"/>
                 <w:szCs w:val="20"/>
-                <w:rPrChange w:id="157" w:author="EDWARDS, LARRY D., VBADENV Trng Facility" w:date="2021-10-19T13:46:00Z">
-                  <w:rPr>
-                    <w:rFonts w:ascii="Arial" w:hAnsi="Arial" w:cs="Arial"/>
-                    <w:sz w:val="20"/>
-                    <w:szCs w:val="20"/>
-                    <w:highlight w:val="yellow"/>
-                  </w:rPr>
-                </w:rPrChange>
               </w:rPr>
               <w:t>Processing Fully Developed Claims (FDCs)</w:t>
             </w:r>
@@ -6397,32 +5148,18 @@
                 <w:rFonts w:ascii="Arial" w:hAnsi="Arial" w:cs="Arial"/>
                 <w:sz w:val="20"/>
                 <w:szCs w:val="20"/>
-                <w:rPrChange w:id="158" w:author="EDWARDS, LARRY D., VBADENV Trng Facility" w:date="2021-10-19T13:46:00Z">
-                  <w:rPr>
-                    <w:rFonts w:ascii="Arial" w:hAnsi="Arial" w:cs="Arial"/>
-                    <w:sz w:val="20"/>
-                    <w:szCs w:val="20"/>
-                  </w:rPr>
-                </w:rPrChange>
-              </w:rPr>
-            </w:pPr>
-          </w:p>
-          <w:p>
-            <w:pPr>
-              <w:autoSpaceDE w:val="0"/>
-              <w:autoSpaceDN w:val="0"/>
-              <w:adjustRightInd w:val="0"/>
-              <w:rPr>
-                <w:rFonts w:ascii="Arial" w:hAnsi="Arial" w:cs="Arial"/>
-                <w:sz w:val="20"/>
-                <w:szCs w:val="20"/>
-                <w:rPrChange w:id="159" w:author="EDWARDS, LARRY D., VBADENV Trng Facility" w:date="2021-10-19T13:46:00Z">
-                  <w:rPr>
-                    <w:rFonts w:ascii="Arial" w:hAnsi="Arial" w:cs="Arial"/>
-                    <w:sz w:val="20"/>
-                    <w:szCs w:val="20"/>
-                  </w:rPr>
-                </w:rPrChange>
+              </w:rPr>
+            </w:pPr>
+          </w:p>
+          <w:p>
+            <w:pPr>
+              <w:autoSpaceDE w:val="0"/>
+              <w:autoSpaceDN w:val="0"/>
+              <w:adjustRightInd w:val="0"/>
+              <w:rPr>
+                <w:rFonts w:ascii="Arial" w:hAnsi="Arial" w:cs="Arial"/>
+                <w:sz w:val="20"/>
+                <w:szCs w:val="20"/>
               </w:rPr>
             </w:pPr>
             <w:r>
@@ -6431,14 +5168,6 @@
                 <w:b/>
                 <w:sz w:val="20"/>
                 <w:szCs w:val="20"/>
-                <w:rPrChange w:id="160" w:author="EDWARDS, LARRY D., VBADENV Trng Facility" w:date="2021-10-19T13:46:00Z">
-                  <w:rPr>
-                    <w:rFonts w:ascii="Arial" w:hAnsi="Arial" w:cs="Arial"/>
-                    <w:b/>
-                    <w:sz w:val="20"/>
-                    <w:szCs w:val="20"/>
-                  </w:rPr>
-                </w:rPrChange>
               </w:rPr>
               <w:t>Incorrect Answer Feedback</w:t>
             </w:r>
@@ -6447,13 +5176,6 @@
                 <w:rFonts w:ascii="Arial" w:hAnsi="Arial" w:cs="Arial"/>
                 <w:sz w:val="20"/>
                 <w:szCs w:val="20"/>
-                <w:rPrChange w:id="161" w:author="EDWARDS, LARRY D., VBADENV Trng Facility" w:date="2021-10-19T13:46:00Z">
-                  <w:rPr>
-                    <w:rFonts w:ascii="Arial" w:hAnsi="Arial" w:cs="Arial"/>
-                    <w:sz w:val="20"/>
-                    <w:szCs w:val="20"/>
-                  </w:rPr>
-                </w:rPrChange>
               </w:rPr>
               <w:t>:</w:t>
             </w:r>
@@ -6471,13 +5193,6 @@
                 <w:rFonts w:ascii="Arial" w:hAnsi="Arial" w:cs="Arial"/>
                 <w:sz w:val="20"/>
                 <w:szCs w:val="20"/>
-                <w:rPrChange w:id="162" w:author="EDWARDS, LARRY D., VBADENV Trng Facility" w:date="2021-10-19T13:46:00Z">
-                  <w:rPr>
-                    <w:rFonts w:ascii="Arial" w:hAnsi="Arial" w:cs="Arial"/>
-                    <w:sz w:val="20"/>
-                    <w:szCs w:val="20"/>
-                  </w:rPr>
-                </w:rPrChange>
               </w:rPr>
               <w:t xml:space="preserve">Incorrect. </w:t>
             </w:r>
@@ -6486,13 +5201,6 @@
                 <w:rFonts w:ascii="Arial" w:hAnsi="Arial" w:cs="Arial"/>
                 <w:sz w:val="20"/>
                 <w:szCs w:val="20"/>
-                <w:rPrChange w:id="163" w:author="EDWARDS, LARRY D., VBADENV Trng Facility" w:date="2021-10-19T13:46:00Z">
-                  <w:rPr>
-                    <w:rFonts w:ascii="Arial" w:hAnsi="Arial" w:cs="Arial"/>
-                    <w:sz w:val="20"/>
-                    <w:szCs w:val="20"/>
-                  </w:rPr>
-                </w:rPrChange>
               </w:rPr>
               <w:t xml:space="preserve">Do not exclude the claim from the FDC Program if the claim requires development for National Guard or Reserve unit records or Federal records. </w:t>
             </w:r>
@@ -6501,13 +5209,6 @@
                 <w:rFonts w:ascii="Arial" w:hAnsi="Arial" w:cs="Arial"/>
                 <w:sz w:val="20"/>
                 <w:szCs w:val="20"/>
-                <w:rPrChange w:id="164" w:author="EDWARDS, LARRY D., VBADENV Trng Facility" w:date="2021-10-19T13:46:00Z">
-                  <w:rPr>
-                    <w:rFonts w:ascii="Arial" w:hAnsi="Arial" w:cs="Arial"/>
-                    <w:sz w:val="20"/>
-                    <w:szCs w:val="20"/>
-                  </w:rPr>
-                </w:rPrChange>
               </w:rPr>
               <w:t xml:space="preserve"> </w:t>
             </w:r>
@@ -6516,14 +5217,6 @@
                 <w:rFonts w:ascii="Arial" w:hAnsi="Arial" w:cs="Arial"/>
                 <w:sz w:val="20"/>
                 <w:szCs w:val="20"/>
-                <w:rPrChange w:id="165" w:author="EDWARDS, LARRY D., VBADENV Trng Facility" w:date="2021-10-19T13:46:00Z">
-                  <w:rPr>
-                    <w:rFonts w:ascii="Arial" w:hAnsi="Arial" w:cs="Arial"/>
-                    <w:sz w:val="20"/>
-                    <w:szCs w:val="20"/>
-                    <w:highlight w:val="yellow"/>
-                  </w:rPr>
-                </w:rPrChange>
               </w:rPr>
               <w:t>M21-1</w:t>
             </w:r>
@@ -6532,14 +5225,6 @@
                 <w:rFonts w:ascii="Arial" w:hAnsi="Arial" w:cs="Arial"/>
                 <w:sz w:val="20"/>
                 <w:szCs w:val="20"/>
-                <w:rPrChange w:id="166" w:author="EDWARDS, LARRY D., VBADENV Trng Facility" w:date="2021-10-19T13:46:00Z">
-                  <w:rPr>
-                    <w:rFonts w:ascii="Arial" w:hAnsi="Arial" w:cs="Arial"/>
-                    <w:sz w:val="20"/>
-                    <w:szCs w:val="20"/>
-                    <w:highlight w:val="yellow"/>
-                  </w:rPr>
-                </w:rPrChange>
               </w:rPr>
               <w:t xml:space="preserve"> X.i.2.B </w:t>
             </w:r>
@@ -6548,14 +5233,6 @@
                 <w:rFonts w:ascii="Arial" w:hAnsi="Arial" w:cs="Arial"/>
                 <w:sz w:val="20"/>
                 <w:szCs w:val="20"/>
-                <w:rPrChange w:id="167" w:author="EDWARDS, LARRY D., VBADENV Trng Facility" w:date="2021-10-19T13:46:00Z">
-                  <w:rPr>
-                    <w:rFonts w:ascii="Arial" w:hAnsi="Arial" w:cs="Arial"/>
-                    <w:sz w:val="20"/>
-                    <w:szCs w:val="20"/>
-                    <w:highlight w:val="yellow"/>
-                  </w:rPr>
-                </w:rPrChange>
               </w:rPr>
               <w:t xml:space="preserve">- </w:t>
             </w:r>
@@ -6564,14 +5241,6 @@
                 <w:rFonts w:ascii="Arial" w:hAnsi="Arial" w:cs="Arial"/>
                 <w:sz w:val="20"/>
                 <w:szCs w:val="20"/>
-                <w:rPrChange w:id="168" w:author="EDWARDS, LARRY D., VBADENV Trng Facility" w:date="2021-10-19T13:46:00Z">
-                  <w:rPr>
-                    <w:rFonts w:ascii="Arial" w:hAnsi="Arial" w:cs="Arial"/>
-                    <w:sz w:val="20"/>
-                    <w:szCs w:val="20"/>
-                    <w:highlight w:val="yellow"/>
-                  </w:rPr>
-                </w:rPrChange>
               </w:rPr>
               <w:t>Processing Fully Developed Claims (FDCs)</w:t>
             </w:r>
@@ -7131,25 +5800,7 @@
                 <w:sz w:val="20"/>
                 <w:szCs w:val="20"/>
               </w:rPr>
-              <w:t xml:space="preserve"> Enter issues as contentions when they are expressly claimed by the claimant/Veteran/authorized representative. M21-1 III.iii.</w:t>
-            </w:r>
-            <w:proofErr w:type="gramStart"/>
-            <w:r>
-              <w:rPr>
-                <w:rFonts w:ascii="Arial" w:hAnsi="Arial" w:cs="Arial"/>
-                <w:sz w:val="20"/>
-                <w:szCs w:val="20"/>
-              </w:rPr>
-              <w:t>1.F</w:t>
-            </w:r>
-            <w:proofErr w:type="gramEnd"/>
-            <w:r>
-              <w:rPr>
-                <w:rFonts w:ascii="Arial" w:hAnsi="Arial" w:cs="Arial"/>
-                <w:sz w:val="20"/>
-                <w:szCs w:val="20"/>
-              </w:rPr>
-              <w:t xml:space="preserve"> - Record Maintenance During the Development Process</w:t>
+              <w:t xml:space="preserve"> Enter issues as contentions when they are expressly claimed by the claimant/Veteran/authorized representative. M21-1 III.iii.1.F - Record Maintenance During the Development Process</w:t>
             </w:r>
           </w:p>
           <w:p>
@@ -7221,25 +5872,7 @@
                 <w:sz w:val="20"/>
                 <w:szCs w:val="20"/>
               </w:rPr>
-              <w:t>Enter issues as contentions when they are expressly claimed by the claimant/Veteran/authorized representative. M21-1 III.iii.</w:t>
-            </w:r>
-            <w:proofErr w:type="gramStart"/>
-            <w:r>
-              <w:rPr>
-                <w:rFonts w:ascii="Arial" w:hAnsi="Arial" w:cs="Arial"/>
-                <w:sz w:val="20"/>
-                <w:szCs w:val="20"/>
-              </w:rPr>
-              <w:t>1.F</w:t>
-            </w:r>
-            <w:proofErr w:type="gramEnd"/>
-            <w:r>
-              <w:rPr>
-                <w:rFonts w:ascii="Arial" w:hAnsi="Arial" w:cs="Arial"/>
-                <w:sz w:val="20"/>
-                <w:szCs w:val="20"/>
-              </w:rPr>
-              <w:t xml:space="preserve"> - Record Maintenance During the Development Process</w:t>
+              <w:t>Enter issues as contentions when they are expressly claimed by the claimant/Veteran/authorized representative. M21-1 III.iii.1.F - Record Maintenance During the Development Process</w:t>
             </w:r>
             <w:r>
               <w:rPr>
@@ -7924,13 +6557,8 @@
             </w:r>
           </w:p>
           <w:p>
-            <w:proofErr w:type="gramStart"/>
-            <w:r>
-              <w:t>Medical?:</w:t>
-            </w:r>
-            <w:proofErr w:type="gramEnd"/>
-            <w:r>
-              <w:t xml:space="preserve"> </w:t>
+            <w:r>
+              <w:t xml:space="preserve">Medical?: </w:t>
             </w:r>
             <w:r>
               <w:rPr>
@@ -8072,13 +6700,8 @@
             </w:r>
           </w:p>
           <w:p>
-            <w:proofErr w:type="gramStart"/>
-            <w:r>
-              <w:t>Medical?:</w:t>
-            </w:r>
-            <w:proofErr w:type="gramEnd"/>
-            <w:r>
-              <w:t xml:space="preserve"> </w:t>
+            <w:r>
+              <w:t xml:space="preserve">Medical?: </w:t>
             </w:r>
             <w:r>
               <w:rPr>
@@ -8157,13 +6780,6 @@
                 <w:rFonts w:ascii="Arial" w:hAnsi="Arial" w:cs="Arial"/>
                 <w:sz w:val="20"/>
                 <w:szCs w:val="20"/>
-                <w:rPrChange w:id="169" w:author="EDWARDS, LARRY D., VBADENV Trng Facility" w:date="2021-10-19T13:46:00Z">
-                  <w:rPr>
-                    <w:rFonts w:ascii="Arial" w:hAnsi="Arial" w:cs="Arial"/>
-                    <w:sz w:val="20"/>
-                    <w:szCs w:val="20"/>
-                  </w:rPr>
-                </w:rPrChange>
               </w:rPr>
             </w:pPr>
             <w:r>
@@ -8275,60 +6891,14 @@
                 <w:rFonts w:ascii="Arial" w:hAnsi="Arial" w:cs="Arial"/>
                 <w:sz w:val="20"/>
                 <w:szCs w:val="20"/>
-                <w:rPrChange w:id="170" w:author="EDWARDS, LARRY D., VBADENV Trng Facility" w:date="2021-10-19T13:46:00Z">
-                  <w:rPr>
-                    <w:rFonts w:ascii="Arial" w:hAnsi="Arial" w:cs="Arial"/>
-                    <w:sz w:val="20"/>
-                    <w:szCs w:val="20"/>
-                  </w:rPr>
-                </w:rPrChange>
-              </w:rPr>
-              <w:t>claim, it is required.  M21-1 III.iii.</w:t>
-            </w:r>
-            <w:proofErr w:type="gramStart"/>
-            <w:r>
-              <w:rPr>
-                <w:rFonts w:ascii="Arial" w:hAnsi="Arial" w:cs="Arial"/>
-                <w:sz w:val="20"/>
-                <w:szCs w:val="20"/>
-                <w:rPrChange w:id="171" w:author="EDWARDS, LARRY D., VBADENV Trng Facility" w:date="2021-10-19T13:46:00Z">
-                  <w:rPr>
-                    <w:rFonts w:ascii="Arial" w:hAnsi="Arial" w:cs="Arial"/>
-                    <w:sz w:val="20"/>
-                    <w:szCs w:val="20"/>
-                  </w:rPr>
-                </w:rPrChange>
-              </w:rPr>
-              <w:t>1.F</w:t>
-            </w:r>
-            <w:proofErr w:type="gramEnd"/>
-            <w:r>
-              <w:rPr>
-                <w:rFonts w:ascii="Arial" w:hAnsi="Arial" w:cs="Arial"/>
-                <w:sz w:val="20"/>
-                <w:szCs w:val="20"/>
-                <w:rPrChange w:id="172" w:author="EDWARDS, LARRY D., VBADENV Trng Facility" w:date="2021-10-19T13:46:00Z">
-                  <w:rPr>
-                    <w:rFonts w:ascii="Arial" w:hAnsi="Arial" w:cs="Arial"/>
-                    <w:sz w:val="20"/>
-                    <w:szCs w:val="20"/>
-                  </w:rPr>
-                </w:rPrChange>
-              </w:rPr>
-              <w:t xml:space="preserve"> - Record Maintenance During the Development Process, </w:t>
-            </w:r>
-            <w:r>
-              <w:rPr>
-                <w:rFonts w:ascii="Arial" w:hAnsi="Arial" w:cs="Arial"/>
-                <w:sz w:val="20"/>
-                <w:szCs w:val="20"/>
-                <w:rPrChange w:id="173" w:author="EDWARDS, LARRY D., VBADENV Trng Facility" w:date="2021-10-19T13:46:00Z">
-                  <w:rPr>
-                    <w:rFonts w:ascii="Arial" w:hAnsi="Arial" w:cs="Arial"/>
-                    <w:sz w:val="20"/>
-                    <w:szCs w:val="20"/>
-                  </w:rPr>
-                </w:rPrChange>
+              </w:rPr>
+              <w:t xml:space="preserve">claim, it is required.  M21-1 III.iii.1.F - Record Maintenance During the Development Process, </w:t>
+            </w:r>
+            <w:r>
+              <w:rPr>
+                <w:rFonts w:ascii="Arial" w:hAnsi="Arial" w:cs="Arial"/>
+                <w:sz w:val="20"/>
+                <w:szCs w:val="20"/>
               </w:rPr>
               <w:t xml:space="preserve"> </w:t>
             </w:r>
@@ -8337,14 +6907,6 @@
                 <w:rFonts w:ascii="Arial" w:hAnsi="Arial" w:cs="Arial"/>
                 <w:sz w:val="20"/>
                 <w:szCs w:val="20"/>
-                <w:rPrChange w:id="174" w:author="EDWARDS, LARRY D., VBADENV Trng Facility" w:date="2021-10-19T13:46:00Z">
-                  <w:rPr>
-                    <w:rFonts w:ascii="Arial" w:hAnsi="Arial" w:cs="Arial"/>
-                    <w:sz w:val="20"/>
-                    <w:szCs w:val="20"/>
-                    <w:highlight w:val="yellow"/>
-                  </w:rPr>
-                </w:rPrChange>
               </w:rPr>
               <w:t xml:space="preserve"> M21-4 Appendix E. Index of Corporate Flashes and Special Issues</w:t>
             </w:r>
@@ -8361,32 +6923,18 @@
                 <w:rFonts w:ascii="Arial" w:hAnsi="Arial" w:cs="Arial"/>
                 <w:sz w:val="20"/>
                 <w:szCs w:val="20"/>
-                <w:rPrChange w:id="175" w:author="EDWARDS, LARRY D., VBADENV Trng Facility" w:date="2021-10-19T13:46:00Z">
-                  <w:rPr>
-                    <w:rFonts w:ascii="Arial" w:hAnsi="Arial" w:cs="Arial"/>
-                    <w:sz w:val="20"/>
-                    <w:szCs w:val="20"/>
-                  </w:rPr>
-                </w:rPrChange>
-              </w:rPr>
-            </w:pPr>
-          </w:p>
-          <w:p>
-            <w:pPr>
-              <w:autoSpaceDE w:val="0"/>
-              <w:autoSpaceDN w:val="0"/>
-              <w:adjustRightInd w:val="0"/>
-              <w:rPr>
-                <w:rFonts w:ascii="Arial" w:hAnsi="Arial" w:cs="Arial"/>
-                <w:sz w:val="20"/>
-                <w:szCs w:val="20"/>
-                <w:rPrChange w:id="176" w:author="EDWARDS, LARRY D., VBADENV Trng Facility" w:date="2021-10-19T13:46:00Z">
-                  <w:rPr>
-                    <w:rFonts w:ascii="Arial" w:hAnsi="Arial" w:cs="Arial"/>
-                    <w:sz w:val="20"/>
-                    <w:szCs w:val="20"/>
-                  </w:rPr>
-                </w:rPrChange>
+              </w:rPr>
+            </w:pPr>
+          </w:p>
+          <w:p>
+            <w:pPr>
+              <w:autoSpaceDE w:val="0"/>
+              <w:autoSpaceDN w:val="0"/>
+              <w:adjustRightInd w:val="0"/>
+              <w:rPr>
+                <w:rFonts w:ascii="Arial" w:hAnsi="Arial" w:cs="Arial"/>
+                <w:sz w:val="20"/>
+                <w:szCs w:val="20"/>
               </w:rPr>
             </w:pPr>
             <w:r>
@@ -8395,14 +6943,6 @@
                 <w:b/>
                 <w:sz w:val="20"/>
                 <w:szCs w:val="20"/>
-                <w:rPrChange w:id="177" w:author="EDWARDS, LARRY D., VBADENV Trng Facility" w:date="2021-10-19T13:46:00Z">
-                  <w:rPr>
-                    <w:rFonts w:ascii="Arial" w:hAnsi="Arial" w:cs="Arial"/>
-                    <w:b/>
-                    <w:sz w:val="20"/>
-                    <w:szCs w:val="20"/>
-                  </w:rPr>
-                </w:rPrChange>
               </w:rPr>
               <w:t>Incorrect Answer Feedback</w:t>
             </w:r>
@@ -8411,13 +6951,6 @@
                 <w:rFonts w:ascii="Arial" w:hAnsi="Arial" w:cs="Arial"/>
                 <w:sz w:val="20"/>
                 <w:szCs w:val="20"/>
-                <w:rPrChange w:id="178" w:author="EDWARDS, LARRY D., VBADENV Trng Facility" w:date="2021-10-19T13:46:00Z">
-                  <w:rPr>
-                    <w:rFonts w:ascii="Arial" w:hAnsi="Arial" w:cs="Arial"/>
-                    <w:sz w:val="20"/>
-                    <w:szCs w:val="20"/>
-                  </w:rPr>
-                </w:rPrChange>
               </w:rPr>
               <w:t>:</w:t>
             </w:r>
@@ -8435,13 +6968,6 @@
                 <w:rFonts w:ascii="Arial" w:hAnsi="Arial" w:cs="Arial"/>
                 <w:sz w:val="20"/>
                 <w:szCs w:val="20"/>
-                <w:rPrChange w:id="179" w:author="EDWARDS, LARRY D., VBADENV Trng Facility" w:date="2021-10-19T13:46:00Z">
-                  <w:rPr>
-                    <w:rFonts w:ascii="Arial" w:hAnsi="Arial" w:cs="Arial"/>
-                    <w:sz w:val="20"/>
-                    <w:szCs w:val="20"/>
-                  </w:rPr>
-                </w:rPrChange>
               </w:rPr>
               <w:t xml:space="preserve">Incorrect. The </w:t>
             </w:r>
@@ -8450,13 +6976,6 @@
                 <w:rFonts w:ascii="Arial" w:hAnsi="Arial" w:cs="Arial"/>
                 <w:sz w:val="20"/>
                 <w:szCs w:val="20"/>
-                <w:rPrChange w:id="180" w:author="EDWARDS, LARRY D., VBADENV Trng Facility" w:date="2021-10-19T13:46:00Z">
-                  <w:rPr>
-                    <w:rFonts w:ascii="Arial" w:hAnsi="Arial" w:cs="Arial"/>
-                    <w:sz w:val="20"/>
-                    <w:szCs w:val="20"/>
-                  </w:rPr>
-                </w:rPrChange>
               </w:rPr>
               <w:t>Classification</w:t>
             </w:r>
@@ -8465,13 +6984,6 @@
                 <w:rFonts w:ascii="Arial" w:hAnsi="Arial" w:cs="Arial"/>
                 <w:sz w:val="20"/>
                 <w:szCs w:val="20"/>
-                <w:rPrChange w:id="181" w:author="EDWARDS, LARRY D., VBADENV Trng Facility" w:date="2021-10-19T13:46:00Z">
-                  <w:rPr>
-                    <w:rFonts w:ascii="Arial" w:hAnsi="Arial" w:cs="Arial"/>
-                    <w:sz w:val="20"/>
-                    <w:szCs w:val="20"/>
-                  </w:rPr>
-                </w:rPrChange>
               </w:rPr>
               <w:t xml:space="preserve"> and </w:t>
             </w:r>
@@ -8480,13 +6992,6 @@
                 <w:rFonts w:ascii="Arial" w:hAnsi="Arial" w:cs="Arial"/>
                 <w:sz w:val="20"/>
                 <w:szCs w:val="20"/>
-                <w:rPrChange w:id="182" w:author="EDWARDS, LARRY D., VBADENV Trng Facility" w:date="2021-10-19T13:46:00Z">
-                  <w:rPr>
-                    <w:rFonts w:ascii="Arial" w:hAnsi="Arial" w:cs="Arial"/>
-                    <w:sz w:val="20"/>
-                    <w:szCs w:val="20"/>
-                  </w:rPr>
-                </w:rPrChange>
               </w:rPr>
               <w:t>Medical</w:t>
             </w:r>
@@ -8495,13 +7000,6 @@
                 <w:rFonts w:ascii="Arial" w:hAnsi="Arial" w:cs="Arial"/>
                 <w:sz w:val="20"/>
                 <w:szCs w:val="20"/>
-                <w:rPrChange w:id="183" w:author="EDWARDS, LARRY D., VBADENV Trng Facility" w:date="2021-10-19T13:46:00Z">
-                  <w:rPr>
-                    <w:rFonts w:ascii="Arial" w:hAnsi="Arial" w:cs="Arial"/>
-                    <w:sz w:val="20"/>
-                    <w:szCs w:val="20"/>
-                  </w:rPr>
-                </w:rPrChange>
               </w:rPr>
               <w:t xml:space="preserve"> fields are required components when entering a contention. Each contention must also have the correct claim type associated with it. Additionally, Special </w:t>
             </w:r>
@@ -8510,13 +7008,6 @@
                 <w:rFonts w:ascii="Arial" w:hAnsi="Arial" w:cs="Arial"/>
                 <w:sz w:val="20"/>
                 <w:szCs w:val="20"/>
-                <w:rPrChange w:id="184" w:author="EDWARDS, LARRY D., VBADENV Trng Facility" w:date="2021-10-19T13:46:00Z">
-                  <w:rPr>
-                    <w:rFonts w:ascii="Arial" w:hAnsi="Arial" w:cs="Arial"/>
-                    <w:sz w:val="20"/>
-                    <w:szCs w:val="20"/>
-                  </w:rPr>
-                </w:rPrChange>
               </w:rPr>
               <w:t>I</w:t>
             </w:r>
@@ -8525,13 +7016,6 @@
                 <w:rFonts w:ascii="Arial" w:hAnsi="Arial" w:cs="Arial"/>
                 <w:sz w:val="20"/>
                 <w:szCs w:val="20"/>
-                <w:rPrChange w:id="185" w:author="EDWARDS, LARRY D., VBADENV Trng Facility" w:date="2021-10-19T13:46:00Z">
-                  <w:rPr>
-                    <w:rFonts w:ascii="Arial" w:hAnsi="Arial" w:cs="Arial"/>
-                    <w:sz w:val="20"/>
-                    <w:szCs w:val="20"/>
-                  </w:rPr>
-                </w:rPrChange>
               </w:rPr>
               <w:t xml:space="preserve">ssues must be identified and </w:t>
             </w:r>
@@ -8540,13 +7024,6 @@
                 <w:rFonts w:ascii="Arial" w:hAnsi="Arial" w:cs="Arial"/>
                 <w:sz w:val="20"/>
                 <w:szCs w:val="20"/>
-                <w:rPrChange w:id="186" w:author="EDWARDS, LARRY D., VBADENV Trng Facility" w:date="2021-10-19T13:46:00Z">
-                  <w:rPr>
-                    <w:rFonts w:ascii="Arial" w:hAnsi="Arial" w:cs="Arial"/>
-                    <w:sz w:val="20"/>
-                    <w:szCs w:val="20"/>
-                  </w:rPr>
-                </w:rPrChange>
               </w:rPr>
               <w:t>applied/added</w:t>
             </w:r>
@@ -8555,13 +7032,6 @@
                 <w:rFonts w:ascii="Arial" w:hAnsi="Arial" w:cs="Arial"/>
                 <w:sz w:val="20"/>
                 <w:szCs w:val="20"/>
-                <w:rPrChange w:id="187" w:author="EDWARDS, LARRY D., VBADENV Trng Facility" w:date="2021-10-19T13:46:00Z">
-                  <w:rPr>
-                    <w:rFonts w:ascii="Arial" w:hAnsi="Arial" w:cs="Arial"/>
-                    <w:sz w:val="20"/>
-                    <w:szCs w:val="20"/>
-                  </w:rPr>
-                </w:rPrChange>
               </w:rPr>
               <w:t xml:space="preserve"> when applicable. If a Special </w:t>
             </w:r>
@@ -8570,13 +7040,6 @@
                 <w:rFonts w:ascii="Arial" w:hAnsi="Arial" w:cs="Arial"/>
                 <w:sz w:val="20"/>
                 <w:szCs w:val="20"/>
-                <w:rPrChange w:id="188" w:author="EDWARDS, LARRY D., VBADENV Trng Facility" w:date="2021-10-19T13:46:00Z">
-                  <w:rPr>
-                    <w:rFonts w:ascii="Arial" w:hAnsi="Arial" w:cs="Arial"/>
-                    <w:sz w:val="20"/>
-                    <w:szCs w:val="20"/>
-                  </w:rPr>
-                </w:rPrChange>
               </w:rPr>
               <w:t>I</w:t>
             </w:r>
@@ -8585,60 +7048,14 @@
                 <w:rFonts w:ascii="Arial" w:hAnsi="Arial" w:cs="Arial"/>
                 <w:sz w:val="20"/>
                 <w:szCs w:val="20"/>
-                <w:rPrChange w:id="189" w:author="EDWARDS, LARRY D., VBADENV Trng Facility" w:date="2021-10-19T13:46:00Z">
-                  <w:rPr>
-                    <w:rFonts w:ascii="Arial" w:hAnsi="Arial" w:cs="Arial"/>
-                    <w:sz w:val="20"/>
-                    <w:szCs w:val="20"/>
-                  </w:rPr>
-                </w:rPrChange>
-              </w:rPr>
-              <w:t>ssue exists and applies to the claim, it is required.  M21-1 III.iii.</w:t>
-            </w:r>
-            <w:proofErr w:type="gramStart"/>
-            <w:r>
-              <w:rPr>
-                <w:rFonts w:ascii="Arial" w:hAnsi="Arial" w:cs="Arial"/>
-                <w:sz w:val="20"/>
-                <w:szCs w:val="20"/>
-                <w:rPrChange w:id="190" w:author="EDWARDS, LARRY D., VBADENV Trng Facility" w:date="2021-10-19T13:46:00Z">
-                  <w:rPr>
-                    <w:rFonts w:ascii="Arial" w:hAnsi="Arial" w:cs="Arial"/>
-                    <w:sz w:val="20"/>
-                    <w:szCs w:val="20"/>
-                  </w:rPr>
-                </w:rPrChange>
-              </w:rPr>
-              <w:t>1.F</w:t>
-            </w:r>
-            <w:proofErr w:type="gramEnd"/>
-            <w:r>
-              <w:rPr>
-                <w:rFonts w:ascii="Arial" w:hAnsi="Arial" w:cs="Arial"/>
-                <w:sz w:val="20"/>
-                <w:szCs w:val="20"/>
-                <w:rPrChange w:id="191" w:author="EDWARDS, LARRY D., VBADENV Trng Facility" w:date="2021-10-19T13:46:00Z">
-                  <w:rPr>
-                    <w:rFonts w:ascii="Arial" w:hAnsi="Arial" w:cs="Arial"/>
-                    <w:sz w:val="20"/>
-                    <w:szCs w:val="20"/>
-                  </w:rPr>
-                </w:rPrChange>
-              </w:rPr>
-              <w:t xml:space="preserve"> - Record Maintenance During the Development Process, </w:t>
-            </w:r>
-            <w:r>
-              <w:rPr>
-                <w:rFonts w:ascii="Arial" w:hAnsi="Arial" w:cs="Arial"/>
-                <w:sz w:val="20"/>
-                <w:szCs w:val="20"/>
-                <w:rPrChange w:id="192" w:author="EDWARDS, LARRY D., VBADENV Trng Facility" w:date="2021-10-19T13:46:00Z">
-                  <w:rPr>
-                    <w:rFonts w:ascii="Arial" w:hAnsi="Arial" w:cs="Arial"/>
-                    <w:sz w:val="20"/>
-                    <w:szCs w:val="20"/>
-                  </w:rPr>
-                </w:rPrChange>
+              </w:rPr>
+              <w:t xml:space="preserve">ssue exists and applies to the claim, it is required.  M21-1 III.iii.1.F - Record Maintenance During the Development Process, </w:t>
+            </w:r>
+            <w:r>
+              <w:rPr>
+                <w:rFonts w:ascii="Arial" w:hAnsi="Arial" w:cs="Arial"/>
+                <w:sz w:val="20"/>
+                <w:szCs w:val="20"/>
               </w:rPr>
               <w:t xml:space="preserve"> </w:t>
             </w:r>
@@ -8647,14 +7064,6 @@
                 <w:rFonts w:ascii="Arial" w:hAnsi="Arial" w:cs="Arial"/>
                 <w:sz w:val="20"/>
                 <w:szCs w:val="20"/>
-                <w:rPrChange w:id="193" w:author="EDWARDS, LARRY D., VBADENV Trng Facility" w:date="2021-10-19T13:46:00Z">
-                  <w:rPr>
-                    <w:rFonts w:ascii="Arial" w:hAnsi="Arial" w:cs="Arial"/>
-                    <w:sz w:val="20"/>
-                    <w:szCs w:val="20"/>
-                    <w:highlight w:val="yellow"/>
-                  </w:rPr>
-                </w:rPrChange>
               </w:rPr>
               <w:t xml:space="preserve"> M21-4 Appendix E. Index of Corporate Flashes and Special Issues</w:t>
             </w:r>
@@ -8764,13 +7173,8 @@
             </w:r>
           </w:p>
           <w:p>
-            <w:proofErr w:type="gramStart"/>
-            <w:r>
-              <w:t>Medical?:</w:t>
-            </w:r>
-            <w:proofErr w:type="gramEnd"/>
-            <w:r>
-              <w:t xml:space="preserve"> Yes</w:t>
+            <w:r>
+              <w:t>Medical?: Yes</w:t>
             </w:r>
           </w:p>
           <w:p>
@@ -8893,13 +7297,8 @@
             </w:r>
           </w:p>
           <w:p>
-            <w:proofErr w:type="gramStart"/>
-            <w:r>
-              <w:t>Medical?:</w:t>
-            </w:r>
-            <w:proofErr w:type="gramEnd"/>
-            <w:r>
-              <w:t xml:space="preserve"> Yes</w:t>
+            <w:r>
+              <w:t>Medical?: Yes</w:t>
             </w:r>
           </w:p>
           <w:p>
@@ -9110,25 +7509,7 @@
                 <w:sz w:val="20"/>
                 <w:szCs w:val="20"/>
               </w:rPr>
-              <w:t xml:space="preserve">Was a </w:t>
-            </w:r>
-            <w:proofErr w:type="gramStart"/>
-            <w:r>
-              <w:rPr>
-                <w:rFonts w:ascii="Arial" w:hAnsi="Arial" w:cs="Arial"/>
-                <w:sz w:val="20"/>
-                <w:szCs w:val="20"/>
-              </w:rPr>
-              <w:t>5103 letter</w:t>
-            </w:r>
-            <w:proofErr w:type="gramEnd"/>
-            <w:r>
-              <w:rPr>
-                <w:rFonts w:ascii="Arial" w:hAnsi="Arial" w:cs="Arial"/>
-                <w:sz w:val="20"/>
-                <w:szCs w:val="20"/>
-              </w:rPr>
-              <w:t xml:space="preserve"> required for this claim?</w:t>
+              <w:t>Was a 5103 letter required for this claim?</w:t>
             </w:r>
           </w:p>
           <w:p>
@@ -9223,13 +7604,6 @@
                 <w:rFonts w:ascii="Arial" w:hAnsi="Arial" w:cs="Arial"/>
                 <w:sz w:val="20"/>
                 <w:szCs w:val="20"/>
-                <w:rPrChange w:id="194" w:author="EDWARDS, LARRY D., VBADENV Trng Facility" w:date="2021-10-19T13:46:00Z">
-                  <w:rPr>
-                    <w:rFonts w:ascii="Arial" w:hAnsi="Arial" w:cs="Arial"/>
-                    <w:sz w:val="20"/>
-                    <w:szCs w:val="20"/>
-                  </w:rPr>
-                </w:rPrChange>
               </w:rPr>
             </w:pPr>
             <w:r>
@@ -9313,13 +7687,6 @@
                 <w:rFonts w:ascii="Arial" w:hAnsi="Arial" w:cs="Arial"/>
                 <w:sz w:val="20"/>
                 <w:szCs w:val="20"/>
-                <w:rPrChange w:id="195" w:author="EDWARDS, LARRY D., VBADENV Trng Facility" w:date="2021-10-19T13:46:00Z">
-                  <w:rPr>
-                    <w:rFonts w:ascii="Arial" w:hAnsi="Arial" w:cs="Arial"/>
-                    <w:sz w:val="20"/>
-                    <w:szCs w:val="20"/>
-                  </w:rPr>
-                </w:rPrChange>
               </w:rPr>
               <w:t>Evidence Must Show information.  </w:t>
             </w:r>
@@ -9328,13 +7695,6 @@
                 <w:rFonts w:ascii="Arial" w:hAnsi="Arial" w:cs="Arial"/>
                 <w:sz w:val="20"/>
                 <w:szCs w:val="20"/>
-                <w:rPrChange w:id="196" w:author="EDWARDS, LARRY D., VBADENV Trng Facility" w:date="2021-10-19T13:46:00Z">
-                  <w:rPr>
-                    <w:rFonts w:ascii="Arial" w:hAnsi="Arial" w:cs="Arial"/>
-                    <w:sz w:val="20"/>
-                    <w:szCs w:val="20"/>
-                  </w:rPr>
-                </w:rPrChange>
               </w:rPr>
               <w:t xml:space="preserve"> </w:t>
             </w:r>
@@ -9343,14 +7703,6 @@
                 <w:rFonts w:ascii="Arial" w:hAnsi="Arial" w:cs="Arial"/>
                 <w:sz w:val="20"/>
                 <w:szCs w:val="20"/>
-                <w:rPrChange w:id="197" w:author="EDWARDS, LARRY D., VBADENV Trng Facility" w:date="2021-10-19T13:46:00Z">
-                  <w:rPr>
-                    <w:rFonts w:ascii="Arial" w:hAnsi="Arial" w:cs="Arial"/>
-                    <w:sz w:val="20"/>
-                    <w:szCs w:val="20"/>
-                    <w:highlight w:val="yellow"/>
-                  </w:rPr>
-                </w:rPrChange>
               </w:rPr>
               <w:t>M21-1</w:t>
             </w:r>
@@ -9359,14 +7711,6 @@
                 <w:rFonts w:ascii="Arial" w:hAnsi="Arial" w:cs="Arial"/>
                 <w:sz w:val="20"/>
                 <w:szCs w:val="20"/>
-                <w:rPrChange w:id="198" w:author="EDWARDS, LARRY D., VBADENV Trng Facility" w:date="2021-10-19T13:46:00Z">
-                  <w:rPr>
-                    <w:rFonts w:ascii="Arial" w:hAnsi="Arial" w:cs="Arial"/>
-                    <w:sz w:val="20"/>
-                    <w:szCs w:val="20"/>
-                    <w:highlight w:val="yellow"/>
-                  </w:rPr>
-                </w:rPrChange>
               </w:rPr>
               <w:t xml:space="preserve"> II.iii.1.C </w:t>
             </w:r>
@@ -9375,14 +7719,6 @@
                 <w:rFonts w:ascii="Arial" w:hAnsi="Arial" w:cs="Arial"/>
                 <w:sz w:val="20"/>
                 <w:szCs w:val="20"/>
-                <w:rPrChange w:id="199" w:author="EDWARDS, LARRY D., VBADENV Trng Facility" w:date="2021-10-19T13:46:00Z">
-                  <w:rPr>
-                    <w:rFonts w:ascii="Arial" w:hAnsi="Arial" w:cs="Arial"/>
-                    <w:sz w:val="20"/>
-                    <w:szCs w:val="20"/>
-                    <w:highlight w:val="yellow"/>
-                  </w:rPr>
-                </w:rPrChange>
               </w:rPr>
               <w:t xml:space="preserve">- </w:t>
             </w:r>
@@ -9391,14 +7727,6 @@
                 <w:rFonts w:ascii="Arial" w:hAnsi="Arial" w:cs="Arial"/>
                 <w:sz w:val="20"/>
                 <w:szCs w:val="20"/>
-                <w:rPrChange w:id="200" w:author="EDWARDS, LARRY D., VBADENV Trng Facility" w:date="2021-10-19T13:46:00Z">
-                  <w:rPr>
-                    <w:rFonts w:ascii="Arial" w:hAnsi="Arial" w:cs="Arial"/>
-                    <w:sz w:val="20"/>
-                    <w:szCs w:val="20"/>
-                    <w:highlight w:val="yellow"/>
-                  </w:rPr>
-                </w:rPrChange>
               </w:rPr>
               <w:t>Screening Applications for Substantial Completeness and Notification Requirements</w:t>
             </w:r>
@@ -9407,13 +7735,6 @@
                 <w:rFonts w:ascii="Arial" w:hAnsi="Arial" w:cs="Arial"/>
                 <w:sz w:val="20"/>
                 <w:szCs w:val="20"/>
-                <w:rPrChange w:id="201" w:author="EDWARDS, LARRY D., VBADENV Trng Facility" w:date="2021-10-19T13:46:00Z">
-                  <w:rPr>
-                    <w:rFonts w:ascii="Arial" w:hAnsi="Arial" w:cs="Arial"/>
-                    <w:sz w:val="20"/>
-                    <w:szCs w:val="20"/>
-                  </w:rPr>
-                </w:rPrChange>
               </w:rPr>
               <w:t xml:space="preserve"> and 38 CFR 3.159(c)</w:t>
             </w:r>
@@ -9430,32 +7751,18 @@
                 <w:rFonts w:ascii="Arial" w:hAnsi="Arial" w:cs="Arial"/>
                 <w:sz w:val="20"/>
                 <w:szCs w:val="20"/>
-                <w:rPrChange w:id="202" w:author="EDWARDS, LARRY D., VBADENV Trng Facility" w:date="2021-10-19T13:46:00Z">
-                  <w:rPr>
-                    <w:rFonts w:ascii="Arial" w:hAnsi="Arial" w:cs="Arial"/>
-                    <w:sz w:val="20"/>
-                    <w:szCs w:val="20"/>
-                  </w:rPr>
-                </w:rPrChange>
-              </w:rPr>
-            </w:pPr>
-          </w:p>
-          <w:p>
-            <w:pPr>
-              <w:autoSpaceDE w:val="0"/>
-              <w:autoSpaceDN w:val="0"/>
-              <w:adjustRightInd w:val="0"/>
-              <w:rPr>
-                <w:rFonts w:ascii="Arial" w:hAnsi="Arial" w:cs="Arial"/>
-                <w:sz w:val="20"/>
-                <w:szCs w:val="20"/>
-                <w:rPrChange w:id="203" w:author="EDWARDS, LARRY D., VBADENV Trng Facility" w:date="2021-10-19T13:46:00Z">
-                  <w:rPr>
-                    <w:rFonts w:ascii="Arial" w:hAnsi="Arial" w:cs="Arial"/>
-                    <w:sz w:val="20"/>
-                    <w:szCs w:val="20"/>
-                  </w:rPr>
-                </w:rPrChange>
+              </w:rPr>
+            </w:pPr>
+          </w:p>
+          <w:p>
+            <w:pPr>
+              <w:autoSpaceDE w:val="0"/>
+              <w:autoSpaceDN w:val="0"/>
+              <w:adjustRightInd w:val="0"/>
+              <w:rPr>
+                <w:rFonts w:ascii="Arial" w:hAnsi="Arial" w:cs="Arial"/>
+                <w:sz w:val="20"/>
+                <w:szCs w:val="20"/>
               </w:rPr>
             </w:pPr>
             <w:r>
@@ -9464,14 +7771,6 @@
                 <w:b/>
                 <w:sz w:val="20"/>
                 <w:szCs w:val="20"/>
-                <w:rPrChange w:id="204" w:author="EDWARDS, LARRY D., VBADENV Trng Facility" w:date="2021-10-19T13:46:00Z">
-                  <w:rPr>
-                    <w:rFonts w:ascii="Arial" w:hAnsi="Arial" w:cs="Arial"/>
-                    <w:b/>
-                    <w:sz w:val="20"/>
-                    <w:szCs w:val="20"/>
-                  </w:rPr>
-                </w:rPrChange>
               </w:rPr>
               <w:t>Incorrect Answer Feedback</w:t>
             </w:r>
@@ -9480,13 +7779,6 @@
                 <w:rFonts w:ascii="Arial" w:hAnsi="Arial" w:cs="Arial"/>
                 <w:sz w:val="20"/>
                 <w:szCs w:val="20"/>
-                <w:rPrChange w:id="205" w:author="EDWARDS, LARRY D., VBADENV Trng Facility" w:date="2021-10-19T13:46:00Z">
-                  <w:rPr>
-                    <w:rFonts w:ascii="Arial" w:hAnsi="Arial" w:cs="Arial"/>
-                    <w:sz w:val="20"/>
-                    <w:szCs w:val="20"/>
-                  </w:rPr>
-                </w:rPrChange>
               </w:rPr>
               <w:t>:</w:t>
             </w:r>
@@ -9504,13 +7796,6 @@
                 <w:rFonts w:ascii="Arial" w:hAnsi="Arial" w:cs="Arial"/>
                 <w:sz w:val="20"/>
                 <w:szCs w:val="20"/>
-                <w:rPrChange w:id="206" w:author="EDWARDS, LARRY D., VBADENV Trng Facility" w:date="2021-10-19T13:46:00Z">
-                  <w:rPr>
-                    <w:rFonts w:ascii="Arial" w:hAnsi="Arial" w:cs="Arial"/>
-                    <w:sz w:val="20"/>
-                    <w:szCs w:val="20"/>
-                  </w:rPr>
-                </w:rPrChange>
               </w:rPr>
               <w:t xml:space="preserve">Sorry, that is not correct. </w:t>
             </w:r>
@@ -9519,13 +7804,6 @@
                 <w:rFonts w:ascii="Arial" w:hAnsi="Arial" w:cs="Arial"/>
                 <w:sz w:val="20"/>
                 <w:szCs w:val="20"/>
-                <w:rPrChange w:id="207" w:author="EDWARDS, LARRY D., VBADENV Trng Facility" w:date="2021-10-19T13:46:00Z">
-                  <w:rPr>
-                    <w:rFonts w:ascii="Arial" w:hAnsi="Arial" w:cs="Arial"/>
-                    <w:sz w:val="20"/>
-                    <w:szCs w:val="20"/>
-                  </w:rPr>
-                </w:rPrChange>
               </w:rPr>
               <w:t xml:space="preserve">A 5103 letter is not required because the Veteran filed /* </w:t>
             </w:r>
@@ -9535,13 +7813,6 @@
                 <w:rFonts w:ascii="Arial" w:hAnsi="Arial" w:cs="Arial"/>
                 <w:sz w:val="20"/>
                 <w:szCs w:val="20"/>
-                <w:rPrChange w:id="208" w:author="EDWARDS, LARRY D., VBADENV Trng Facility" w:date="2021-10-19T13:46:00Z">
-                  <w:rPr>
-                    <w:rFonts w:ascii="Arial" w:hAnsi="Arial" w:cs="Arial"/>
-                    <w:sz w:val="20"/>
-                    <w:szCs w:val="20"/>
-                  </w:rPr>
-                </w:rPrChange>
               </w:rPr>
               <w:t>hisher</w:t>
             </w:r>
@@ -9551,13 +7822,6 @@
                 <w:rFonts w:ascii="Arial" w:hAnsi="Arial" w:cs="Arial"/>
                 <w:sz w:val="20"/>
                 <w:szCs w:val="20"/>
-                <w:rPrChange w:id="209" w:author="EDWARDS, LARRY D., VBADENV Trng Facility" w:date="2021-10-19T13:46:00Z">
-                  <w:rPr>
-                    <w:rFonts w:ascii="Arial" w:hAnsi="Arial" w:cs="Arial"/>
-                    <w:sz w:val="20"/>
-                    <w:szCs w:val="20"/>
-                  </w:rPr>
-                </w:rPrChange>
               </w:rPr>
               <w:t xml:space="preserve"> */ claim on a </w:t>
             </w:r>
@@ -9568,15 +7832,6 @@
                 <w:iCs/>
                 <w:sz w:val="20"/>
                 <w:szCs w:val="20"/>
-                <w:rPrChange w:id="210" w:author="EDWARDS, LARRY D., VBADENV Trng Facility" w:date="2021-10-19T13:46:00Z">
-                  <w:rPr>
-                    <w:rFonts w:ascii="Arial" w:hAnsi="Arial" w:cs="Arial"/>
-                    <w:i/>
-                    <w:iCs/>
-                    <w:sz w:val="20"/>
-                    <w:szCs w:val="20"/>
-                  </w:rPr>
-                </w:rPrChange>
               </w:rPr>
               <w:t>VA Form 21-526EZ</w:t>
             </w:r>
@@ -9585,13 +7840,6 @@
                 <w:rFonts w:ascii="Arial" w:hAnsi="Arial" w:cs="Arial"/>
                 <w:sz w:val="20"/>
                 <w:szCs w:val="20"/>
-                <w:rPrChange w:id="211" w:author="EDWARDS, LARRY D., VBADENV Trng Facility" w:date="2021-10-19T13:46:00Z">
-                  <w:rPr>
-                    <w:rFonts w:ascii="Arial" w:hAnsi="Arial" w:cs="Arial"/>
-                    <w:sz w:val="20"/>
-                    <w:szCs w:val="20"/>
-                  </w:rPr>
-                </w:rPrChange>
               </w:rPr>
               <w:t>, which contains the 5103 Notice and What the Evidence Must Show information.  </w:t>
             </w:r>
@@ -9600,13 +7848,6 @@
                 <w:rFonts w:ascii="Arial" w:hAnsi="Arial" w:cs="Arial"/>
                 <w:sz w:val="20"/>
                 <w:szCs w:val="20"/>
-                <w:rPrChange w:id="212" w:author="EDWARDS, LARRY D., VBADENV Trng Facility" w:date="2021-10-19T13:46:00Z">
-                  <w:rPr>
-                    <w:rFonts w:ascii="Arial" w:hAnsi="Arial" w:cs="Arial"/>
-                    <w:sz w:val="20"/>
-                    <w:szCs w:val="20"/>
-                  </w:rPr>
-                </w:rPrChange>
               </w:rPr>
               <w:t xml:space="preserve"> </w:t>
             </w:r>
@@ -9615,14 +7856,6 @@
                 <w:rFonts w:ascii="Arial" w:hAnsi="Arial" w:cs="Arial"/>
                 <w:sz w:val="20"/>
                 <w:szCs w:val="20"/>
-                <w:rPrChange w:id="213" w:author="EDWARDS, LARRY D., VBADENV Trng Facility" w:date="2021-10-19T13:46:00Z">
-                  <w:rPr>
-                    <w:rFonts w:ascii="Arial" w:hAnsi="Arial" w:cs="Arial"/>
-                    <w:sz w:val="20"/>
-                    <w:szCs w:val="20"/>
-                    <w:highlight w:val="yellow"/>
-                  </w:rPr>
-                </w:rPrChange>
               </w:rPr>
               <w:t>M21-1</w:t>
             </w:r>
@@ -9631,14 +7864,6 @@
                 <w:rFonts w:ascii="Arial" w:hAnsi="Arial" w:cs="Arial"/>
                 <w:sz w:val="20"/>
                 <w:szCs w:val="20"/>
-                <w:rPrChange w:id="214" w:author="EDWARDS, LARRY D., VBADENV Trng Facility" w:date="2021-10-19T13:46:00Z">
-                  <w:rPr>
-                    <w:rFonts w:ascii="Arial" w:hAnsi="Arial" w:cs="Arial"/>
-                    <w:sz w:val="20"/>
-                    <w:szCs w:val="20"/>
-                    <w:highlight w:val="yellow"/>
-                  </w:rPr>
-                </w:rPrChange>
               </w:rPr>
               <w:t xml:space="preserve"> II.iii.1.C </w:t>
             </w:r>
@@ -9647,14 +7872,6 @@
                 <w:rFonts w:ascii="Arial" w:hAnsi="Arial" w:cs="Arial"/>
                 <w:sz w:val="20"/>
                 <w:szCs w:val="20"/>
-                <w:rPrChange w:id="215" w:author="EDWARDS, LARRY D., VBADENV Trng Facility" w:date="2021-10-19T13:46:00Z">
-                  <w:rPr>
-                    <w:rFonts w:ascii="Arial" w:hAnsi="Arial" w:cs="Arial"/>
-                    <w:sz w:val="20"/>
-                    <w:szCs w:val="20"/>
-                    <w:highlight w:val="yellow"/>
-                  </w:rPr>
-                </w:rPrChange>
               </w:rPr>
               <w:t xml:space="preserve">- </w:t>
             </w:r>
@@ -9663,14 +7880,6 @@
                 <w:rFonts w:ascii="Arial" w:hAnsi="Arial" w:cs="Arial"/>
                 <w:sz w:val="20"/>
                 <w:szCs w:val="20"/>
-                <w:rPrChange w:id="216" w:author="EDWARDS, LARRY D., VBADENV Trng Facility" w:date="2021-10-19T13:46:00Z">
-                  <w:rPr>
-                    <w:rFonts w:ascii="Arial" w:hAnsi="Arial" w:cs="Arial"/>
-                    <w:sz w:val="20"/>
-                    <w:szCs w:val="20"/>
-                    <w:highlight w:val="yellow"/>
-                  </w:rPr>
-                </w:rPrChange>
               </w:rPr>
               <w:t>Screening Applications for Substantial Completeness and Notification Requirements</w:t>
             </w:r>
@@ -9679,13 +7888,6 @@
                 <w:rFonts w:ascii="Arial" w:hAnsi="Arial" w:cs="Arial"/>
                 <w:sz w:val="20"/>
                 <w:szCs w:val="20"/>
-                <w:rPrChange w:id="217" w:author="EDWARDS, LARRY D., VBADENV Trng Facility" w:date="2021-10-19T13:46:00Z">
-                  <w:rPr>
-                    <w:rFonts w:ascii="Arial" w:hAnsi="Arial" w:cs="Arial"/>
-                    <w:sz w:val="20"/>
-                    <w:szCs w:val="20"/>
-                  </w:rPr>
-                </w:rPrChange>
               </w:rPr>
               <w:t xml:space="preserve"> and</w:t>
             </w:r>
@@ -10021,25 +8223,7 @@
                 <w:sz w:val="20"/>
                 <w:szCs w:val="20"/>
               </w:rPr>
-              <w:t xml:space="preserve">This claim does require additional development. More information is needed </w:t>
-            </w:r>
-            <w:proofErr w:type="gramStart"/>
-            <w:r>
-              <w:rPr>
-                <w:rFonts w:ascii="Arial" w:hAnsi="Arial" w:cs="Arial"/>
-                <w:sz w:val="20"/>
-                <w:szCs w:val="20"/>
-              </w:rPr>
-              <w:t>in order to</w:t>
-            </w:r>
-            <w:proofErr w:type="gramEnd"/>
-            <w:r>
-              <w:rPr>
-                <w:rFonts w:ascii="Arial" w:hAnsi="Arial" w:cs="Arial"/>
-                <w:sz w:val="20"/>
-                <w:szCs w:val="20"/>
-              </w:rPr>
-              <w:t xml:space="preserve"> move the claim to the next step of the claims process.</w:t>
+              <w:t>This claim does require additional development. More information is needed in order to move the claim to the next step of the claims process.</w:t>
             </w:r>
           </w:p>
           <w:p>
@@ -10201,27 +8385,7 @@
                 <w:sz w:val="20"/>
                 <w:szCs w:val="20"/>
               </w:rPr>
-              <w:t>M21-1 III.iii.</w:t>
-            </w:r>
-            <w:proofErr w:type="gramStart"/>
-            <w:r>
-              <w:rPr>
-                <w:rFonts w:ascii="Arial" w:hAnsi="Arial" w:cs="Arial"/>
-                <w:color w:val="000000" w:themeColor="text1"/>
-                <w:sz w:val="20"/>
-                <w:szCs w:val="20"/>
-              </w:rPr>
-              <w:t>2.B.3.b</w:t>
-            </w:r>
-            <w:proofErr w:type="gramEnd"/>
-            <w:r>
-              <w:rPr>
-                <w:rFonts w:ascii="Arial" w:hAnsi="Arial" w:cs="Arial"/>
-                <w:color w:val="000000" w:themeColor="text1"/>
-                <w:sz w:val="20"/>
-                <w:szCs w:val="20"/>
-              </w:rPr>
-              <w:t xml:space="preserve"> – Obtaining STRs for Members of the Reserve or National Guard.</w:t>
+              <w:t>M21-1 III.iii.2.B.3.b – Obtaining STRs for Members of the Reserve or National Guard.</w:t>
             </w:r>
           </w:p>
           <w:p>
@@ -10627,25 +8791,7 @@
                 <w:sz w:val="20"/>
                 <w:szCs w:val="20"/>
               </w:rPr>
-              <w:t>M21-1 III.iii.</w:t>
-            </w:r>
-            <w:proofErr w:type="gramStart"/>
-            <w:r>
-              <w:rPr>
-                <w:rFonts w:ascii="Arial" w:hAnsi="Arial" w:cs="Arial"/>
-                <w:sz w:val="20"/>
-                <w:szCs w:val="20"/>
-              </w:rPr>
-              <w:t>2.B.3.b</w:t>
-            </w:r>
-            <w:proofErr w:type="gramEnd"/>
-            <w:r>
-              <w:rPr>
-                <w:rFonts w:ascii="Arial" w:hAnsi="Arial" w:cs="Arial"/>
-                <w:sz w:val="20"/>
-                <w:szCs w:val="20"/>
-              </w:rPr>
-              <w:t xml:space="preserve"> – Obtaining STRs for Members of the Reserve or National Guard.</w:t>
+              <w:t>M21-1 III.iii.2.B.3.b – Obtaining STRs for Members of the Reserve or National Guard.</w:t>
             </w:r>
           </w:p>
           <w:p>
@@ -10785,27 +8931,7 @@
                 <w:sz w:val="20"/>
                 <w:szCs w:val="20"/>
               </w:rPr>
-              <w:t>M21-1 III.iii.</w:t>
-            </w:r>
-            <w:proofErr w:type="gramStart"/>
-            <w:r>
-              <w:rPr>
-                <w:rFonts w:ascii="Arial" w:hAnsi="Arial" w:cs="Arial"/>
-                <w:color w:val="000000" w:themeColor="text1"/>
-                <w:sz w:val="20"/>
-                <w:szCs w:val="20"/>
-              </w:rPr>
-              <w:t>2.B.3.b</w:t>
-            </w:r>
-            <w:proofErr w:type="gramEnd"/>
-            <w:r>
-              <w:rPr>
-                <w:rFonts w:ascii="Arial" w:hAnsi="Arial" w:cs="Arial"/>
-                <w:color w:val="000000" w:themeColor="text1"/>
-                <w:sz w:val="20"/>
-                <w:szCs w:val="20"/>
-              </w:rPr>
-              <w:t xml:space="preserve"> – Obtaining STRs for Members of the Reserve or National Guard.</w:t>
+              <w:t>M21-1 III.iii.2.B.3.b – Obtaining STRs for Members of the Reserve or National Guard.</w:t>
             </w:r>
           </w:p>
           <w:p>
@@ -11148,13 +9274,6 @@
                 <w:rFonts w:ascii="Arial" w:hAnsi="Arial" w:cs="Arial"/>
                 <w:sz w:val="20"/>
                 <w:szCs w:val="20"/>
-                <w:rPrChange w:id="218" w:author="EDWARDS, LARRY D., VBADENV Trng Facility" w:date="2021-10-19T13:47:00Z">
-                  <w:rPr>
-                    <w:rFonts w:ascii="Arial" w:hAnsi="Arial" w:cs="Arial"/>
-                    <w:sz w:val="20"/>
-                    <w:szCs w:val="20"/>
-                  </w:rPr>
-                </w:rPrChange>
               </w:rPr>
             </w:pPr>
             <w:r>
@@ -11163,14 +9282,6 @@
                 <w:b/>
                 <w:sz w:val="20"/>
                 <w:szCs w:val="20"/>
-                <w:rPrChange w:id="219" w:author="EDWARDS, LARRY D., VBADENV Trng Facility" w:date="2021-10-19T13:47:00Z">
-                  <w:rPr>
-                    <w:rFonts w:ascii="Arial" w:hAnsi="Arial" w:cs="Arial"/>
-                    <w:b/>
-                    <w:sz w:val="20"/>
-                    <w:szCs w:val="20"/>
-                  </w:rPr>
-                </w:rPrChange>
               </w:rPr>
               <w:t>Correct Answer Feedback</w:t>
             </w:r>
@@ -11179,13 +9290,6 @@
                 <w:rFonts w:ascii="Arial" w:hAnsi="Arial" w:cs="Arial"/>
                 <w:sz w:val="20"/>
                 <w:szCs w:val="20"/>
-                <w:rPrChange w:id="220" w:author="EDWARDS, LARRY D., VBADENV Trng Facility" w:date="2021-10-19T13:47:00Z">
-                  <w:rPr>
-                    <w:rFonts w:ascii="Arial" w:hAnsi="Arial" w:cs="Arial"/>
-                    <w:sz w:val="20"/>
-                    <w:szCs w:val="20"/>
-                  </w:rPr>
-                </w:rPrChange>
               </w:rPr>
               <w:t xml:space="preserve">: </w:t>
             </w:r>
@@ -11202,27 +9306,13 @@
                 <w:rFonts w:ascii="Arial" w:hAnsi="Arial" w:cs="Arial"/>
                 <w:sz w:val="20"/>
                 <w:szCs w:val="20"/>
-                <w:rPrChange w:id="221" w:author="EDWARDS, LARRY D., VBADENV Trng Facility" w:date="2021-10-19T13:47:00Z">
-                  <w:rPr>
-                    <w:rFonts w:ascii="Arial" w:hAnsi="Arial" w:cs="Arial"/>
-                    <w:sz w:val="20"/>
-                    <w:szCs w:val="20"/>
-                  </w:rPr>
-                </w:rPrChange>
-              </w:rPr>
-            </w:pPr>
-            <w:r>
-              <w:rPr>
-                <w:rFonts w:ascii="Arial" w:hAnsi="Arial" w:cs="Arial"/>
-                <w:sz w:val="20"/>
-                <w:szCs w:val="20"/>
-                <w:rPrChange w:id="222" w:author="EDWARDS, LARRY D., VBADENV Trng Facility" w:date="2021-10-19T13:47:00Z">
-                  <w:rPr>
-                    <w:rFonts w:ascii="Arial" w:hAnsi="Arial" w:cs="Arial"/>
-                    <w:sz w:val="20"/>
-                    <w:szCs w:val="20"/>
-                  </w:rPr>
-                </w:rPrChange>
+              </w:rPr>
+            </w:pPr>
+            <w:r>
+              <w:rPr>
+                <w:rFonts w:ascii="Arial" w:hAnsi="Arial" w:cs="Arial"/>
+                <w:sz w:val="20"/>
+                <w:szCs w:val="20"/>
               </w:rPr>
               <w:t xml:space="preserve">You are correct. </w:t>
             </w:r>
@@ -11231,13 +9321,6 @@
                 <w:rFonts w:ascii="Arial" w:hAnsi="Arial" w:cs="Arial"/>
                 <w:sz w:val="20"/>
                 <w:szCs w:val="20"/>
-                <w:rPrChange w:id="223" w:author="EDWARDS, LARRY D., VBADENV Trng Facility" w:date="2021-10-19T13:47:00Z">
-                  <w:rPr>
-                    <w:rFonts w:ascii="Arial" w:hAnsi="Arial" w:cs="Arial"/>
-                    <w:sz w:val="20"/>
-                    <w:szCs w:val="20"/>
-                  </w:rPr>
-                </w:rPrChange>
               </w:rPr>
               <w:t xml:space="preserve">There is no evidence of a completed VA Form 21-0966, conversation with the call center or employee, or the initiation of an application for benefits electronically.  </w:t>
             </w:r>
@@ -11246,13 +9329,6 @@
                 <w:rFonts w:ascii="Arial" w:hAnsi="Arial" w:cs="Arial"/>
                 <w:sz w:val="20"/>
                 <w:szCs w:val="20"/>
-                <w:rPrChange w:id="224" w:author="EDWARDS, LARRY D., VBADENV Trng Facility" w:date="2021-10-19T13:47:00Z">
-                  <w:rPr>
-                    <w:rFonts w:ascii="Arial" w:hAnsi="Arial" w:cs="Arial"/>
-                    <w:sz w:val="20"/>
-                    <w:szCs w:val="20"/>
-                  </w:rPr>
-                </w:rPrChange>
               </w:rPr>
               <w:t xml:space="preserve"> </w:t>
             </w:r>
@@ -11261,50 +9337,8 @@
                 <w:rFonts w:ascii="Arial" w:hAnsi="Arial" w:cs="Arial"/>
                 <w:sz w:val="20"/>
                 <w:szCs w:val="20"/>
-                <w:rPrChange w:id="225" w:author="EDWARDS, LARRY D., VBADENV Trng Facility" w:date="2021-10-19T13:47:00Z">
-                  <w:rPr>
-                    <w:rFonts w:ascii="Arial" w:hAnsi="Arial" w:cs="Arial"/>
-                    <w:sz w:val="20"/>
-                    <w:szCs w:val="20"/>
-                    <w:highlight w:val="yellow"/>
-                  </w:rPr>
-                </w:rPrChange>
-              </w:rPr>
-              <w:t>M21-1 II.iii.</w:t>
-            </w:r>
-            <w:proofErr w:type="gramStart"/>
-            <w:r>
-              <w:rPr>
-                <w:rFonts w:ascii="Arial" w:hAnsi="Arial" w:cs="Arial"/>
-                <w:sz w:val="20"/>
-                <w:szCs w:val="20"/>
-                <w:rPrChange w:id="226" w:author="EDWARDS, LARRY D., VBADENV Trng Facility" w:date="2021-10-19T13:47:00Z">
-                  <w:rPr>
-                    <w:rFonts w:ascii="Arial" w:hAnsi="Arial" w:cs="Arial"/>
-                    <w:sz w:val="20"/>
-                    <w:szCs w:val="20"/>
-                    <w:highlight w:val="yellow"/>
-                  </w:rPr>
-                </w:rPrChange>
-              </w:rPr>
-              <w:t>2.A</w:t>
-            </w:r>
-            <w:proofErr w:type="gramEnd"/>
-            <w:r>
-              <w:rPr>
-                <w:rFonts w:ascii="Arial" w:hAnsi="Arial" w:cs="Arial"/>
-                <w:sz w:val="20"/>
-                <w:szCs w:val="20"/>
-                <w:rPrChange w:id="227" w:author="EDWARDS, LARRY D., VBADENV Trng Facility" w:date="2021-10-19T13:47:00Z">
-                  <w:rPr>
-                    <w:rFonts w:ascii="Arial" w:hAnsi="Arial" w:cs="Arial"/>
-                    <w:sz w:val="20"/>
-                    <w:szCs w:val="20"/>
-                    <w:highlight w:val="yellow"/>
-                  </w:rPr>
-                </w:rPrChange>
-              </w:rPr>
-              <w:t xml:space="preserve"> - Intent to File</w:t>
+              </w:rPr>
+              <w:t>M21-1 II.iii.2.A - Intent to File</w:t>
             </w:r>
           </w:p>
           <w:p>
@@ -11319,32 +9353,18 @@
                 <w:rFonts w:ascii="Arial" w:hAnsi="Arial" w:cs="Arial"/>
                 <w:sz w:val="20"/>
                 <w:szCs w:val="20"/>
-                <w:rPrChange w:id="228" w:author="EDWARDS, LARRY D., VBADENV Trng Facility" w:date="2021-10-19T13:47:00Z">
-                  <w:rPr>
-                    <w:rFonts w:ascii="Arial" w:hAnsi="Arial" w:cs="Arial"/>
-                    <w:sz w:val="20"/>
-                    <w:szCs w:val="20"/>
-                  </w:rPr>
-                </w:rPrChange>
-              </w:rPr>
-            </w:pPr>
-          </w:p>
-          <w:p>
-            <w:pPr>
-              <w:autoSpaceDE w:val="0"/>
-              <w:autoSpaceDN w:val="0"/>
-              <w:adjustRightInd w:val="0"/>
-              <w:rPr>
-                <w:rFonts w:ascii="Arial" w:hAnsi="Arial" w:cs="Arial"/>
-                <w:sz w:val="20"/>
-                <w:szCs w:val="20"/>
-                <w:rPrChange w:id="229" w:author="EDWARDS, LARRY D., VBADENV Trng Facility" w:date="2021-10-19T13:47:00Z">
-                  <w:rPr>
-                    <w:rFonts w:ascii="Arial" w:hAnsi="Arial" w:cs="Arial"/>
-                    <w:sz w:val="20"/>
-                    <w:szCs w:val="20"/>
-                  </w:rPr>
-                </w:rPrChange>
+              </w:rPr>
+            </w:pPr>
+          </w:p>
+          <w:p>
+            <w:pPr>
+              <w:autoSpaceDE w:val="0"/>
+              <w:autoSpaceDN w:val="0"/>
+              <w:adjustRightInd w:val="0"/>
+              <w:rPr>
+                <w:rFonts w:ascii="Arial" w:hAnsi="Arial" w:cs="Arial"/>
+                <w:sz w:val="20"/>
+                <w:szCs w:val="20"/>
               </w:rPr>
             </w:pPr>
             <w:r>
@@ -11353,14 +9373,6 @@
                 <w:b/>
                 <w:sz w:val="20"/>
                 <w:szCs w:val="20"/>
-                <w:rPrChange w:id="230" w:author="EDWARDS, LARRY D., VBADENV Trng Facility" w:date="2021-10-19T13:47:00Z">
-                  <w:rPr>
-                    <w:rFonts w:ascii="Arial" w:hAnsi="Arial" w:cs="Arial"/>
-                    <w:b/>
-                    <w:sz w:val="20"/>
-                    <w:szCs w:val="20"/>
-                  </w:rPr>
-                </w:rPrChange>
               </w:rPr>
               <w:t>Incorrect Answer Feedback</w:t>
             </w:r>
@@ -11369,13 +9381,6 @@
                 <w:rFonts w:ascii="Arial" w:hAnsi="Arial" w:cs="Arial"/>
                 <w:sz w:val="20"/>
                 <w:szCs w:val="20"/>
-                <w:rPrChange w:id="231" w:author="EDWARDS, LARRY D., VBADENV Trng Facility" w:date="2021-10-19T13:47:00Z">
-                  <w:rPr>
-                    <w:rFonts w:ascii="Arial" w:hAnsi="Arial" w:cs="Arial"/>
-                    <w:sz w:val="20"/>
-                    <w:szCs w:val="20"/>
-                  </w:rPr>
-                </w:rPrChange>
               </w:rPr>
               <w:t>:</w:t>
             </w:r>
@@ -11393,13 +9398,6 @@
                 <w:rFonts w:ascii="Arial" w:hAnsi="Arial" w:cs="Arial"/>
                 <w:sz w:val="20"/>
                 <w:szCs w:val="20"/>
-                <w:rPrChange w:id="232" w:author="EDWARDS, LARRY D., VBADENV Trng Facility" w:date="2021-10-19T13:47:00Z">
-                  <w:rPr>
-                    <w:rFonts w:ascii="Arial" w:hAnsi="Arial" w:cs="Arial"/>
-                    <w:sz w:val="20"/>
-                    <w:szCs w:val="20"/>
-                  </w:rPr>
-                </w:rPrChange>
               </w:rPr>
               <w:t xml:space="preserve">That is incorrect. </w:t>
             </w:r>
@@ -11408,13 +9406,6 @@
                 <w:rFonts w:ascii="Arial" w:hAnsi="Arial" w:cs="Arial"/>
                 <w:sz w:val="20"/>
                 <w:szCs w:val="20"/>
-                <w:rPrChange w:id="233" w:author="EDWARDS, LARRY D., VBADENV Trng Facility" w:date="2021-10-19T13:47:00Z">
-                  <w:rPr>
-                    <w:rFonts w:ascii="Arial" w:hAnsi="Arial" w:cs="Arial"/>
-                    <w:sz w:val="20"/>
-                    <w:szCs w:val="20"/>
-                  </w:rPr>
-                </w:rPrChange>
               </w:rPr>
               <w:t xml:space="preserve">There is no evidence of a completed VA Form 21-0966, conversation with the call center or employee, or the initiation of an application for benefits electronically.  </w:t>
             </w:r>
@@ -11423,13 +9414,6 @@
                 <w:rFonts w:ascii="Arial" w:hAnsi="Arial" w:cs="Arial"/>
                 <w:sz w:val="20"/>
                 <w:szCs w:val="20"/>
-                <w:rPrChange w:id="234" w:author="EDWARDS, LARRY D., VBADENV Trng Facility" w:date="2021-10-19T13:47:00Z">
-                  <w:rPr>
-                    <w:rFonts w:ascii="Arial" w:hAnsi="Arial" w:cs="Arial"/>
-                    <w:sz w:val="20"/>
-                    <w:szCs w:val="20"/>
-                  </w:rPr>
-                </w:rPrChange>
               </w:rPr>
               <w:t xml:space="preserve"> </w:t>
             </w:r>
@@ -11438,50 +9422,8 @@
                 <w:rFonts w:ascii="Arial" w:hAnsi="Arial" w:cs="Arial"/>
                 <w:sz w:val="20"/>
                 <w:szCs w:val="20"/>
-                <w:rPrChange w:id="235" w:author="EDWARDS, LARRY D., VBADENV Trng Facility" w:date="2021-10-19T13:47:00Z">
-                  <w:rPr>
-                    <w:rFonts w:ascii="Arial" w:hAnsi="Arial" w:cs="Arial"/>
-                    <w:sz w:val="20"/>
-                    <w:szCs w:val="20"/>
-                    <w:highlight w:val="yellow"/>
-                  </w:rPr>
-                </w:rPrChange>
-              </w:rPr>
-              <w:t>M21-1 II.iii.</w:t>
-            </w:r>
-            <w:proofErr w:type="gramStart"/>
-            <w:r>
-              <w:rPr>
-                <w:rFonts w:ascii="Arial" w:hAnsi="Arial" w:cs="Arial"/>
-                <w:sz w:val="20"/>
-                <w:szCs w:val="20"/>
-                <w:rPrChange w:id="236" w:author="EDWARDS, LARRY D., VBADENV Trng Facility" w:date="2021-10-19T13:47:00Z">
-                  <w:rPr>
-                    <w:rFonts w:ascii="Arial" w:hAnsi="Arial" w:cs="Arial"/>
-                    <w:sz w:val="20"/>
-                    <w:szCs w:val="20"/>
-                    <w:highlight w:val="yellow"/>
-                  </w:rPr>
-                </w:rPrChange>
-              </w:rPr>
-              <w:t>2.A</w:t>
-            </w:r>
-            <w:proofErr w:type="gramEnd"/>
-            <w:r>
-              <w:rPr>
-                <w:rFonts w:ascii="Arial" w:hAnsi="Arial" w:cs="Arial"/>
-                <w:sz w:val="20"/>
-                <w:szCs w:val="20"/>
-                <w:rPrChange w:id="237" w:author="EDWARDS, LARRY D., VBADENV Trng Facility" w:date="2021-10-19T13:47:00Z">
-                  <w:rPr>
-                    <w:rFonts w:ascii="Arial" w:hAnsi="Arial" w:cs="Arial"/>
-                    <w:sz w:val="20"/>
-                    <w:szCs w:val="20"/>
-                    <w:highlight w:val="yellow"/>
-                  </w:rPr>
-                </w:rPrChange>
-              </w:rPr>
-              <w:t xml:space="preserve"> - Intent to File</w:t>
+              </w:rPr>
+              <w:t>M21-1 II.iii.2.A - Intent to File</w:t>
             </w:r>
           </w:p>
           <w:p>
@@ -12250,27 +10192,7 @@
                 <w:sz w:val="20"/>
                 <w:szCs w:val="20"/>
               </w:rPr>
-              <w:t>.  M21-1 III.iii.</w:t>
-            </w:r>
-            <w:proofErr w:type="gramStart"/>
-            <w:r>
-              <w:rPr>
-                <w:rFonts w:ascii="Arial" w:hAnsi="Arial" w:cs="Arial"/>
-                <w:color w:val="000000" w:themeColor="text1"/>
-                <w:sz w:val="20"/>
-                <w:szCs w:val="20"/>
-              </w:rPr>
-              <w:t>1.F</w:t>
-            </w:r>
-            <w:proofErr w:type="gramEnd"/>
-            <w:r>
-              <w:rPr>
-                <w:rFonts w:ascii="Arial" w:hAnsi="Arial" w:cs="Arial"/>
-                <w:color w:val="000000" w:themeColor="text1"/>
-                <w:sz w:val="20"/>
-                <w:szCs w:val="20"/>
-              </w:rPr>
-              <w:t xml:space="preserve"> - Record Maintenance During the Development Process</w:t>
+              <w:t>.  M21-1 III.iii.1.F - Record Maintenance During the Development Process</w:t>
             </w:r>
           </w:p>
           <w:p>
@@ -12370,23 +10292,7 @@
                 <w:rFonts w:ascii="Arial" w:hAnsi="Arial" w:cs="Arial"/>
                 <w:sz w:val="20"/>
               </w:rPr>
-              <w:t>M21-1 III.iii.</w:t>
-            </w:r>
-            <w:proofErr w:type="gramStart"/>
-            <w:r>
-              <w:rPr>
-                <w:rFonts w:ascii="Arial" w:hAnsi="Arial" w:cs="Arial"/>
-                <w:sz w:val="20"/>
-              </w:rPr>
-              <w:t>1.F</w:t>
-            </w:r>
-            <w:proofErr w:type="gramEnd"/>
-            <w:r>
-              <w:rPr>
-                <w:rFonts w:ascii="Arial" w:hAnsi="Arial" w:cs="Arial"/>
-                <w:sz w:val="20"/>
-              </w:rPr>
-              <w:t xml:space="preserve"> - Record Maintenance During the Development Process</w:t>
+              <w:t>M21-1 III.iii.1.F - Record Maintenance During the Development Process</w:t>
             </w:r>
           </w:p>
           <w:p>
@@ -13341,9 +11247,8 @@
                 <w:sz w:val="20"/>
                 <w:szCs w:val="20"/>
               </w:rPr>
-              <w:t xml:space="preserve">The </w:t>
-            </w:r>
-            <w:proofErr w:type="gramStart"/>
+              <w:t xml:space="preserve">The current status of this claim is </w:t>
+            </w:r>
             <w:r>
               <w:rPr>
                 <w:rFonts w:ascii="Arial" w:hAnsi="Arial" w:cs="Arial"/>
@@ -13351,9 +11256,8 @@
                 <w:sz w:val="20"/>
                 <w:szCs w:val="20"/>
               </w:rPr>
-              <w:t>current status</w:t>
-            </w:r>
-            <w:proofErr w:type="gramEnd"/>
+              <w:t>open as the claim is pending development prior to making a rating decision</w:t>
+            </w:r>
             <w:r>
               <w:rPr>
                 <w:rFonts w:ascii="Arial" w:hAnsi="Arial" w:cs="Arial"/>
@@ -13361,7 +11265,7 @@
                 <w:sz w:val="20"/>
                 <w:szCs w:val="20"/>
               </w:rPr>
-              <w:t xml:space="preserve"> of this claim is </w:t>
+              <w:t>.  </w:t>
             </w:r>
             <w:r>
               <w:rPr>
@@ -13370,7 +11274,7 @@
                 <w:sz w:val="20"/>
                 <w:szCs w:val="20"/>
               </w:rPr>
-              <w:t>open as the claim is pending development prior to making a rating decision</w:t>
+              <w:t xml:space="preserve">M21-4, Appendix D, Index of Claim Stage Indicators and </w:t>
             </w:r>
             <w:r>
               <w:rPr>
@@ -13379,45 +11283,7 @@
                 <w:sz w:val="20"/>
                 <w:szCs w:val="20"/>
               </w:rPr>
-              <w:t>.  </w:t>
-            </w:r>
-            <w:r>
-              <w:rPr>
-                <w:rFonts w:ascii="Arial" w:hAnsi="Arial" w:cs="Arial"/>
-                <w:color w:val="000000" w:themeColor="text1"/>
-                <w:sz w:val="20"/>
-                <w:szCs w:val="20"/>
-              </w:rPr>
-              <w:t xml:space="preserve">M21-4, Appendix D, Index of Claim Stage Indicators and </w:t>
-            </w:r>
-            <w:r>
-              <w:rPr>
-                <w:rFonts w:ascii="Arial" w:hAnsi="Arial" w:cs="Arial"/>
-                <w:color w:val="000000" w:themeColor="text1"/>
-                <w:sz w:val="20"/>
-                <w:szCs w:val="20"/>
-              </w:rPr>
-              <w:t>M21-1 III.iii.</w:t>
-            </w:r>
-            <w:proofErr w:type="gramStart"/>
-            <w:r>
-              <w:rPr>
-                <w:rFonts w:ascii="Arial" w:hAnsi="Arial" w:cs="Arial"/>
-                <w:color w:val="000000" w:themeColor="text1"/>
-                <w:sz w:val="20"/>
-                <w:szCs w:val="20"/>
-              </w:rPr>
-              <w:t>1.F</w:t>
-            </w:r>
-            <w:proofErr w:type="gramEnd"/>
-            <w:r>
-              <w:rPr>
-                <w:rFonts w:ascii="Arial" w:hAnsi="Arial" w:cs="Arial"/>
-                <w:color w:val="000000" w:themeColor="text1"/>
-                <w:sz w:val="20"/>
-                <w:szCs w:val="20"/>
-              </w:rPr>
-              <w:t xml:space="preserve"> - Record Maintenance During the Development Process</w:t>
+              <w:t>M21-1 III.iii.1.F - Record Maintenance During the Development Process</w:t>
             </w:r>
           </w:p>
           <w:p>
@@ -13493,9 +11359,8 @@
                 <w:sz w:val="20"/>
                 <w:szCs w:val="20"/>
               </w:rPr>
-              <w:t xml:space="preserve">The </w:t>
-            </w:r>
-            <w:proofErr w:type="gramStart"/>
+              <w:t xml:space="preserve">The current status of this claim is </w:t>
+            </w:r>
             <w:r>
               <w:rPr>
                 <w:rFonts w:ascii="Arial" w:hAnsi="Arial" w:cs="Arial"/>
@@ -13503,9 +11368,8 @@
                 <w:sz w:val="20"/>
                 <w:szCs w:val="20"/>
               </w:rPr>
-              <w:t>current status</w:t>
-            </w:r>
-            <w:proofErr w:type="gramEnd"/>
+              <w:t>open as the claim is pending development prior to making a rating decision</w:t>
+            </w:r>
             <w:r>
               <w:rPr>
                 <w:rFonts w:ascii="Arial" w:hAnsi="Arial" w:cs="Arial"/>
@@ -13513,7 +11377,7 @@
                 <w:sz w:val="20"/>
                 <w:szCs w:val="20"/>
               </w:rPr>
-              <w:t xml:space="preserve"> of this claim is </w:t>
+              <w:t xml:space="preserve">. </w:t>
             </w:r>
             <w:r>
               <w:rPr>
@@ -13522,7 +11386,7 @@
                 <w:sz w:val="20"/>
                 <w:szCs w:val="20"/>
               </w:rPr>
-              <w:t>open as the claim is pending development prior to making a rating decision</w:t>
+              <w:t xml:space="preserve">M21-4, Appendix D, Index of Claim Stage Indicators and </w:t>
             </w:r>
             <w:r>
               <w:rPr>
@@ -13531,45 +11395,7 @@
                 <w:sz w:val="20"/>
                 <w:szCs w:val="20"/>
               </w:rPr>
-              <w:t xml:space="preserve">. </w:t>
-            </w:r>
-            <w:r>
-              <w:rPr>
-                <w:rFonts w:ascii="Arial" w:hAnsi="Arial" w:cs="Arial"/>
-                <w:color w:val="000000" w:themeColor="text1"/>
-                <w:sz w:val="20"/>
-                <w:szCs w:val="20"/>
-              </w:rPr>
-              <w:t xml:space="preserve">M21-4, Appendix D, Index of Claim Stage Indicators and </w:t>
-            </w:r>
-            <w:r>
-              <w:rPr>
-                <w:rFonts w:ascii="Arial" w:hAnsi="Arial" w:cs="Arial"/>
-                <w:color w:val="000000" w:themeColor="text1"/>
-                <w:sz w:val="20"/>
-                <w:szCs w:val="20"/>
-              </w:rPr>
-              <w:t>M21-1 III.iii.</w:t>
-            </w:r>
-            <w:proofErr w:type="gramStart"/>
-            <w:r>
-              <w:rPr>
-                <w:rFonts w:ascii="Arial" w:hAnsi="Arial" w:cs="Arial"/>
-                <w:color w:val="000000" w:themeColor="text1"/>
-                <w:sz w:val="20"/>
-                <w:szCs w:val="20"/>
-              </w:rPr>
-              <w:t>1.F</w:t>
-            </w:r>
-            <w:proofErr w:type="gramEnd"/>
-            <w:r>
-              <w:rPr>
-                <w:rFonts w:ascii="Arial" w:hAnsi="Arial" w:cs="Arial"/>
-                <w:color w:val="000000" w:themeColor="text1"/>
-                <w:sz w:val="20"/>
-                <w:szCs w:val="20"/>
-              </w:rPr>
-              <w:t xml:space="preserve"> - Record Maintenance During the Development Process</w:t>
+              <w:t>M21-1 III.iii.1.F - Record Maintenance During the Development Process</w:t>
             </w:r>
           </w:p>
           <w:p>

--- a/eCasePreDetermination/IWT Week 2/Millstone/Millstone - eCase Automatic Feedback.docx
+++ b/eCasePreDetermination/IWT Week 2/Millstone/Millstone - eCase Automatic Feedback.docx
@@ -509,7 +509,25 @@
                 <w:sz w:val="20"/>
                 <w:szCs w:val="20"/>
               </w:rPr>
-              <w:t xml:space="preserve"> II.iii.1.B.1.c-e – Claims for Disability Compensation, Pension, and Survivor Benefits</w:t>
+              <w:t xml:space="preserve"> II.iii.</w:t>
+            </w:r>
+            <w:proofErr w:type="gramStart"/>
+            <w:r>
+              <w:rPr>
+                <w:rFonts w:ascii="Arial" w:hAnsi="Arial" w:cs="Arial"/>
+                <w:sz w:val="20"/>
+                <w:szCs w:val="20"/>
+              </w:rPr>
+              <w:t>1.B.1.c</w:t>
+            </w:r>
+            <w:proofErr w:type="gramEnd"/>
+            <w:r>
+              <w:rPr>
+                <w:rFonts w:ascii="Arial" w:hAnsi="Arial" w:cs="Arial"/>
+                <w:sz w:val="20"/>
+                <w:szCs w:val="20"/>
+              </w:rPr>
+              <w:t>-e – Claims for Disability Compensation, Pension, and Survivor Benefits</w:t>
             </w:r>
             <w:r>
               <w:rPr>
@@ -644,7 +662,25 @@
                 <w:sz w:val="20"/>
                 <w:szCs w:val="20"/>
               </w:rPr>
-              <w:t xml:space="preserve"> II.iii.1.B.1.c-e – Claims for Disability Compensation, Pension, and Survivor Benefits</w:t>
+              <w:t xml:space="preserve"> II.iii.</w:t>
+            </w:r>
+            <w:proofErr w:type="gramStart"/>
+            <w:r>
+              <w:rPr>
+                <w:rFonts w:ascii="Arial" w:hAnsi="Arial" w:cs="Arial"/>
+                <w:sz w:val="20"/>
+                <w:szCs w:val="20"/>
+              </w:rPr>
+              <w:t>1.B.1.c</w:t>
+            </w:r>
+            <w:proofErr w:type="gramEnd"/>
+            <w:r>
+              <w:rPr>
+                <w:rFonts w:ascii="Arial" w:hAnsi="Arial" w:cs="Arial"/>
+                <w:sz w:val="20"/>
+                <w:szCs w:val="20"/>
+              </w:rPr>
+              <w:t>-e – Claims for Disability Compensation, Pension, and Survivor Benefits</w:t>
             </w:r>
             <w:r>
               <w:rPr>
@@ -1430,29 +1466,15 @@
                 <w:rFonts w:ascii="Arial" w:hAnsi="Arial" w:cs="Arial"/>
                 <w:sz w:val="20"/>
                 <w:szCs w:val="20"/>
-                <w:rPrChange w:id="1" w:author="EDWARDS, LARRY D., VBADENV Trng Facility" w:date="2021-12-21T12:01:00Z">
-                  <w:rPr>
-                    <w:rFonts w:ascii="Arial" w:hAnsi="Arial" w:cs="Arial"/>
-                    <w:sz w:val="20"/>
-                    <w:szCs w:val="20"/>
-                  </w:rPr>
-                </w:rPrChange>
               </w:rPr>
               <w:t xml:space="preserve"> Direct Deposit </w:t>
             </w:r>
-            <w:del w:id="2" w:author="EDWARDS, LARRY D., VBADENV Trng Facility" w:date="2021-12-21T12:03:00Z">
+            <w:del w:id="1" w:author="EDWARDS, LARRY D., VBADENV Trng Facility" w:date="2021-12-21T12:03:00Z">
               <w:r>
                 <w:rPr>
                   <w:rFonts w:ascii="Arial" w:hAnsi="Arial" w:cs="Arial"/>
                   <w:sz w:val="20"/>
                   <w:szCs w:val="20"/>
-                  <w:rPrChange w:id="3" w:author="EDWARDS, LARRY D., VBADENV Trng Facility" w:date="2021-12-21T12:01:00Z">
-                    <w:rPr>
-                      <w:rFonts w:ascii="Arial" w:hAnsi="Arial" w:cs="Arial"/>
-                      <w:sz w:val="20"/>
-                      <w:szCs w:val="20"/>
-                    </w:rPr>
-                  </w:rPrChange>
                 </w:rPr>
                 <w:delText xml:space="preserve">(M21-1 doesn’t use the abbreviation “EFT” </w:delText>
               </w:r>
@@ -1462,13 +1484,6 @@
                 <w:rFonts w:ascii="Arial" w:hAnsi="Arial" w:cs="Arial"/>
                 <w:sz w:val="20"/>
                 <w:szCs w:val="20"/>
-                <w:rPrChange w:id="4" w:author="EDWARDS, LARRY D., VBADENV Trng Facility" w:date="2021-12-21T12:01:00Z">
-                  <w:rPr>
-                    <w:rFonts w:ascii="Arial" w:hAnsi="Arial" w:cs="Arial"/>
-                    <w:sz w:val="20"/>
-                    <w:szCs w:val="20"/>
-                  </w:rPr>
-                </w:rPrChange>
               </w:rPr>
               <w:t>information</w:t>
             </w:r>
@@ -1477,13 +1492,6 @@
                 <w:rFonts w:ascii="Arial" w:hAnsi="Arial" w:cs="Arial"/>
                 <w:sz w:val="20"/>
                 <w:szCs w:val="20"/>
-                <w:rPrChange w:id="5" w:author="EDWARDS, LARRY D., VBADENV Trng Facility" w:date="2021-12-21T12:01:00Z">
-                  <w:rPr>
-                    <w:rFonts w:ascii="Arial" w:hAnsi="Arial" w:cs="Arial"/>
-                    <w:sz w:val="20"/>
-                    <w:szCs w:val="20"/>
-                  </w:rPr>
-                </w:rPrChange>
               </w:rPr>
               <w:t xml:space="preserve"> </w:t>
             </w:r>
@@ -1492,13 +1500,6 @@
                 <w:rFonts w:ascii="Arial" w:hAnsi="Arial" w:cs="Arial"/>
                 <w:sz w:val="20"/>
                 <w:szCs w:val="20"/>
-                <w:rPrChange w:id="6" w:author="EDWARDS, LARRY D., VBADENV Trng Facility" w:date="2021-12-21T12:01:00Z">
-                  <w:rPr>
-                    <w:rFonts w:ascii="Arial" w:hAnsi="Arial" w:cs="Arial"/>
-                    <w:sz w:val="20"/>
-                    <w:szCs w:val="20"/>
-                  </w:rPr>
-                </w:rPrChange>
               </w:rPr>
               <w:t>for this</w:t>
             </w:r>
@@ -1698,8 +1699,18 @@
                 <w:sz w:val="20"/>
                 <w:szCs w:val="20"/>
               </w:rPr>
-              <w:t xml:space="preserve"> II.iii.3.B</w:t>
-            </w:r>
+              <w:t xml:space="preserve"> II.iii.</w:t>
+            </w:r>
+            <w:proofErr w:type="gramStart"/>
+            <w:r>
+              <w:rPr>
+                <w:rFonts w:ascii="Arial" w:hAnsi="Arial" w:cs="Arial"/>
+                <w:sz w:val="20"/>
+                <w:szCs w:val="20"/>
+              </w:rPr>
+              <w:t>3.B</w:t>
+            </w:r>
+            <w:proofErr w:type="gramEnd"/>
             <w:r>
               <w:rPr>
                 <w:rFonts w:ascii="Arial" w:hAnsi="Arial" w:cs="Arial"/>
@@ -1828,7 +1839,25 @@
                 <w:sz w:val="20"/>
                 <w:szCs w:val="20"/>
               </w:rPr>
-              <w:t xml:space="preserve"> M21-1 II.iii.3.B – System Updates at Intake</w:t>
+              <w:t xml:space="preserve"> M21-1 II.iii.</w:t>
+            </w:r>
+            <w:proofErr w:type="gramStart"/>
+            <w:r>
+              <w:rPr>
+                <w:rFonts w:ascii="Arial" w:hAnsi="Arial" w:cs="Arial"/>
+                <w:sz w:val="20"/>
+                <w:szCs w:val="20"/>
+              </w:rPr>
+              <w:t>3.B</w:t>
+            </w:r>
+            <w:proofErr w:type="gramEnd"/>
+            <w:r>
+              <w:rPr>
+                <w:rFonts w:ascii="Arial" w:hAnsi="Arial" w:cs="Arial"/>
+                <w:sz w:val="20"/>
+                <w:szCs w:val="20"/>
+              </w:rPr>
+              <w:t xml:space="preserve"> – System Updates at Intake</w:t>
             </w:r>
             <w:r>
               <w:rPr>
@@ -3027,7 +3056,7 @@
               </w:rPr>
               <w:t>.  </w:t>
             </w:r>
-            <w:del w:id="7" w:author="EDWARDS, LARRY D., VBADENV Trng Facility" w:date="2021-12-21T12:03:00Z">
+            <w:del w:id="2" w:author="EDWARDS, LARRY D., VBADENV Trng Facility" w:date="2021-12-21T12:03:00Z">
               <w:r>
                 <w:rPr>
                   <w:rFonts w:ascii="Arial" w:hAnsi="Arial" w:cs="Arial"/>
@@ -3045,7 +3074,7 @@
                 <w:sym w:font="Wingdings" w:char="F0E0"/>
               </w:r>
             </w:del>
-            <w:ins w:id="8" w:author="EDWARDS, LARRY D., VBADENV Trng Facility" w:date="2021-12-21T12:03:00Z">
+            <w:ins w:id="3" w:author="EDWARDS, LARRY D., VBADENV Trng Facility" w:date="2021-12-21T12:03:00Z">
               <w:r>
                 <w:rPr>
                   <w:rFonts w:ascii="Arial" w:hAnsi="Arial" w:cs="Arial"/>
@@ -3061,7 +3090,25 @@
                 <w:sz w:val="20"/>
                 <w:szCs w:val="20"/>
               </w:rPr>
-              <w:t xml:space="preserve"> M21-1 II.iii.3.B – System Updates at Intake</w:t>
+              <w:t xml:space="preserve"> M21-1 II.iii.</w:t>
+            </w:r>
+            <w:proofErr w:type="gramStart"/>
+            <w:r>
+              <w:rPr>
+                <w:rFonts w:ascii="Arial" w:hAnsi="Arial" w:cs="Arial"/>
+                <w:sz w:val="20"/>
+                <w:szCs w:val="20"/>
+              </w:rPr>
+              <w:t>3.B</w:t>
+            </w:r>
+            <w:proofErr w:type="gramEnd"/>
+            <w:r>
+              <w:rPr>
+                <w:rFonts w:ascii="Arial" w:hAnsi="Arial" w:cs="Arial"/>
+                <w:sz w:val="20"/>
+                <w:szCs w:val="20"/>
+              </w:rPr>
+              <w:t xml:space="preserve"> – System Updates at Intake</w:t>
             </w:r>
             <w:r>
               <w:rPr>
@@ -3087,7 +3134,7 @@
               </w:rPr>
               <w:t xml:space="preserve">and </w:t>
             </w:r>
-            <w:del w:id="9" w:author="EDWARDS, LARRY D., VBADENV Trng Facility" w:date="2021-12-21T12:04:00Z">
+            <w:del w:id="4" w:author="EDWARDS, LARRY D., VBADENV Trng Facility" w:date="2021-12-21T12:04:00Z">
               <w:r>
                 <w:rPr>
                   <w:rFonts w:ascii="Arial" w:hAnsi="Arial" w:cs="Arial"/>
@@ -3105,7 +3152,7 @@
                 <w:delText xml:space="preserve"> </w:delText>
               </w:r>
             </w:del>
-            <w:ins w:id="10" w:author="EDWARDS, LARRY D., VBADENV Trng Facility" w:date="2021-12-21T12:04:00Z">
+            <w:ins w:id="5" w:author="EDWARDS, LARRY D., VBADENV Trng Facility" w:date="2021-12-21T12:04:00Z">
               <w:r>
                 <w:rPr>
                   <w:rFonts w:ascii="Arial" w:hAnsi="Arial" w:cs="Arial"/>
@@ -3264,7 +3311,25 @@
                 <w:sz w:val="20"/>
                 <w:szCs w:val="20"/>
               </w:rPr>
-              <w:t xml:space="preserve"> M21-1 II.iii.3.B – System Updates at Intake</w:t>
+              <w:t xml:space="preserve"> M21-1 II.iii.</w:t>
+            </w:r>
+            <w:proofErr w:type="gramStart"/>
+            <w:r>
+              <w:rPr>
+                <w:rFonts w:ascii="Arial" w:hAnsi="Arial" w:cs="Arial"/>
+                <w:sz w:val="20"/>
+                <w:szCs w:val="20"/>
+              </w:rPr>
+              <w:t>3.B</w:t>
+            </w:r>
+            <w:proofErr w:type="gramEnd"/>
+            <w:r>
+              <w:rPr>
+                <w:rFonts w:ascii="Arial" w:hAnsi="Arial" w:cs="Arial"/>
+                <w:sz w:val="20"/>
+                <w:szCs w:val="20"/>
+              </w:rPr>
+              <w:t xml:space="preserve"> – System Updates at Intake</w:t>
             </w:r>
             <w:r>
               <w:rPr>
@@ -3290,7 +3355,7 @@
               </w:rPr>
               <w:t xml:space="preserve"> and </w:t>
             </w:r>
-            <w:del w:id="11" w:author="EDWARDS, LARRY D., VBADENV Trng Facility" w:date="2021-12-21T12:04:00Z">
+            <w:del w:id="6" w:author="EDWARDS, LARRY D., VBADENV Trng Facility" w:date="2021-12-21T12:04:00Z">
               <w:r>
                 <w:rPr>
                   <w:rFonts w:ascii="Arial" w:hAnsi="Arial" w:cs="Arial"/>
@@ -3308,7 +3373,7 @@
                 <w:delText xml:space="preserve"> </w:delText>
               </w:r>
             </w:del>
-            <w:ins w:id="12" w:author="EDWARDS, LARRY D., VBADENV Trng Facility" w:date="2021-12-21T12:04:00Z">
+            <w:ins w:id="7" w:author="EDWARDS, LARRY D., VBADENV Trng Facility" w:date="2021-12-21T12:04:00Z">
               <w:r>
                 <w:rPr>
                   <w:rFonts w:ascii="Arial" w:hAnsi="Arial" w:cs="Arial"/>
@@ -3892,6 +3957,7 @@
               </w:rPr>
               <w:t xml:space="preserve"> </w:t>
             </w:r>
+            <w:proofErr w:type="gramStart"/>
             <w:r>
               <w:rPr>
                 <w:rFonts w:ascii="Arial" w:hAnsi="Arial" w:cs="Arial"/>
@@ -3914,7 +3980,16 @@
                 <w:sz w:val="20"/>
                 <w:szCs w:val="20"/>
               </w:rPr>
-              <w:t>M21-1 II.iii.3.A – Claims Establishment</w:t>
+              <w:t>M</w:t>
+            </w:r>
+            <w:proofErr w:type="gramEnd"/>
+            <w:r>
+              <w:rPr>
+                <w:rFonts w:ascii="Arial" w:hAnsi="Arial" w:cs="Arial"/>
+                <w:sz w:val="20"/>
+                <w:szCs w:val="20"/>
+              </w:rPr>
+              <w:t>21-1 II.iii.3.A – Claims Establishment</w:t>
             </w:r>
             <w:r>
               <w:rPr>
@@ -4018,7 +4093,7 @@
               </w:rPr>
               <w:t xml:space="preserve">M21-4 Appendix B End Product Codes </w:t>
             </w:r>
-            <w:del w:id="13" w:author="EDWARDS, LARRY D., VBADENV Trng Facility" w:date="2021-12-21T12:04:00Z">
+            <w:del w:id="8" w:author="EDWARDS, LARRY D., VBADENV Trng Facility" w:date="2021-12-21T12:04:00Z">
               <w:r>
                 <w:rPr>
                   <w:rFonts w:ascii="Arial" w:hAnsi="Arial" w:cs="Arial"/>
@@ -4029,7 +4104,7 @@
                 <w:delText>and Work Rate Standards for Quantitative Measurement</w:delText>
               </w:r>
             </w:del>
-            <w:ins w:id="14" w:author="EDWARDS, LARRY D., VBADENV Trng Facility" w:date="2021-12-21T12:04:00Z">
+            <w:ins w:id="9" w:author="EDWARDS, LARRY D., VBADENV Trng Facility" w:date="2021-12-21T12:04:00Z">
               <w:r>
                 <w:rPr>
                   <w:rFonts w:ascii="Arial" w:hAnsi="Arial" w:cs="Arial"/>
@@ -4048,7 +4123,7 @@
               </w:rPr>
               <w:t xml:space="preserve"> and </w:t>
             </w:r>
-            <w:del w:id="15" w:author="EDWARDS, LARRY D., VBADENV Trng Facility" w:date="2021-12-21T12:04:00Z">
+            <w:del w:id="10" w:author="EDWARDS, LARRY D., VBADENV Trng Facility" w:date="2021-12-21T12:04:00Z">
               <w:r>
                 <w:rPr>
                   <w:rFonts w:ascii="Arial" w:hAnsi="Arial" w:cs="Arial"/>
@@ -4064,7 +4139,25 @@
                 <w:sz w:val="20"/>
                 <w:szCs w:val="20"/>
               </w:rPr>
-              <w:t>M21-1 II.iii.3.A – Claims Establishment</w:t>
+              <w:t>M21-1 II.iii.</w:t>
+            </w:r>
+            <w:proofErr w:type="gramStart"/>
+            <w:r>
+              <w:rPr>
+                <w:rFonts w:ascii="Arial" w:hAnsi="Arial" w:cs="Arial"/>
+                <w:sz w:val="20"/>
+                <w:szCs w:val="20"/>
+              </w:rPr>
+              <w:t>3.A</w:t>
+            </w:r>
+            <w:proofErr w:type="gramEnd"/>
+            <w:r>
+              <w:rPr>
+                <w:rFonts w:ascii="Arial" w:hAnsi="Arial" w:cs="Arial"/>
+                <w:sz w:val="20"/>
+                <w:szCs w:val="20"/>
+              </w:rPr>
+              <w:t xml:space="preserve"> – Claims Establishment</w:t>
             </w:r>
             <w:r>
               <w:rPr>
@@ -4489,8 +4582,20 @@
                 <w:sz w:val="20"/>
                 <w:szCs w:val="20"/>
               </w:rPr>
-              <w:t xml:space="preserve"> II.iii.1.A</w:t>
-            </w:r>
+              <w:t xml:space="preserve"> II.iii.</w:t>
+            </w:r>
+            <w:proofErr w:type="gramStart"/>
+            <w:r>
+              <w:rPr>
+                <w:rFonts w:ascii="Arial" w:eastAsia="Times New Roman" w:hAnsi="Arial" w:cs="Arial"/>
+                <w:bCs/>
+                <w:color w:val="000000" w:themeColor="text1"/>
+                <w:sz w:val="20"/>
+                <w:szCs w:val="20"/>
+              </w:rPr>
+              <w:t>1.A</w:t>
+            </w:r>
+            <w:proofErr w:type="gramEnd"/>
             <w:r>
               <w:t xml:space="preserve"> </w:t>
             </w:r>
@@ -4666,7 +4771,20 @@
                 <w:sz w:val="20"/>
                 <w:szCs w:val="20"/>
               </w:rPr>
-              <w:t>526EZ</w:t>
+              <w:t>526</w:t>
+            </w:r>
+            <w:proofErr w:type="gramStart"/>
+            <w:r>
+              <w:rPr>
+                <w:rFonts w:ascii="Arial" w:eastAsia="Times New Roman" w:hAnsi="Arial" w:cs="Arial"/>
+                <w:bCs/>
+                <w:i/>
+                <w:iCs/>
+                <w:color w:val="000000" w:themeColor="text1"/>
+                <w:sz w:val="20"/>
+                <w:szCs w:val="20"/>
+              </w:rPr>
+              <w:t>EZ</w:t>
             </w:r>
             <w:r>
               <w:rPr>
@@ -4694,7 +4812,16 @@
                 <w:sz w:val="20"/>
                 <w:szCs w:val="20"/>
               </w:rPr>
-              <w:t>M21-1 II.iii.3.A – Claims Establishment</w:t>
+              <w:t>M</w:t>
+            </w:r>
+            <w:proofErr w:type="gramEnd"/>
+            <w:r>
+              <w:rPr>
+                <w:rFonts w:ascii="Arial" w:hAnsi="Arial" w:cs="Arial"/>
+                <w:sz w:val="20"/>
+                <w:szCs w:val="20"/>
+              </w:rPr>
+              <w:t>21-1 II.iii.3.A – Claims Establishment</w:t>
             </w:r>
             <w:r>
               <w:rPr>
@@ -5800,7 +5927,35 @@
                 <w:sz w:val="20"/>
                 <w:szCs w:val="20"/>
               </w:rPr>
-              <w:t xml:space="preserve"> Enter issues as contentions when they are expressly claimed by the claimant/Veteran/authorized representative. M21-1 III.iii.1.F - Record Maintenance During the Development Process</w:t>
+              <w:t xml:space="preserve"> Enter issues as contentions when they are expressly claimed by the claimant/Veteran/authorized representative. M21-</w:t>
+            </w:r>
+            <w:ins w:id="11" w:author="Shackelford, Debra, VBADENV Trng Facility" w:date="2021-12-22T08:47:00Z">
+              <w:r>
+                <w:rPr>
+                  <w:rFonts w:ascii="Arial" w:hAnsi="Arial" w:cs="Arial"/>
+                  <w:sz w:val="20"/>
+                  <w:szCs w:val="20"/>
+                </w:rPr>
+                <w:t>III.i.2.F</w:t>
+              </w:r>
+            </w:ins>
+            <w:del w:id="12" w:author="Shackelford, Debra, VBADENV Trng Facility" w:date="2021-12-22T08:47:00Z">
+              <w:r>
+                <w:rPr>
+                  <w:rFonts w:ascii="Arial" w:hAnsi="Arial" w:cs="Arial"/>
+                  <w:sz w:val="20"/>
+                  <w:szCs w:val="20"/>
+                </w:rPr>
+                <w:delText xml:space="preserve">1 III.iii.1.F </w:delText>
+              </w:r>
+            </w:del>
+            <w:r>
+              <w:rPr>
+                <w:rFonts w:ascii="Arial" w:hAnsi="Arial" w:cs="Arial"/>
+                <w:sz w:val="20"/>
+                <w:szCs w:val="20"/>
+              </w:rPr>
+              <w:t>- Record Maintenance During the Development Process</w:t>
             </w:r>
           </w:p>
           <w:p>
@@ -5872,7 +6027,45 @@
                 <w:sz w:val="20"/>
                 <w:szCs w:val="20"/>
               </w:rPr>
-              <w:t>Enter issues as contentions when they are expressly claimed by the claimant/Veteran/authorized representative. M21-1 III.iii.1.F - Record Maintenance During the Development Process</w:t>
+              <w:t xml:space="preserve">Enter issues as contentions when they are expressly claimed by the claimant/Veteran/authorized representative. M21-1 </w:t>
+            </w:r>
+            <w:ins w:id="13" w:author="Shackelford, Debra, VBADENV Trng Facility" w:date="2021-12-22T08:49:00Z">
+              <w:r>
+                <w:rPr>
+                  <w:rFonts w:ascii="Arial" w:hAnsi="Arial" w:cs="Arial"/>
+                  <w:sz w:val="20"/>
+                  <w:szCs w:val="20"/>
+                </w:rPr>
+                <w:t>III.i.</w:t>
+              </w:r>
+              <w:proofErr w:type="gramStart"/>
+              <w:r>
+                <w:rPr>
+                  <w:rFonts w:ascii="Arial" w:hAnsi="Arial" w:cs="Arial"/>
+                  <w:sz w:val="20"/>
+                  <w:szCs w:val="20"/>
+                </w:rPr>
+                <w:t>2.F</w:t>
+              </w:r>
+            </w:ins>
+            <w:proofErr w:type="gramEnd"/>
+            <w:del w:id="14" w:author="Shackelford, Debra, VBADENV Trng Facility" w:date="2021-12-22T08:49:00Z">
+              <w:r>
+                <w:rPr>
+                  <w:rFonts w:ascii="Arial" w:hAnsi="Arial" w:cs="Arial"/>
+                  <w:sz w:val="20"/>
+                  <w:szCs w:val="20"/>
+                </w:rPr>
+                <w:delText xml:space="preserve">III.iii.1.F </w:delText>
+              </w:r>
+            </w:del>
+            <w:r>
+              <w:rPr>
+                <w:rFonts w:ascii="Arial" w:hAnsi="Arial" w:cs="Arial"/>
+                <w:sz w:val="20"/>
+                <w:szCs w:val="20"/>
+              </w:rPr>
+              <w:t>- Record Maintenance During the Development Process</w:t>
             </w:r>
             <w:r>
               <w:rPr>
@@ -6557,8 +6750,13 @@
             </w:r>
           </w:p>
           <w:p>
-            <w:r>
-              <w:t xml:space="preserve">Medical?: </w:t>
+            <w:proofErr w:type="gramStart"/>
+            <w:r>
+              <w:t>Medical?:</w:t>
+            </w:r>
+            <w:proofErr w:type="gramEnd"/>
+            <w:r>
+              <w:t xml:space="preserve"> </w:t>
             </w:r>
             <w:r>
               <w:rPr>
@@ -6700,8 +6898,13 @@
             </w:r>
           </w:p>
           <w:p>
-            <w:r>
-              <w:t xml:space="preserve">Medical?: </w:t>
+            <w:proofErr w:type="gramStart"/>
+            <w:r>
+              <w:t>Medical?:</w:t>
+            </w:r>
+            <w:proofErr w:type="gramEnd"/>
+            <w:r>
+              <w:t xml:space="preserve"> </w:t>
             </w:r>
             <w:r>
               <w:rPr>
@@ -6892,7 +7095,45 @@
                 <w:sz w:val="20"/>
                 <w:szCs w:val="20"/>
               </w:rPr>
-              <w:t xml:space="preserve">claim, it is required.  M21-1 III.iii.1.F - Record Maintenance During the Development Process, </w:t>
+              <w:t xml:space="preserve">claim, it is required.  M21-1 </w:t>
+            </w:r>
+            <w:ins w:id="15" w:author="Shackelford, Debra, VBADENV Trng Facility" w:date="2021-12-22T08:56:00Z">
+              <w:r>
+                <w:rPr>
+                  <w:rFonts w:ascii="Arial" w:hAnsi="Arial" w:cs="Arial"/>
+                  <w:sz w:val="20"/>
+                  <w:szCs w:val="20"/>
+                </w:rPr>
+                <w:t>III.i.</w:t>
+              </w:r>
+              <w:proofErr w:type="gramStart"/>
+              <w:r>
+                <w:rPr>
+                  <w:rFonts w:ascii="Arial" w:hAnsi="Arial" w:cs="Arial"/>
+                  <w:sz w:val="20"/>
+                  <w:szCs w:val="20"/>
+                </w:rPr>
+                <w:t>2.F.</w:t>
+              </w:r>
+            </w:ins>
+            <w:proofErr w:type="gramEnd"/>
+            <w:del w:id="16" w:author="Shackelford, Debra, VBADENV Trng Facility" w:date="2021-12-22T08:56:00Z">
+              <w:r>
+                <w:rPr>
+                  <w:rFonts w:ascii="Arial" w:hAnsi="Arial" w:cs="Arial"/>
+                  <w:sz w:val="20"/>
+                  <w:szCs w:val="20"/>
+                </w:rPr>
+                <w:delText>III.iii.1.F</w:delText>
+              </w:r>
+            </w:del>
+            <w:r>
+              <w:rPr>
+                <w:rFonts w:ascii="Arial" w:hAnsi="Arial" w:cs="Arial"/>
+                <w:sz w:val="20"/>
+                <w:szCs w:val="20"/>
+              </w:rPr>
+              <w:t xml:space="preserve"> - Record Maintenance During the Development Process, </w:t>
             </w:r>
             <w:r>
               <w:rPr>
@@ -7049,7 +7290,52 @@
                 <w:sz w:val="20"/>
                 <w:szCs w:val="20"/>
               </w:rPr>
-              <w:t xml:space="preserve">ssue exists and applies to the claim, it is required.  M21-1 III.iii.1.F - Record Maintenance During the Development Process, </w:t>
+              <w:t xml:space="preserve">ssue exists and applies to the claim, it is required.  M21-1 </w:t>
+            </w:r>
+            <w:ins w:id="17" w:author="Shackelford, Debra, VBADENV Trng Facility" w:date="2021-12-22T08:56:00Z">
+              <w:r>
+                <w:rPr>
+                  <w:rFonts w:ascii="Arial" w:hAnsi="Arial" w:cs="Arial"/>
+                  <w:sz w:val="20"/>
+                  <w:szCs w:val="20"/>
+                </w:rPr>
+                <w:t>III.i.2.F.</w:t>
+              </w:r>
+              <w:r>
+                <w:rPr>
+                  <w:rFonts w:ascii="Arial" w:hAnsi="Arial" w:cs="Arial"/>
+                  <w:sz w:val="20"/>
+                  <w:szCs w:val="20"/>
+                </w:rPr>
+                <w:t xml:space="preserve"> </w:t>
+              </w:r>
+            </w:ins>
+            <w:del w:id="18" w:author="Shackelford, Debra, VBADENV Trng Facility" w:date="2021-12-22T08:56:00Z">
+              <w:r>
+                <w:rPr>
+                  <w:rFonts w:ascii="Arial" w:hAnsi="Arial" w:cs="Arial"/>
+                  <w:sz w:val="20"/>
+                  <w:szCs w:val="20"/>
+                </w:rPr>
+                <w:delText xml:space="preserve">III.iii.1.F </w:delText>
+              </w:r>
+            </w:del>
+            <w:r>
+              <w:rPr>
+                <w:rFonts w:ascii="Arial" w:hAnsi="Arial" w:cs="Arial"/>
+                <w:sz w:val="20"/>
+                <w:szCs w:val="20"/>
+              </w:rPr>
+              <w:t xml:space="preserve">- Record Maintenance During the Development </w:t>
+            </w:r>
+            <w:proofErr w:type="gramStart"/>
+            <w:r>
+              <w:rPr>
+                <w:rFonts w:ascii="Arial" w:hAnsi="Arial" w:cs="Arial"/>
+                <w:sz w:val="20"/>
+                <w:szCs w:val="20"/>
+              </w:rPr>
+              <w:t xml:space="preserve">Process, </w:t>
             </w:r>
             <w:r>
               <w:rPr>
@@ -7065,7 +7351,16 @@
                 <w:sz w:val="20"/>
                 <w:szCs w:val="20"/>
               </w:rPr>
-              <w:t xml:space="preserve"> M21-4 Appendix E. Index of Corporate Flashes and Special Issues</w:t>
+              <w:t xml:space="preserve"> </w:t>
+            </w:r>
+            <w:proofErr w:type="gramEnd"/>
+            <w:r>
+              <w:rPr>
+                <w:rFonts w:ascii="Arial" w:hAnsi="Arial" w:cs="Arial"/>
+                <w:sz w:val="20"/>
+                <w:szCs w:val="20"/>
+              </w:rPr>
+              <w:t>M21-4 Appendix E. Index of Corporate Flashes and Special Issues</w:t>
             </w:r>
           </w:p>
           <w:p>
@@ -7173,8 +7468,13 @@
             </w:r>
           </w:p>
           <w:p>
-            <w:r>
-              <w:t>Medical?: Yes</w:t>
+            <w:proofErr w:type="gramStart"/>
+            <w:r>
+              <w:t>Medical?:</w:t>
+            </w:r>
+            <w:proofErr w:type="gramEnd"/>
+            <w:r>
+              <w:t xml:space="preserve"> Yes</w:t>
             </w:r>
           </w:p>
           <w:p>
@@ -7297,8 +7597,13 @@
             </w:r>
           </w:p>
           <w:p>
-            <w:r>
-              <w:t>Medical?: Yes</w:t>
+            <w:proofErr w:type="gramStart"/>
+            <w:r>
+              <w:t>Medical?:</w:t>
+            </w:r>
+            <w:proofErr w:type="gramEnd"/>
+            <w:r>
+              <w:t xml:space="preserve"> Yes</w:t>
             </w:r>
           </w:p>
           <w:p>
@@ -7509,7 +7814,25 @@
                 <w:sz w:val="20"/>
                 <w:szCs w:val="20"/>
               </w:rPr>
-              <w:t>Was a 5103 letter required for this claim?</w:t>
+              <w:t xml:space="preserve">Was a </w:t>
+            </w:r>
+            <w:proofErr w:type="gramStart"/>
+            <w:r>
+              <w:rPr>
+                <w:rFonts w:ascii="Arial" w:hAnsi="Arial" w:cs="Arial"/>
+                <w:sz w:val="20"/>
+                <w:szCs w:val="20"/>
+              </w:rPr>
+              <w:t>5103 letter</w:t>
+            </w:r>
+            <w:proofErr w:type="gramEnd"/>
+            <w:r>
+              <w:rPr>
+                <w:rFonts w:ascii="Arial" w:hAnsi="Arial" w:cs="Arial"/>
+                <w:sz w:val="20"/>
+                <w:szCs w:val="20"/>
+              </w:rPr>
+              <w:t xml:space="preserve"> required for this claim?</w:t>
             </w:r>
           </w:p>
           <w:p>
@@ -8223,7 +8546,25 @@
                 <w:sz w:val="20"/>
                 <w:szCs w:val="20"/>
               </w:rPr>
-              <w:t>This claim does require additional development. More information is needed in order to move the claim to the next step of the claims process.</w:t>
+              <w:t xml:space="preserve">This claim does require additional development. More information is needed </w:t>
+            </w:r>
+            <w:proofErr w:type="gramStart"/>
+            <w:r>
+              <w:rPr>
+                <w:rFonts w:ascii="Arial" w:hAnsi="Arial" w:cs="Arial"/>
+                <w:sz w:val="20"/>
+                <w:szCs w:val="20"/>
+              </w:rPr>
+              <w:t>in order to</w:t>
+            </w:r>
+            <w:proofErr w:type="gramEnd"/>
+            <w:r>
+              <w:rPr>
+                <w:rFonts w:ascii="Arial" w:hAnsi="Arial" w:cs="Arial"/>
+                <w:sz w:val="20"/>
+                <w:szCs w:val="20"/>
+              </w:rPr>
+              <w:t xml:space="preserve"> move the claim to the next step of the claims process.</w:t>
             </w:r>
           </w:p>
           <w:p>
@@ -8385,7 +8726,47 @@
                 <w:sz w:val="20"/>
                 <w:szCs w:val="20"/>
               </w:rPr>
-              <w:t>M21-1 III.iii.2.B.3.b – Obtaining STRs for Members of the Reserve or National Guard.</w:t>
+              <w:t xml:space="preserve">M21-1 </w:t>
+            </w:r>
+            <w:ins w:id="19" w:author="Shackelford, Debra, VBADENV Trng Facility" w:date="2021-12-22T09:02:00Z">
+              <w:r>
+                <w:rPr>
+                  <w:rFonts w:ascii="Arial" w:hAnsi="Arial" w:cs="Arial"/>
+                  <w:color w:val="000000" w:themeColor="text1"/>
+                  <w:sz w:val="20"/>
+                  <w:szCs w:val="20"/>
+                </w:rPr>
+                <w:t>III.ii.2.B.1.b</w:t>
+              </w:r>
+              <w:r>
+                <w:rPr>
+                  <w:rFonts w:ascii="Arial" w:hAnsi="Arial" w:cs="Arial"/>
+                  <w:color w:val="000000" w:themeColor="text1"/>
+                  <w:sz w:val="20"/>
+                  <w:szCs w:val="20"/>
+                </w:rPr>
+                <w:t xml:space="preserve"> </w:t>
+              </w:r>
+            </w:ins>
+            <w:del w:id="20" w:author="Shackelford, Debra, VBADENV Trng Facility" w:date="2021-12-22T09:02:00Z">
+              <w:r>
+                <w:rPr>
+                  <w:rFonts w:ascii="Arial" w:hAnsi="Arial" w:cs="Arial"/>
+                  <w:color w:val="000000" w:themeColor="text1"/>
+                  <w:sz w:val="20"/>
+                  <w:szCs w:val="20"/>
+                </w:rPr>
+                <w:delText xml:space="preserve">III.iii.2.B.3.b </w:delText>
+              </w:r>
+            </w:del>
+            <w:r>
+              <w:rPr>
+                <w:rFonts w:ascii="Arial" w:hAnsi="Arial" w:cs="Arial"/>
+                <w:color w:val="000000" w:themeColor="text1"/>
+                <w:sz w:val="20"/>
+                <w:szCs w:val="20"/>
+              </w:rPr>
+              <w:t>– Obtaining STRs for Members of the Reserve or National Guard.</w:t>
             </w:r>
           </w:p>
           <w:p>
@@ -8743,7 +9124,25 @@
                 <w:sz w:val="20"/>
                 <w:szCs w:val="20"/>
               </w:rPr>
-              <w:t xml:space="preserve">separation from active duty service and </w:t>
+              <w:t xml:space="preserve">separation from </w:t>
+            </w:r>
+            <w:proofErr w:type="gramStart"/>
+            <w:r>
+              <w:rPr>
+                <w:rFonts w:ascii="Arial" w:hAnsi="Arial" w:cs="Arial"/>
+                <w:sz w:val="20"/>
+                <w:szCs w:val="20"/>
+              </w:rPr>
+              <w:t>active duty</w:t>
+            </w:r>
+            <w:proofErr w:type="gramEnd"/>
+            <w:r>
+              <w:rPr>
+                <w:rFonts w:ascii="Arial" w:hAnsi="Arial" w:cs="Arial"/>
+                <w:sz w:val="20"/>
+                <w:szCs w:val="20"/>
+              </w:rPr>
+              <w:t xml:space="preserve"> service and </w:t>
             </w:r>
             <w:r>
               <w:rPr>
@@ -8791,7 +9190,43 @@
                 <w:sz w:val="20"/>
                 <w:szCs w:val="20"/>
               </w:rPr>
-              <w:t>M21-1 III.iii.2.B.3.b – Obtaining STRs for Members of the Reserve or National Guard.</w:t>
+              <w:t xml:space="preserve">M21-1 </w:t>
+            </w:r>
+            <w:ins w:id="21" w:author="Shackelford, Debra, VBADENV Trng Facility" w:date="2021-12-22T08:42:00Z">
+              <w:r>
+                <w:rPr>
+                  <w:rFonts w:ascii="Arial" w:hAnsi="Arial" w:cs="Arial"/>
+                  <w:sz w:val="20"/>
+                  <w:szCs w:val="20"/>
+                </w:rPr>
+                <w:t>III.ii.2.B.1.b</w:t>
+              </w:r>
+              <w:r>
+                <w:rPr>
+                  <w:rFonts w:ascii="Arial" w:hAnsi="Arial" w:cs="Arial"/>
+                  <w:sz w:val="20"/>
+                  <w:szCs w:val="20"/>
+                </w:rPr>
+                <w:t xml:space="preserve"> </w:t>
+              </w:r>
+            </w:ins>
+            <w:del w:id="22" w:author="Shackelford, Debra, VBADENV Trng Facility" w:date="2021-12-22T08:42:00Z">
+              <w:r>
+                <w:rPr>
+                  <w:rFonts w:ascii="Arial" w:hAnsi="Arial" w:cs="Arial"/>
+                  <w:sz w:val="20"/>
+                  <w:szCs w:val="20"/>
+                </w:rPr>
+                <w:delText xml:space="preserve">III.iii.2.B.3.b </w:delText>
+              </w:r>
+            </w:del>
+            <w:r>
+              <w:rPr>
+                <w:rFonts w:ascii="Arial" w:hAnsi="Arial" w:cs="Arial"/>
+                <w:sz w:val="20"/>
+                <w:szCs w:val="20"/>
+              </w:rPr>
+              <w:t>– Obtaining STRs for Members of the Reserve or National Guard.</w:t>
             </w:r>
           </w:p>
           <w:p>
@@ -8867,7 +9302,7 @@
                 <w:sz w:val="20"/>
                 <w:szCs w:val="20"/>
               </w:rPr>
-              <w:t xml:space="preserve">Evidence shows that this Veteran was immediately assigned to a Reserve unit after being released from active duty, so the Army sent his STRs to </w:t>
+              <w:t xml:space="preserve">Evidence shows that this Veteran was immediately assigned to a Reserve unit after being released from active duty, so the Army sent his STRs </w:t>
             </w:r>
             <w:r>
               <w:rPr>
@@ -8876,6 +9311,16 @@
                 <w:sz w:val="20"/>
                 <w:szCs w:val="20"/>
               </w:rPr>
+              <w:lastRenderedPageBreak/>
+              <w:t xml:space="preserve">to </w:t>
+            </w:r>
+            <w:r>
+              <w:rPr>
+                <w:rFonts w:ascii="Arial" w:hAnsi="Arial" w:cs="Arial"/>
+                <w:color w:val="000000" w:themeColor="text1"/>
+                <w:sz w:val="20"/>
+                <w:szCs w:val="20"/>
+              </w:rPr>
               <w:t xml:space="preserve">the Reserve </w:t>
             </w:r>
             <w:r>
@@ -8912,7 +9357,7 @@
                 <w:sz w:val="20"/>
                 <w:szCs w:val="20"/>
               </w:rPr>
-              <w:t xml:space="preserve">See steps 4 and 5 </w:t>
+              <w:t xml:space="preserve">See steps 4 and 5 from </w:t>
             </w:r>
             <w:r>
               <w:rPr>
@@ -8921,9 +9366,39 @@
                 <w:sz w:val="20"/>
                 <w:szCs w:val="20"/>
               </w:rPr>
-              <w:lastRenderedPageBreak/>
-              <w:t xml:space="preserve">from </w:t>
-            </w:r>
+              <w:t xml:space="preserve">M21-1 </w:t>
+            </w:r>
+            <w:ins w:id="23" w:author="Shackelford, Debra, VBADENV Trng Facility" w:date="2021-12-22T08:42:00Z">
+              <w:r>
+                <w:rPr>
+                  <w:rFonts w:ascii="Arial" w:hAnsi="Arial" w:cs="Arial"/>
+                  <w:color w:val="000000" w:themeColor="text1"/>
+                  <w:sz w:val="20"/>
+                  <w:szCs w:val="20"/>
+                </w:rPr>
+                <w:t>III.ii.2.B.1.b</w:t>
+              </w:r>
+              <w:r>
+                <w:rPr>
+                  <w:rFonts w:ascii="Arial" w:hAnsi="Arial" w:cs="Arial"/>
+                  <w:color w:val="000000" w:themeColor="text1"/>
+                  <w:sz w:val="20"/>
+                  <w:szCs w:val="20"/>
+                </w:rPr>
+                <w:t xml:space="preserve"> </w:t>
+              </w:r>
+            </w:ins>
+            <w:del w:id="24" w:author="Shackelford, Debra, VBADENV Trng Facility" w:date="2021-12-22T08:42:00Z">
+              <w:r>
+                <w:rPr>
+                  <w:rFonts w:ascii="Arial" w:hAnsi="Arial" w:cs="Arial"/>
+                  <w:color w:val="000000" w:themeColor="text1"/>
+                  <w:sz w:val="20"/>
+                  <w:szCs w:val="20"/>
+                </w:rPr>
+                <w:delText xml:space="preserve">III.iii.2.B.3.b </w:delText>
+              </w:r>
+            </w:del>
             <w:r>
               <w:rPr>
                 <w:rFonts w:ascii="Arial" w:hAnsi="Arial" w:cs="Arial"/>
@@ -8931,7 +9406,7 @@
                 <w:sz w:val="20"/>
                 <w:szCs w:val="20"/>
               </w:rPr>
-              <w:t>M21-1 III.iii.2.B.3.b – Obtaining STRs for Members of the Reserve or National Guard.</w:t>
+              <w:t>– Obtaining STRs for Members of the Reserve or National Guard.</w:t>
             </w:r>
           </w:p>
           <w:p>
@@ -9338,7 +9813,25 @@
                 <w:sz w:val="20"/>
                 <w:szCs w:val="20"/>
               </w:rPr>
-              <w:t>M21-1 II.iii.2.A - Intent to File</w:t>
+              <w:t>M21-1 II.iii.</w:t>
+            </w:r>
+            <w:proofErr w:type="gramStart"/>
+            <w:r>
+              <w:rPr>
+                <w:rFonts w:ascii="Arial" w:hAnsi="Arial" w:cs="Arial"/>
+                <w:sz w:val="20"/>
+                <w:szCs w:val="20"/>
+              </w:rPr>
+              <w:t>2.A</w:t>
+            </w:r>
+            <w:proofErr w:type="gramEnd"/>
+            <w:r>
+              <w:rPr>
+                <w:rFonts w:ascii="Arial" w:hAnsi="Arial" w:cs="Arial"/>
+                <w:sz w:val="20"/>
+                <w:szCs w:val="20"/>
+              </w:rPr>
+              <w:t xml:space="preserve"> - Intent to File</w:t>
             </w:r>
           </w:p>
           <w:p>
@@ -9423,7 +9916,25 @@
                 <w:sz w:val="20"/>
                 <w:szCs w:val="20"/>
               </w:rPr>
-              <w:t>M21-1 II.iii.2.A - Intent to File</w:t>
+              <w:t>M21-1 II.iii.</w:t>
+            </w:r>
+            <w:proofErr w:type="gramStart"/>
+            <w:r>
+              <w:rPr>
+                <w:rFonts w:ascii="Arial" w:hAnsi="Arial" w:cs="Arial"/>
+                <w:sz w:val="20"/>
+                <w:szCs w:val="20"/>
+              </w:rPr>
+              <w:t>2.A</w:t>
+            </w:r>
+            <w:proofErr w:type="gramEnd"/>
+            <w:r>
+              <w:rPr>
+                <w:rFonts w:ascii="Arial" w:hAnsi="Arial" w:cs="Arial"/>
+                <w:sz w:val="20"/>
+                <w:szCs w:val="20"/>
+              </w:rPr>
+              <w:t xml:space="preserve"> - Intent to File</w:t>
             </w:r>
           </w:p>
           <w:p>
@@ -9695,6 +10206,7 @@
               <w:autoSpaceDN w:val="0"/>
               <w:adjustRightInd w:val="0"/>
               <w:rPr>
+                <w:ins w:id="25" w:author="Shackelford, Debra, VBADENV Trng Facility" w:date="2021-12-22T09:05:00Z"/>
                 <w:rFonts w:ascii="Arial" w:hAnsi="Arial" w:cs="Arial"/>
                 <w:sz w:val="20"/>
                 <w:szCs w:val="20"/>
@@ -9754,23 +10266,7 @@
                 <w:sz w:val="20"/>
                 <w:szCs w:val="20"/>
               </w:rPr>
-              <w:t xml:space="preserve">M21-1 I.1.C - </w:t>
-            </w:r>
-            <w:r>
-              <w:rPr>
-                <w:rFonts w:ascii="Arial" w:hAnsi="Arial" w:cs="Arial"/>
-                <w:sz w:val="20"/>
-                <w:szCs w:val="20"/>
-              </w:rPr>
-              <w:t>Duty to Assist with Obtaining Records and a Medical Examination or Opinion</w:t>
-            </w:r>
-            <w:r>
-              <w:rPr>
-                <w:rFonts w:ascii="Arial" w:hAnsi="Arial" w:cs="Arial"/>
-                <w:sz w:val="20"/>
-                <w:szCs w:val="20"/>
-              </w:rPr>
-              <w:t xml:space="preserve"> and 38 CFR 3.159(c)(4)</w:t>
+              <w:t xml:space="preserve">M21-1 </w:t>
             </w:r>
           </w:p>
           <w:p>
@@ -9782,6 +10278,193 @@
               <w:autoSpaceDN w:val="0"/>
               <w:adjustRightInd w:val="0"/>
               <w:rPr>
+                <w:ins w:id="26" w:author="Shackelford, Debra, VBADENV Trng Facility" w:date="2021-12-22T09:06:00Z"/>
+                <w:rFonts w:ascii="Arial" w:hAnsi="Arial" w:cs="Arial"/>
+                <w:sz w:val="20"/>
+                <w:szCs w:val="20"/>
+              </w:rPr>
+            </w:pPr>
+            <w:ins w:id="27" w:author="Shackelford, Debra, VBADENV Trng Facility" w:date="2021-12-22T09:05:00Z">
+              <w:r>
+                <w:rPr>
+                  <w:rFonts w:ascii="Arial" w:hAnsi="Arial" w:cs="Arial"/>
+                  <w:sz w:val="20"/>
+                  <w:szCs w:val="20"/>
+                </w:rPr>
+                <w:t>III.i.2.C.1</w:t>
+              </w:r>
+              <w:r>
+                <w:rPr>
+                  <w:rFonts w:ascii="Arial" w:hAnsi="Arial" w:cs="Arial"/>
+                  <w:sz w:val="20"/>
+                  <w:szCs w:val="20"/>
+                </w:rPr>
+                <w:t xml:space="preserve"> </w:t>
+              </w:r>
+            </w:ins>
+            <w:del w:id="28" w:author="Shackelford, Debra, VBADENV Trng Facility" w:date="2021-12-22T09:05:00Z">
+              <w:r>
+                <w:rPr>
+                  <w:rFonts w:ascii="Arial" w:hAnsi="Arial" w:cs="Arial"/>
+                  <w:sz w:val="20"/>
+                  <w:szCs w:val="20"/>
+                </w:rPr>
+                <w:delText xml:space="preserve">I.1.C </w:delText>
+              </w:r>
+            </w:del>
+            <w:r>
+              <w:rPr>
+                <w:rFonts w:ascii="Arial" w:hAnsi="Arial" w:cs="Arial"/>
+                <w:sz w:val="20"/>
+                <w:szCs w:val="20"/>
+              </w:rPr>
+              <w:t xml:space="preserve">- </w:t>
+            </w:r>
+            <w:r>
+              <w:rPr>
+                <w:rFonts w:ascii="Arial" w:hAnsi="Arial" w:cs="Arial"/>
+                <w:sz w:val="20"/>
+                <w:szCs w:val="20"/>
+              </w:rPr>
+              <w:t xml:space="preserve">Duty to Assist with Obtaining Records </w:t>
+            </w:r>
+            <w:del w:id="29" w:author="Shackelford, Debra, VBADENV Trng Facility" w:date="2021-12-22T09:05:00Z">
+              <w:r>
+                <w:rPr>
+                  <w:rFonts w:ascii="Arial" w:hAnsi="Arial" w:cs="Arial"/>
+                  <w:sz w:val="20"/>
+                  <w:szCs w:val="20"/>
+                </w:rPr>
+                <w:delText>and</w:delText>
+              </w:r>
+            </w:del>
+            <w:ins w:id="30" w:author="Shackelford, Debra, VBADENV Trng Facility" w:date="2021-12-22T09:05:00Z">
+              <w:r>
+                <w:rPr>
+                  <w:rFonts w:ascii="Arial" w:hAnsi="Arial" w:cs="Arial"/>
+                  <w:sz w:val="20"/>
+                  <w:szCs w:val="20"/>
+                </w:rPr>
+                <w:t xml:space="preserve">, </w:t>
+              </w:r>
+            </w:ins>
+            <w:ins w:id="31" w:author="Shackelford, Debra, VBADENV Trng Facility" w:date="2021-12-22T09:06:00Z">
+              <w:r>
+                <w:rPr>
+                  <w:rFonts w:ascii="Arial" w:hAnsi="Arial" w:cs="Arial"/>
+                  <w:sz w:val="20"/>
+                  <w:szCs w:val="20"/>
+                </w:rPr>
+                <w:t xml:space="preserve">M21-1 </w:t>
+              </w:r>
+            </w:ins>
+          </w:p>
+          <w:p>
+            <w:pPr>
+              <w:tabs>
+                <w:tab w:val="left" w:pos="7710"/>
+              </w:tabs>
+              <w:autoSpaceDE w:val="0"/>
+              <w:autoSpaceDN w:val="0"/>
+              <w:adjustRightInd w:val="0"/>
+              <w:rPr>
+                <w:rFonts w:ascii="Arial" w:hAnsi="Arial" w:cs="Arial"/>
+                <w:sz w:val="20"/>
+                <w:szCs w:val="20"/>
+              </w:rPr>
+            </w:pPr>
+            <w:ins w:id="32" w:author="Shackelford, Debra, VBADENV Trng Facility" w:date="2021-12-22T09:06:00Z">
+              <w:r>
+                <w:rPr>
+                  <w:rFonts w:ascii="Arial" w:hAnsi="Arial" w:cs="Arial"/>
+                  <w:sz w:val="20"/>
+                  <w:szCs w:val="20"/>
+                </w:rPr>
+                <w:t>IV.i.</w:t>
+              </w:r>
+              <w:proofErr w:type="gramStart"/>
+              <w:r>
+                <w:rPr>
+                  <w:rFonts w:ascii="Arial" w:hAnsi="Arial" w:cs="Arial"/>
+                  <w:sz w:val="20"/>
+                  <w:szCs w:val="20"/>
+                </w:rPr>
+                <w:t>1.A.</w:t>
+              </w:r>
+              <w:proofErr w:type="gramEnd"/>
+              <w:r>
+                <w:rPr>
+                  <w:rFonts w:ascii="Arial" w:hAnsi="Arial" w:cs="Arial"/>
+                  <w:sz w:val="20"/>
+                  <w:szCs w:val="20"/>
+                </w:rPr>
+                <w:t>1</w:t>
+              </w:r>
+            </w:ins>
+            <w:del w:id="33" w:author="Shackelford, Debra, VBADENV Trng Facility" w:date="2021-12-22T09:05:00Z">
+              <w:r>
+                <w:rPr>
+                  <w:rFonts w:ascii="Arial" w:hAnsi="Arial" w:cs="Arial"/>
+                  <w:sz w:val="20"/>
+                  <w:szCs w:val="20"/>
+                </w:rPr>
+                <w:delText xml:space="preserve"> </w:delText>
+              </w:r>
+            </w:del>
+            <w:ins w:id="34" w:author="Shackelford, Debra, VBADENV Trng Facility" w:date="2021-12-22T09:06:00Z">
+              <w:r>
+                <w:rPr>
+                  <w:rFonts w:ascii="Arial" w:hAnsi="Arial" w:cs="Arial"/>
+                  <w:sz w:val="20"/>
+                  <w:szCs w:val="20"/>
+                </w:rPr>
+                <w:t>Duty to Provide a Medical Examination or Opinion</w:t>
+              </w:r>
+              <w:r>
+                <w:rPr>
+                  <w:rFonts w:ascii="Arial" w:hAnsi="Arial" w:cs="Arial"/>
+                  <w:sz w:val="20"/>
+                  <w:szCs w:val="20"/>
+                </w:rPr>
+                <w:t xml:space="preserve"> </w:t>
+              </w:r>
+            </w:ins>
+            <w:del w:id="35" w:author="Shackelford, Debra, VBADENV Trng Facility" w:date="2021-12-22T09:06:00Z">
+              <w:r>
+                <w:rPr>
+                  <w:rFonts w:ascii="Arial" w:hAnsi="Arial" w:cs="Arial"/>
+                  <w:sz w:val="20"/>
+                  <w:szCs w:val="20"/>
+                </w:rPr>
+                <w:delText>a Medical Examination or Opinion</w:delText>
+              </w:r>
+              <w:r>
+                <w:rPr>
+                  <w:rFonts w:ascii="Arial" w:hAnsi="Arial" w:cs="Arial"/>
+                  <w:sz w:val="20"/>
+                  <w:szCs w:val="20"/>
+                </w:rPr>
+                <w:delText xml:space="preserve"> </w:delText>
+              </w:r>
+            </w:del>
+            <w:r>
+              <w:rPr>
+                <w:rFonts w:ascii="Arial" w:hAnsi="Arial" w:cs="Arial"/>
+                <w:sz w:val="20"/>
+                <w:szCs w:val="20"/>
+              </w:rPr>
+              <w:t>and 38 CFR 3.159(c)(4)</w:t>
+            </w:r>
+          </w:p>
+          <w:p>
+            <w:pPr>
+              <w:tabs>
+                <w:tab w:val="left" w:pos="7710"/>
+              </w:tabs>
+              <w:autoSpaceDE w:val="0"/>
+              <w:autoSpaceDN w:val="0"/>
+              <w:adjustRightInd w:val="0"/>
+              <w:rPr>
                 <w:rFonts w:ascii="Arial" w:hAnsi="Arial" w:cs="Arial"/>
                 <w:sz w:val="20"/>
                 <w:szCs w:val="20"/>
@@ -9821,26 +10504,122 @@
             <w:pPr>
               <w:spacing w:after="158"/>
               <w:rPr>
+                <w:ins w:id="36" w:author="Shackelford, Debra, VBADENV Trng Facility" w:date="2021-12-22T09:07:00Z"/>
+                <w:rFonts w:ascii="Arial" w:hAnsi="Arial" w:cs="Arial"/>
+                <w:sz w:val="20"/>
+                <w:szCs w:val="20"/>
+              </w:rPr>
+            </w:pPr>
+            <w:r>
+              <w:rPr>
                 <w:rFonts w:ascii="Arial" w:eastAsia="Times New Roman" w:hAnsi="Arial" w:cs="Arial"/>
                 <w:sz w:val="20"/>
                 <w:szCs w:val="20"/>
               </w:rPr>
-            </w:pPr>
-            <w:r>
+              <w:t xml:space="preserve">That is incorrect. </w:t>
+            </w:r>
+            <w:r>
+              <w:rPr>
+                <w:rFonts w:ascii="Arial" w:hAnsi="Arial" w:cs="Arial"/>
+                <w:sz w:val="20"/>
+                <w:szCs w:val="20"/>
+              </w:rPr>
+              <w:t xml:space="preserve">At this time, no exams are warranted for this claim as we are awaiting service treatment records to support an in-service event, injury, or disease.  M21-1 </w:t>
+            </w:r>
+            <w:ins w:id="37" w:author="Shackelford, Debra, VBADENV Trng Facility" w:date="2021-12-22T09:07:00Z">
+              <w:r>
+                <w:rPr>
+                  <w:rFonts w:ascii="Arial" w:hAnsi="Arial" w:cs="Arial"/>
+                  <w:sz w:val="20"/>
+                  <w:szCs w:val="20"/>
+                </w:rPr>
+                <w:t xml:space="preserve">III.i.2.C.1 </w:t>
+              </w:r>
+            </w:ins>
+            <w:del w:id="38" w:author="Shackelford, Debra, VBADENV Trng Facility" w:date="2021-12-22T09:07:00Z">
+              <w:r>
+                <w:rPr>
+                  <w:rFonts w:ascii="Arial" w:hAnsi="Arial" w:cs="Arial"/>
+                  <w:sz w:val="20"/>
+                  <w:szCs w:val="20"/>
+                </w:rPr>
+                <w:delText xml:space="preserve">I.1.C </w:delText>
+              </w:r>
+            </w:del>
+            <w:r>
+              <w:rPr>
+                <w:rFonts w:ascii="Arial" w:hAnsi="Arial" w:cs="Arial"/>
+                <w:sz w:val="20"/>
+                <w:szCs w:val="20"/>
+              </w:rPr>
+              <w:t xml:space="preserve">- Duty to Assist with Obtaining </w:t>
+            </w:r>
+            <w:del w:id="39" w:author="Shackelford, Debra, VBADENV Trng Facility" w:date="2021-12-22T09:07:00Z">
+              <w:r>
+                <w:rPr>
+                  <w:rFonts w:ascii="Arial" w:hAnsi="Arial" w:cs="Arial"/>
+                  <w:sz w:val="20"/>
+                  <w:szCs w:val="20"/>
+                </w:rPr>
+                <w:delText xml:space="preserve">Records </w:delText>
+              </w:r>
+            </w:del>
+            <w:ins w:id="40" w:author="Shackelford, Debra, VBADENV Trng Facility" w:date="2021-12-22T09:07:00Z">
+              <w:r>
+                <w:rPr>
+                  <w:rFonts w:ascii="Arial" w:hAnsi="Arial" w:cs="Arial"/>
+                  <w:sz w:val="20"/>
+                  <w:szCs w:val="20"/>
+                </w:rPr>
+                <w:t>Records,</w:t>
+              </w:r>
+              <w:r>
+                <w:rPr>
+                  <w:rFonts w:ascii="Arial" w:hAnsi="Arial" w:cs="Arial"/>
+                  <w:sz w:val="20"/>
+                  <w:szCs w:val="20"/>
+                </w:rPr>
+                <w:t xml:space="preserve"> M21-1 </w:t>
+              </w:r>
+            </w:ins>
+          </w:p>
+          <w:p>
+            <w:pPr>
+              <w:spacing w:after="158"/>
               <w:rPr>
                 <w:rFonts w:ascii="Arial" w:eastAsia="Times New Roman" w:hAnsi="Arial" w:cs="Arial"/>
                 <w:sz w:val="20"/>
                 <w:szCs w:val="20"/>
               </w:rPr>
-              <w:t xml:space="preserve">That is incorrect. </w:t>
-            </w:r>
-            <w:r>
-              <w:rPr>
-                <w:rFonts w:ascii="Arial" w:hAnsi="Arial" w:cs="Arial"/>
-                <w:sz w:val="20"/>
-                <w:szCs w:val="20"/>
-              </w:rPr>
-              <w:t>At this time, no exams are warranted for this claim as we are awaiting service treatment records to support an in-service event, injury, or disease.  M21-1 I.1.C - Duty to Assist with Obtaining Records and a Medical Examination or Opinion and 38 CFR 3.159(c)(4)</w:t>
+            </w:pPr>
+            <w:ins w:id="41" w:author="Shackelford, Debra, VBADENV Trng Facility" w:date="2021-12-22T09:07:00Z">
+              <w:r>
+                <w:rPr>
+                  <w:rFonts w:ascii="Arial" w:hAnsi="Arial" w:cs="Arial"/>
+                  <w:sz w:val="20"/>
+                  <w:szCs w:val="20"/>
+                </w:rPr>
+                <w:lastRenderedPageBreak/>
+                <w:t xml:space="preserve">IV.i.1.A.1 Duty to Provide a Medical Examination or Opinion </w:t>
+              </w:r>
+            </w:ins>
+            <w:del w:id="42" w:author="Shackelford, Debra, VBADENV Trng Facility" w:date="2021-12-22T09:07:00Z">
+              <w:r>
+                <w:rPr>
+                  <w:rFonts w:ascii="Arial" w:hAnsi="Arial" w:cs="Arial"/>
+                  <w:sz w:val="20"/>
+                  <w:szCs w:val="20"/>
+                </w:rPr>
+                <w:delText xml:space="preserve">and a Medical Examination or Opinion </w:delText>
+              </w:r>
+            </w:del>
+            <w:r>
+              <w:rPr>
+                <w:rFonts w:ascii="Arial" w:hAnsi="Arial" w:cs="Arial"/>
+                <w:sz w:val="20"/>
+                <w:szCs w:val="20"/>
+              </w:rPr>
+              <w:t>and 38 CFR 3.159(c)(4)</w:t>
             </w:r>
           </w:p>
         </w:tc>
@@ -9982,7 +10761,6 @@
                 <w:sz w:val="20"/>
                 <w:szCs w:val="20"/>
               </w:rPr>
-              <w:lastRenderedPageBreak/>
               <w:t>Tracked Items</w:t>
             </w:r>
           </w:p>
@@ -10192,7 +10970,47 @@
                 <w:sz w:val="20"/>
                 <w:szCs w:val="20"/>
               </w:rPr>
-              <w:t>.  M21-1 III.iii.1.F - Record Maintenance During the Development Process</w:t>
+              <w:t xml:space="preserve">.  M21-1 </w:t>
+            </w:r>
+            <w:ins w:id="43" w:author="Shackelford, Debra, VBADENV Trng Facility" w:date="2021-12-22T09:08:00Z">
+              <w:r>
+                <w:rPr>
+                  <w:rFonts w:ascii="Arial" w:hAnsi="Arial" w:cs="Arial"/>
+                  <w:color w:val="000000" w:themeColor="text1"/>
+                  <w:sz w:val="20"/>
+                  <w:szCs w:val="20"/>
+                </w:rPr>
+                <w:t>III.i.2.F.1</w:t>
+              </w:r>
+              <w:r>
+                <w:rPr>
+                  <w:rFonts w:ascii="Arial" w:hAnsi="Arial" w:cs="Arial"/>
+                  <w:color w:val="000000" w:themeColor="text1"/>
+                  <w:sz w:val="20"/>
+                  <w:szCs w:val="20"/>
+                </w:rPr>
+                <w:t xml:space="preserve"> </w:t>
+              </w:r>
+            </w:ins>
+            <w:del w:id="44" w:author="Shackelford, Debra, VBADENV Trng Facility" w:date="2021-12-22T09:08:00Z">
+              <w:r>
+                <w:rPr>
+                  <w:rFonts w:ascii="Arial" w:hAnsi="Arial" w:cs="Arial"/>
+                  <w:color w:val="000000" w:themeColor="text1"/>
+                  <w:sz w:val="20"/>
+                  <w:szCs w:val="20"/>
+                </w:rPr>
+                <w:delText xml:space="preserve">III.iii.1.F </w:delText>
+              </w:r>
+            </w:del>
+            <w:r>
+              <w:rPr>
+                <w:rFonts w:ascii="Arial" w:hAnsi="Arial" w:cs="Arial"/>
+                <w:color w:val="000000" w:themeColor="text1"/>
+                <w:sz w:val="20"/>
+                <w:szCs w:val="20"/>
+              </w:rPr>
+              <w:t>- Record Maintenance During the Development Process</w:t>
             </w:r>
           </w:p>
           <w:p>
@@ -10292,7 +11110,39 @@
                 <w:rFonts w:ascii="Arial" w:hAnsi="Arial" w:cs="Arial"/>
                 <w:sz w:val="20"/>
               </w:rPr>
-              <w:t>M21-1 III.iii.1.F - Record Maintenance During the Development Process</w:t>
+              <w:t xml:space="preserve">M21-1 </w:t>
+            </w:r>
+            <w:ins w:id="45" w:author="Shackelford, Debra, VBADENV Trng Facility" w:date="2021-12-22T09:08:00Z">
+              <w:r>
+                <w:rPr>
+                  <w:rFonts w:ascii="Arial" w:hAnsi="Arial" w:cs="Arial"/>
+                  <w:sz w:val="20"/>
+                </w:rPr>
+                <w:t>III.i.2.F.1</w:t>
+              </w:r>
+              <w:r>
+                <w:rPr>
+                  <w:rFonts w:ascii="Arial" w:hAnsi="Arial" w:cs="Arial"/>
+                  <w:sz w:val="20"/>
+                </w:rPr>
+                <w:t xml:space="preserve"> </w:t>
+              </w:r>
+            </w:ins>
+            <w:del w:id="46" w:author="Shackelford, Debra, VBADENV Trng Facility" w:date="2021-12-22T09:08:00Z">
+              <w:r>
+                <w:rPr>
+                  <w:rFonts w:ascii="Arial" w:hAnsi="Arial" w:cs="Arial"/>
+                  <w:sz w:val="20"/>
+                </w:rPr>
+                <w:delText xml:space="preserve">III.iii.1.F </w:delText>
+              </w:r>
+            </w:del>
+            <w:r>
+              <w:rPr>
+                <w:rFonts w:ascii="Arial" w:hAnsi="Arial" w:cs="Arial"/>
+                <w:sz w:val="20"/>
+              </w:rPr>
+              <w:t>- Record Maintenance During the Development Process</w:t>
             </w:r>
           </w:p>
           <w:p>
@@ -10734,6 +11584,7 @@
               <w:autoSpaceDN w:val="0"/>
               <w:adjustRightInd w:val="0"/>
               <w:rPr>
+                <w:ins w:id="47" w:author="Shackelford, Debra, VBADENV Trng Facility" w:date="2021-12-22T09:10:00Z"/>
                 <w:rFonts w:ascii="Arial" w:hAnsi="Arial" w:cs="Arial"/>
                 <w:color w:val="000000" w:themeColor="text1"/>
                 <w:sz w:val="20"/>
@@ -10764,8 +11615,30 @@
                 <w:sz w:val="20"/>
                 <w:szCs w:val="20"/>
               </w:rPr>
-              <w:t xml:space="preserve">. The note is required to begin with "Exam Review" when entering the note in VBMS.  M21-1 I.1.C - </w:t>
-            </w:r>
+              <w:t xml:space="preserve">. The note is required to begin with "Exam Review" when entering the note in VBMS.  M21-1 </w:t>
+            </w:r>
+            <w:ins w:id="48" w:author="Shackelford, Debra, VBADENV Trng Facility" w:date="2021-12-22T09:11:00Z">
+              <w:r>
+                <w:rPr>
+                  <w:rFonts w:ascii="Arial" w:hAnsi="Arial" w:cs="Arial"/>
+                  <w:color w:val="000000" w:themeColor="text1"/>
+                  <w:sz w:val="20"/>
+                  <w:szCs w:val="20"/>
+                </w:rPr>
+                <w:t xml:space="preserve">III.i.2.C.1 </w:t>
+              </w:r>
+            </w:ins>
+            <w:del w:id="49" w:author="Shackelford, Debra, VBADENV Trng Facility" w:date="2021-12-22T09:09:00Z">
+              <w:r>
+                <w:rPr>
+                  <w:rFonts w:ascii="Arial" w:hAnsi="Arial" w:cs="Arial"/>
+                  <w:color w:val="000000" w:themeColor="text1"/>
+                  <w:sz w:val="20"/>
+                  <w:szCs w:val="20"/>
+                </w:rPr>
+                <w:delText xml:space="preserve">I.1.C </w:delText>
+              </w:r>
+            </w:del>
             <w:r>
               <w:rPr>
                 <w:rFonts w:ascii="Arial" w:hAnsi="Arial" w:cs="Arial"/>
@@ -10773,8 +11646,48 @@
                 <w:sz w:val="20"/>
                 <w:szCs w:val="20"/>
               </w:rPr>
-              <w:t>Duty to Assist with Obtaining Records and a Medical Examination or Opinion</w:t>
-            </w:r>
+              <w:t xml:space="preserve">- </w:t>
+            </w:r>
+            <w:r>
+              <w:rPr>
+                <w:rFonts w:ascii="Arial" w:hAnsi="Arial" w:cs="Arial"/>
+                <w:color w:val="000000" w:themeColor="text1"/>
+                <w:sz w:val="20"/>
+                <w:szCs w:val="20"/>
+              </w:rPr>
+              <w:t xml:space="preserve">Duty to Assist with Obtaining </w:t>
+            </w:r>
+            <w:del w:id="50" w:author="Shackelford, Debra, VBADENV Trng Facility" w:date="2021-12-22T09:10:00Z">
+              <w:r>
+                <w:rPr>
+                  <w:rFonts w:ascii="Arial" w:hAnsi="Arial" w:cs="Arial"/>
+                  <w:color w:val="000000" w:themeColor="text1"/>
+                  <w:sz w:val="20"/>
+                  <w:szCs w:val="20"/>
+                </w:rPr>
+                <w:delText xml:space="preserve">Records </w:delText>
+              </w:r>
+            </w:del>
+            <w:ins w:id="51" w:author="Shackelford, Debra, VBADENV Trng Facility" w:date="2021-12-22T09:10:00Z">
+              <w:r>
+                <w:rPr>
+                  <w:rFonts w:ascii="Arial" w:hAnsi="Arial" w:cs="Arial"/>
+                  <w:color w:val="000000" w:themeColor="text1"/>
+                  <w:sz w:val="20"/>
+                  <w:szCs w:val="20"/>
+                </w:rPr>
+                <w:t>Records,</w:t>
+              </w:r>
+              <w:r>
+                <w:rPr>
+                  <w:rFonts w:ascii="Arial" w:hAnsi="Arial" w:cs="Arial"/>
+                  <w:color w:val="000000" w:themeColor="text1"/>
+                  <w:sz w:val="20"/>
+                  <w:szCs w:val="20"/>
+                </w:rPr>
+                <w:t xml:space="preserve"> M21-1 </w:t>
+              </w:r>
+            </w:ins>
           </w:p>
           <w:p>
             <w:pPr>
@@ -10791,6 +11704,45 @@
                 <w:szCs w:val="20"/>
               </w:rPr>
             </w:pPr>
+            <w:ins w:id="52" w:author="Shackelford, Debra, VBADENV Trng Facility" w:date="2021-12-22T09:10:00Z">
+              <w:r>
+                <w:rPr>
+                  <w:rFonts w:ascii="Arial" w:hAnsi="Arial" w:cs="Arial"/>
+                  <w:color w:val="000000" w:themeColor="text1"/>
+                  <w:sz w:val="20"/>
+                  <w:szCs w:val="20"/>
+                </w:rPr>
+                <w:lastRenderedPageBreak/>
+                <w:t>IV.i.1.A.1 Duty to Provide a Medical Examination or Opinion</w:t>
+              </w:r>
+            </w:ins>
+            <w:del w:id="53" w:author="Shackelford, Debra, VBADENV Trng Facility" w:date="2021-12-22T09:10:00Z">
+              <w:r>
+                <w:rPr>
+                  <w:rFonts w:ascii="Arial" w:hAnsi="Arial" w:cs="Arial"/>
+                  <w:color w:val="000000" w:themeColor="text1"/>
+                  <w:sz w:val="20"/>
+                  <w:szCs w:val="20"/>
+                </w:rPr>
+                <w:delText>and a Medical Examination or Opinion</w:delText>
+              </w:r>
+            </w:del>
+          </w:p>
+          <w:p>
+            <w:pPr>
+              <w:tabs>
+                <w:tab w:val="left" w:pos="7710"/>
+              </w:tabs>
+              <w:autoSpaceDE w:val="0"/>
+              <w:autoSpaceDN w:val="0"/>
+              <w:adjustRightInd w:val="0"/>
+              <w:rPr>
+                <w:rFonts w:ascii="Arial" w:hAnsi="Arial" w:cs="Arial"/>
+                <w:color w:val="000000" w:themeColor="text1"/>
+                <w:sz w:val="20"/>
+                <w:szCs w:val="20"/>
+              </w:rPr>
+            </w:pPr>
           </w:p>
           <w:p>
             <w:pPr>
@@ -10827,6 +11779,7 @@
           <w:p>
             <w:pPr>
               <w:rPr>
+                <w:ins w:id="54" w:author="Shackelford, Debra, VBADENV Trng Facility" w:date="2021-12-22T09:10:00Z"/>
                 <w:rFonts w:ascii="Arial" w:hAnsi="Arial" w:cs="Arial"/>
                 <w:color w:val="000000" w:themeColor="text1"/>
                 <w:sz w:val="20"/>
@@ -10858,8 +11811,33 @@
                 <w:sz w:val="20"/>
                 <w:szCs w:val="20"/>
               </w:rPr>
-              <w:t xml:space="preserve">. The note is required to begin with "Exam Review" when entering the note in VBMS.  M21-1 I.1.C - </w:t>
-            </w:r>
+              <w:t>. The note is required to begin with "Exam Review" when entering the note in VBMS.  M21-</w:t>
+            </w:r>
+            <w:ins w:id="55" w:author="Shackelford, Debra, VBADENV Trng Facility" w:date="2021-12-22T09:11:00Z">
+              <w:r>
+                <w:t xml:space="preserve"> </w:t>
+              </w:r>
+              <w:r>
+                <w:rPr>
+                  <w:rFonts w:ascii="Arial" w:hAnsi="Arial" w:cs="Arial"/>
+                  <w:color w:val="000000" w:themeColor="text1"/>
+                  <w:sz w:val="20"/>
+                  <w:szCs w:val="20"/>
+                </w:rPr>
+                <w:t xml:space="preserve">III.i.2.C.1 </w:t>
+              </w:r>
+            </w:ins>
+            <w:del w:id="56" w:author="Shackelford, Debra, VBADENV Trng Facility" w:date="2021-12-22T09:11:00Z">
+              <w:r>
+                <w:rPr>
+                  <w:rFonts w:ascii="Arial" w:hAnsi="Arial" w:cs="Arial"/>
+                  <w:color w:val="000000" w:themeColor="text1"/>
+                  <w:sz w:val="20"/>
+                  <w:szCs w:val="20"/>
+                </w:rPr>
+                <w:delText xml:space="preserve">1 I.1.C </w:delText>
+              </w:r>
+            </w:del>
             <w:r>
               <w:rPr>
                 <w:rFonts w:ascii="Arial" w:hAnsi="Arial" w:cs="Arial"/>
@@ -10867,8 +11845,80 @@
                 <w:sz w:val="20"/>
                 <w:szCs w:val="20"/>
               </w:rPr>
-              <w:t xml:space="preserve">Duty to Assist with Obtaining Records and a Medical Examination or Opinion </w:t>
-            </w:r>
+              <w:t xml:space="preserve">- </w:t>
+            </w:r>
+            <w:r>
+              <w:rPr>
+                <w:rFonts w:ascii="Arial" w:hAnsi="Arial" w:cs="Arial"/>
+                <w:color w:val="000000" w:themeColor="text1"/>
+                <w:sz w:val="20"/>
+                <w:szCs w:val="20"/>
+              </w:rPr>
+              <w:t xml:space="preserve">Duty to Assist with Obtaining </w:t>
+            </w:r>
+            <w:del w:id="57" w:author="Shackelford, Debra, VBADENV Trng Facility" w:date="2021-12-22T09:10:00Z">
+              <w:r>
+                <w:rPr>
+                  <w:rFonts w:ascii="Arial" w:hAnsi="Arial" w:cs="Arial"/>
+                  <w:color w:val="000000" w:themeColor="text1"/>
+                  <w:sz w:val="20"/>
+                  <w:szCs w:val="20"/>
+                </w:rPr>
+                <w:delText xml:space="preserve">Records </w:delText>
+              </w:r>
+            </w:del>
+            <w:ins w:id="58" w:author="Shackelford, Debra, VBADENV Trng Facility" w:date="2021-12-22T09:10:00Z">
+              <w:r>
+                <w:rPr>
+                  <w:rFonts w:ascii="Arial" w:hAnsi="Arial" w:cs="Arial"/>
+                  <w:color w:val="000000" w:themeColor="text1"/>
+                  <w:sz w:val="20"/>
+                  <w:szCs w:val="20"/>
+                </w:rPr>
+                <w:t>Records,</w:t>
+              </w:r>
+              <w:r>
+                <w:rPr>
+                  <w:rFonts w:ascii="Arial" w:hAnsi="Arial" w:cs="Arial"/>
+                  <w:color w:val="000000" w:themeColor="text1"/>
+                  <w:sz w:val="20"/>
+                  <w:szCs w:val="20"/>
+                </w:rPr>
+                <w:t xml:space="preserve"> M21-1 </w:t>
+              </w:r>
+            </w:ins>
+          </w:p>
+          <w:p>
+            <w:pPr>
+              <w:rPr>
+                <w:rFonts w:ascii="Arial" w:hAnsi="Arial" w:cs="Arial"/>
+                <w:color w:val="000000" w:themeColor="text1"/>
+                <w:sz w:val="20"/>
+                <w:szCs w:val="20"/>
+              </w:rPr>
+            </w:pPr>
+            <w:ins w:id="59" w:author="Shackelford, Debra, VBADENV Trng Facility" w:date="2021-12-22T09:10:00Z">
+              <w:r>
+                <w:rPr>
+                  <w:rFonts w:ascii="Arial" w:hAnsi="Arial" w:cs="Arial"/>
+                  <w:color w:val="000000" w:themeColor="text1"/>
+                  <w:sz w:val="20"/>
+                  <w:szCs w:val="20"/>
+                </w:rPr>
+                <w:t>IV.i.1.A.1 Duty to Provide a Medical Examination or Opinion</w:t>
+              </w:r>
+            </w:ins>
+            <w:del w:id="60" w:author="Shackelford, Debra, VBADENV Trng Facility" w:date="2021-12-22T09:10:00Z">
+              <w:r>
+                <w:rPr>
+                  <w:rFonts w:ascii="Arial" w:hAnsi="Arial" w:cs="Arial"/>
+                  <w:color w:val="000000" w:themeColor="text1"/>
+                  <w:sz w:val="20"/>
+                  <w:szCs w:val="20"/>
+                </w:rPr>
+                <w:delText xml:space="preserve">and a Medical Examination or Opinion </w:delText>
+              </w:r>
+            </w:del>
           </w:p>
           <w:p>
             <w:pPr>
@@ -11247,8 +12297,9 @@
                 <w:sz w:val="20"/>
                 <w:szCs w:val="20"/>
               </w:rPr>
-              <w:t xml:space="preserve">The current status of this claim is </w:t>
-            </w:r>
+              <w:t xml:space="preserve">The </w:t>
+            </w:r>
+            <w:proofErr w:type="gramStart"/>
             <w:r>
               <w:rPr>
                 <w:rFonts w:ascii="Arial" w:hAnsi="Arial" w:cs="Arial"/>
@@ -11256,6 +12307,25 @@
                 <w:sz w:val="20"/>
                 <w:szCs w:val="20"/>
               </w:rPr>
+              <w:t>current status</w:t>
+            </w:r>
+            <w:proofErr w:type="gramEnd"/>
+            <w:r>
+              <w:rPr>
+                <w:rFonts w:ascii="Arial" w:hAnsi="Arial" w:cs="Arial"/>
+                <w:color w:val="000000" w:themeColor="text1"/>
+                <w:sz w:val="20"/>
+                <w:szCs w:val="20"/>
+              </w:rPr>
+              <w:t xml:space="preserve"> of this claim is </w:t>
+            </w:r>
+            <w:r>
+              <w:rPr>
+                <w:rFonts w:ascii="Arial" w:hAnsi="Arial" w:cs="Arial"/>
+                <w:color w:val="000000" w:themeColor="text1"/>
+                <w:sz w:val="20"/>
+                <w:szCs w:val="20"/>
+              </w:rPr>
               <w:t>open as the claim is pending development prior to making a rating decision</w:t>
             </w:r>
             <w:r>
@@ -11283,7 +12353,49 @@
                 <w:sz w:val="20"/>
                 <w:szCs w:val="20"/>
               </w:rPr>
-              <w:t>M21-1 III.iii.1.F - Record Maintenance During the Development Process</w:t>
+              <w:t xml:space="preserve">M21-1 </w:t>
+            </w:r>
+            <w:ins w:id="61" w:author="Shackelford, Debra, VBADENV Trng Facility" w:date="2021-12-22T09:12:00Z">
+              <w:r>
+                <w:rPr>
+                  <w:rFonts w:ascii="Arial" w:hAnsi="Arial" w:cs="Arial"/>
+                  <w:color w:val="000000" w:themeColor="text1"/>
+                  <w:sz w:val="20"/>
+                  <w:szCs w:val="20"/>
+                </w:rPr>
+                <w:t>III.i.</w:t>
+              </w:r>
+              <w:proofErr w:type="gramStart"/>
+              <w:r>
+                <w:rPr>
+                  <w:rFonts w:ascii="Arial" w:hAnsi="Arial" w:cs="Arial"/>
+                  <w:color w:val="000000" w:themeColor="text1"/>
+                  <w:sz w:val="20"/>
+                  <w:szCs w:val="20"/>
+                </w:rPr>
+                <w:t>2.F</w:t>
+              </w:r>
+            </w:ins>
+            <w:proofErr w:type="gramEnd"/>
+            <w:del w:id="62" w:author="Shackelford, Debra, VBADENV Trng Facility" w:date="2021-12-22T09:12:00Z">
+              <w:r>
+                <w:rPr>
+                  <w:rFonts w:ascii="Arial" w:hAnsi="Arial" w:cs="Arial"/>
+                  <w:color w:val="000000" w:themeColor="text1"/>
+                  <w:sz w:val="20"/>
+                  <w:szCs w:val="20"/>
+                </w:rPr>
+                <w:delText xml:space="preserve">III.iii.1.F </w:delText>
+              </w:r>
+            </w:del>
+            <w:r>
+              <w:rPr>
+                <w:rFonts w:ascii="Arial" w:hAnsi="Arial" w:cs="Arial"/>
+                <w:color w:val="000000" w:themeColor="text1"/>
+                <w:sz w:val="20"/>
+                <w:szCs w:val="20"/>
+              </w:rPr>
+              <w:t>- Record Maintenance During the Development Process</w:t>
             </w:r>
           </w:p>
           <w:p>
@@ -11359,8 +12471,9 @@
                 <w:sz w:val="20"/>
                 <w:szCs w:val="20"/>
               </w:rPr>
-              <w:t xml:space="preserve">The current status of this claim is </w:t>
-            </w:r>
+              <w:t xml:space="preserve">The </w:t>
+            </w:r>
+            <w:proofErr w:type="gramStart"/>
             <w:r>
               <w:rPr>
                 <w:rFonts w:ascii="Arial" w:hAnsi="Arial" w:cs="Arial"/>
@@ -11368,6 +12481,25 @@
                 <w:sz w:val="20"/>
                 <w:szCs w:val="20"/>
               </w:rPr>
+              <w:t>current status</w:t>
+            </w:r>
+            <w:proofErr w:type="gramEnd"/>
+            <w:r>
+              <w:rPr>
+                <w:rFonts w:ascii="Arial" w:hAnsi="Arial" w:cs="Arial"/>
+                <w:color w:val="000000" w:themeColor="text1"/>
+                <w:sz w:val="20"/>
+                <w:szCs w:val="20"/>
+              </w:rPr>
+              <w:t xml:space="preserve"> of this claim is </w:t>
+            </w:r>
+            <w:r>
+              <w:rPr>
+                <w:rFonts w:ascii="Arial" w:hAnsi="Arial" w:cs="Arial"/>
+                <w:color w:val="000000" w:themeColor="text1"/>
+                <w:sz w:val="20"/>
+                <w:szCs w:val="20"/>
+              </w:rPr>
               <w:t>open as the claim is pending development prior to making a rating decision</w:t>
             </w:r>
             <w:r>
@@ -11395,7 +12527,49 @@
                 <w:sz w:val="20"/>
                 <w:szCs w:val="20"/>
               </w:rPr>
-              <w:t>M21-1 III.iii.1.F - Record Maintenance During the Development Process</w:t>
+              <w:t xml:space="preserve">M21-1 </w:t>
+            </w:r>
+            <w:ins w:id="63" w:author="Shackelford, Debra, VBADENV Trng Facility" w:date="2021-12-22T09:12:00Z">
+              <w:r>
+                <w:rPr>
+                  <w:rFonts w:ascii="Arial" w:hAnsi="Arial" w:cs="Arial"/>
+                  <w:color w:val="000000" w:themeColor="text1"/>
+                  <w:sz w:val="20"/>
+                  <w:szCs w:val="20"/>
+                </w:rPr>
+                <w:t>III.i.</w:t>
+              </w:r>
+              <w:proofErr w:type="gramStart"/>
+              <w:r>
+                <w:rPr>
+                  <w:rFonts w:ascii="Arial" w:hAnsi="Arial" w:cs="Arial"/>
+                  <w:color w:val="000000" w:themeColor="text1"/>
+                  <w:sz w:val="20"/>
+                  <w:szCs w:val="20"/>
+                </w:rPr>
+                <w:t>2.F</w:t>
+              </w:r>
+            </w:ins>
+            <w:proofErr w:type="gramEnd"/>
+            <w:del w:id="64" w:author="Shackelford, Debra, VBADENV Trng Facility" w:date="2021-12-22T09:12:00Z">
+              <w:r>
+                <w:rPr>
+                  <w:rFonts w:ascii="Arial" w:hAnsi="Arial" w:cs="Arial"/>
+                  <w:color w:val="000000" w:themeColor="text1"/>
+                  <w:sz w:val="20"/>
+                  <w:szCs w:val="20"/>
+                </w:rPr>
+                <w:delText>III.iii.1.F</w:delText>
+              </w:r>
+            </w:del>
+            <w:r>
+              <w:rPr>
+                <w:rFonts w:ascii="Arial" w:hAnsi="Arial" w:cs="Arial"/>
+                <w:color w:val="000000" w:themeColor="text1"/>
+                <w:sz w:val="20"/>
+                <w:szCs w:val="20"/>
+              </w:rPr>
+              <w:t xml:space="preserve"> - Record Maintenance During the Development Process</w:t>
             </w:r>
           </w:p>
           <w:p>
@@ -14986,6 +16160,9 @@
 <w15:people xmlns:wpc="http://schemas.microsoft.com/office/word/2010/wordprocessingCanvas" xmlns:cx="http://schemas.microsoft.com/office/drawing/2014/chartex" xmlns:cx1="http://schemas.microsoft.com/office/drawing/2015/9/8/chartex" xmlns:cx2="http://schemas.microsoft.com/office/drawing/2015/10/21/chartex" xmlns:cx3="http://schemas.microsoft.com/office/drawing/2016/5/9/chartex" xmlns:cx4="http://schemas.microsoft.com/office/drawing/2016/5/10/chartex" xmlns:cx5="http://schemas.microsoft.com/office/drawing/2016/5/11/chartex" xmlns:cx6="http://schemas.microsoft.com/office/drawing/2016/5/12/chartex" xmlns:cx7="http://schemas.microsoft.com/office/drawing/2016/5/13/chartex" xmlns:cx8="http://schemas.microsoft.com/office/drawing/2016/5/14/chartex" xmlns:mc="http://schemas.openxmlformats.org/markup-compatibility/2006" xmlns:aink="http://schemas.microsoft.com/office/drawing/2016/ink" xmlns:am3d="http://schemas.microsoft.com/office/drawing/2017/model3d" xmlns:o="urn:schemas-microsoft-com:office:office" xmlns:r="http://schemas.openxmlformats.org/officeDocument/2006/relationships" xmlns:m="http://schemas.openxmlformats.org/officeDocument/2006/math" xmlns:v="urn:schemas-microsoft-com:vml" xmlns:wp14="http://schemas.microsoft.com/office/word/2010/wordprocessingDrawing" xmlns:wp="http://schemas.openxmlformats.org/drawingml/2006/wordprocessingDrawing" xmlns:w10="urn:schemas-microsoft-com:office:word" xmlns:w="http://schemas.openxmlformats.org/wordprocessingml/2006/main" xmlns:w14="http://schemas.microsoft.com/office/word/2010/wordml" xmlns:w15="http://schemas.microsoft.com/office/word/2012/wordml" xmlns:w16cex="http://schemas.microsoft.com/office/word/2018/wordml/cex" xmlns:w16cid="http://schemas.microsoft.com/office/word/2016/wordml/cid" xmlns:w16="http://schemas.microsoft.com/office/word/2018/wordml" xmlns:w16se="http://schemas.microsoft.com/office/word/2015/wordml/symex" xmlns:wpg="http://schemas.microsoft.com/office/word/2010/wordprocessingGroup" xmlns:wpi="http://schemas.microsoft.com/office/word/2010/wordprocessingInk" xmlns:wne="http://schemas.microsoft.com/office/word/2006/wordml" xmlns:wps="http://schemas.microsoft.com/office/word/2010/wordprocessingShape" mc:Ignorable="w14 w15 w16se w16cid w16 w16cex wp14">
   <w15:person w15:author="EDWARDS, LARRY D., VBADENV Trng Facility">
     <w15:presenceInfo w15:providerId="AD" w15:userId="S::larry.edwards3@va.gov::64a752fa-d972-49da-bbd7-3ec837d3f828"/>
+  </w15:person>
+  <w15:person w15:author="Shackelford, Debra, VBADENV Trng Facility">
+    <w15:presenceInfo w15:providerId="AD" w15:userId="S::Debra.Shackelford@va.gov::e8d56e37-44d7-42db-8f32-6f442fcfd01e"/>
   </w15:person>
 </w15:people>
 </file>

--- a/eCasePreDetermination/IWT Week 2/Millstone/Millstone - eCase Automatic Feedback.docx
+++ b/eCasePreDetermination/IWT Week 2/Millstone/Millstone - eCase Automatic Feedback.docx
@@ -216,7 +216,6 @@
               </w:rPr>
               <w:t xml:space="preserve"> </w:t>
             </w:r>
-            <w:proofErr w:type="spellStart"/>
             <w:r>
               <w:rPr>
                 <w:rFonts w:ascii="Arial" w:hAnsi="Arial" w:cs="Arial"/>
@@ -226,7 +225,6 @@
               </w:rPr>
               <w:t>firstmiddlelastsuffix</w:t>
             </w:r>
-            <w:proofErr w:type="spellEnd"/>
             <w:r>
               <w:rPr>
                 <w:rFonts w:ascii="Arial" w:hAnsi="Arial" w:cs="Arial"/>
@@ -333,7 +331,6 @@
               </w:rPr>
               <w:t xml:space="preserve"> </w:t>
             </w:r>
-            <w:proofErr w:type="spellStart"/>
             <w:r>
               <w:rPr>
                 <w:rFonts w:ascii="Arial" w:hAnsi="Arial" w:cs="Arial"/>
@@ -343,7 +340,6 @@
               </w:rPr>
               <w:t>receivedon</w:t>
             </w:r>
-            <w:proofErr w:type="spellEnd"/>
             <w:r>
               <w:rPr>
                 <w:rFonts w:ascii="Arial" w:hAnsi="Arial" w:cs="Arial"/>
@@ -509,25 +505,7 @@
                 <w:sz w:val="20"/>
                 <w:szCs w:val="20"/>
               </w:rPr>
-              <w:t xml:space="preserve"> II.iii.</w:t>
-            </w:r>
-            <w:proofErr w:type="gramStart"/>
-            <w:r>
-              <w:rPr>
-                <w:rFonts w:ascii="Arial" w:hAnsi="Arial" w:cs="Arial"/>
-                <w:sz w:val="20"/>
-                <w:szCs w:val="20"/>
-              </w:rPr>
-              <w:t>1.B.1.c</w:t>
-            </w:r>
-            <w:proofErr w:type="gramEnd"/>
-            <w:r>
-              <w:rPr>
-                <w:rFonts w:ascii="Arial" w:hAnsi="Arial" w:cs="Arial"/>
-                <w:sz w:val="20"/>
-                <w:szCs w:val="20"/>
-              </w:rPr>
-              <w:t>-e – Claims for Disability Compensation, Pension, and Survivor Benefits</w:t>
+              <w:t xml:space="preserve"> II.iii.1.B.1.c-e – Claims for Disability Compensation, Pension, and Survivor Benefits</w:t>
             </w:r>
             <w:r>
               <w:rPr>
@@ -612,25 +590,7 @@
                 <w:sz w:val="20"/>
                 <w:szCs w:val="20"/>
               </w:rPr>
-              <w:t xml:space="preserve">The date of receipt for these documents is /* </w:t>
-            </w:r>
-            <w:proofErr w:type="spellStart"/>
-            <w:r>
-              <w:rPr>
-                <w:rFonts w:ascii="Arial" w:hAnsi="Arial" w:cs="Arial"/>
-                <w:sz w:val="20"/>
-                <w:szCs w:val="20"/>
-              </w:rPr>
-              <w:t>receivedon</w:t>
-            </w:r>
-            <w:proofErr w:type="spellEnd"/>
-            <w:r>
-              <w:rPr>
-                <w:rFonts w:ascii="Arial" w:hAnsi="Arial" w:cs="Arial"/>
-                <w:sz w:val="20"/>
-                <w:szCs w:val="20"/>
-              </w:rPr>
-              <w:t xml:space="preserve"> */. </w:t>
+              <w:t xml:space="preserve">The date of receipt for these documents is /* receivedon */. </w:t>
             </w:r>
             <w:r>
               <w:rPr>
@@ -662,25 +622,7 @@
                 <w:sz w:val="20"/>
                 <w:szCs w:val="20"/>
               </w:rPr>
-              <w:t xml:space="preserve"> II.iii.</w:t>
-            </w:r>
-            <w:proofErr w:type="gramStart"/>
-            <w:r>
-              <w:rPr>
-                <w:rFonts w:ascii="Arial" w:hAnsi="Arial" w:cs="Arial"/>
-                <w:sz w:val="20"/>
-                <w:szCs w:val="20"/>
-              </w:rPr>
-              <w:t>1.B.1.c</w:t>
-            </w:r>
-            <w:proofErr w:type="gramEnd"/>
-            <w:r>
-              <w:rPr>
-                <w:rFonts w:ascii="Arial" w:hAnsi="Arial" w:cs="Arial"/>
-                <w:sz w:val="20"/>
-                <w:szCs w:val="20"/>
-              </w:rPr>
-              <w:t>-e – Claims for Disability Compensation, Pension, and Survivor Benefits</w:t>
+              <w:t xml:space="preserve"> II.iii.1.B.1.c-e – Claims for Disability Compensation, Pension, and Survivor Benefits</w:t>
             </w:r>
             <w:r>
               <w:rPr>
@@ -1404,7 +1346,6 @@
                 <w:sz w:val="20"/>
                 <w:szCs w:val="20"/>
               </w:rPr>
-              <w:lastRenderedPageBreak/>
               <w:t>Page Number: 048</w:t>
             </w:r>
           </w:p>
@@ -1450,14 +1391,6 @@
                 <w:rFonts w:ascii="Arial" w:hAnsi="Arial" w:cs="Arial"/>
                 <w:sz w:val="20"/>
                 <w:szCs w:val="20"/>
-                <w:rPrChange w:id="0" w:author="EDWARDS, LARRY D., VBADENV Trng Facility" w:date="2021-12-21T12:01:00Z">
-                  <w:rPr>
-                    <w:rFonts w:ascii="Arial" w:hAnsi="Arial" w:cs="Arial"/>
-                    <w:sz w:val="20"/>
-                    <w:szCs w:val="20"/>
-                    <w:highlight w:val="yellow"/>
-                  </w:rPr>
-                </w:rPrChange>
               </w:rPr>
               <w:t>electronic funds transfer (EFT)</w:t>
             </w:r>
@@ -1467,25 +1400,7 @@
                 <w:sz w:val="20"/>
                 <w:szCs w:val="20"/>
               </w:rPr>
-              <w:t xml:space="preserve"> Direct Deposit </w:t>
-            </w:r>
-            <w:del w:id="1" w:author="EDWARDS, LARRY D., VBADENV Trng Facility" w:date="2021-12-21T12:03:00Z">
-              <w:r>
-                <w:rPr>
-                  <w:rFonts w:ascii="Arial" w:hAnsi="Arial" w:cs="Arial"/>
-                  <w:sz w:val="20"/>
-                  <w:szCs w:val="20"/>
-                </w:rPr>
-                <w:delText xml:space="preserve">(M21-1 doesn’t use the abbreviation “EFT” </w:delText>
-              </w:r>
-            </w:del>
-            <w:r>
-              <w:rPr>
-                <w:rFonts w:ascii="Arial" w:hAnsi="Arial" w:cs="Arial"/>
-                <w:sz w:val="20"/>
-                <w:szCs w:val="20"/>
-              </w:rPr>
-              <w:t>information</w:t>
+              <w:t xml:space="preserve"> Direct Deposit information</w:t>
             </w:r>
             <w:r>
               <w:rPr>
@@ -1699,18 +1614,8 @@
                 <w:sz w:val="20"/>
                 <w:szCs w:val="20"/>
               </w:rPr>
-              <w:t xml:space="preserve"> II.iii.</w:t>
-            </w:r>
-            <w:proofErr w:type="gramStart"/>
-            <w:r>
-              <w:rPr>
-                <w:rFonts w:ascii="Arial" w:hAnsi="Arial" w:cs="Arial"/>
-                <w:sz w:val="20"/>
-                <w:szCs w:val="20"/>
-              </w:rPr>
-              <w:t>3.B</w:t>
-            </w:r>
-            <w:proofErr w:type="gramEnd"/>
+              <w:t xml:space="preserve"> II.iii.3.B</w:t>
+            </w:r>
             <w:r>
               <w:rPr>
                 <w:rFonts w:ascii="Arial" w:hAnsi="Arial" w:cs="Arial"/>
@@ -1839,25 +1744,7 @@
                 <w:sz w:val="20"/>
                 <w:szCs w:val="20"/>
               </w:rPr>
-              <w:t xml:space="preserve"> M21-1 II.iii.</w:t>
-            </w:r>
-            <w:proofErr w:type="gramStart"/>
-            <w:r>
-              <w:rPr>
-                <w:rFonts w:ascii="Arial" w:hAnsi="Arial" w:cs="Arial"/>
-                <w:sz w:val="20"/>
-                <w:szCs w:val="20"/>
-              </w:rPr>
-              <w:t>3.B</w:t>
-            </w:r>
-            <w:proofErr w:type="gramEnd"/>
-            <w:r>
-              <w:rPr>
-                <w:rFonts w:ascii="Arial" w:hAnsi="Arial" w:cs="Arial"/>
-                <w:sz w:val="20"/>
-                <w:szCs w:val="20"/>
-              </w:rPr>
-              <w:t xml:space="preserve"> – System Updates at Intake</w:t>
+              <w:t xml:space="preserve"> M21-1 II.iii.3.B – System Updates at Intake</w:t>
             </w:r>
             <w:r>
               <w:rPr>
@@ -2149,27 +2036,7 @@
                 <w:sz w:val="20"/>
                 <w:szCs w:val="20"/>
               </w:rPr>
-              <w:t xml:space="preserve">/* </w:t>
-            </w:r>
-            <w:proofErr w:type="spellStart"/>
-            <w:r>
-              <w:rPr>
-                <w:rFonts w:ascii="Arial" w:hAnsi="Arial" w:cs="Arial"/>
-                <w:color w:val="000000"/>
-                <w:sz w:val="20"/>
-                <w:szCs w:val="20"/>
-              </w:rPr>
-              <w:t>serviceentrydate</w:t>
-            </w:r>
-            <w:proofErr w:type="spellEnd"/>
-            <w:r>
-              <w:rPr>
-                <w:rFonts w:ascii="Arial" w:hAnsi="Arial" w:cs="Arial"/>
-                <w:color w:val="000000"/>
-                <w:sz w:val="20"/>
-                <w:szCs w:val="20"/>
-              </w:rPr>
-              <w:t xml:space="preserve"> */</w:t>
+              <w:t>/* serviceentrydate */</w:t>
             </w:r>
             <w:r>
               <w:rPr>
@@ -2259,27 +2126,7 @@
                 <w:sz w:val="20"/>
                 <w:szCs w:val="20"/>
               </w:rPr>
-              <w:t xml:space="preserve">/* </w:t>
-            </w:r>
-            <w:proofErr w:type="spellStart"/>
-            <w:r>
-              <w:rPr>
-                <w:rFonts w:ascii="Arial" w:hAnsi="Arial" w:cs="Arial"/>
-                <w:color w:val="000000"/>
-                <w:sz w:val="20"/>
-                <w:szCs w:val="20"/>
-              </w:rPr>
-              <w:t>serviceexitdate</w:t>
-            </w:r>
-            <w:proofErr w:type="spellEnd"/>
-            <w:r>
-              <w:rPr>
-                <w:rFonts w:ascii="Arial" w:hAnsi="Arial" w:cs="Arial"/>
-                <w:color w:val="000000"/>
-                <w:sz w:val="20"/>
-                <w:szCs w:val="20"/>
-              </w:rPr>
-              <w:t xml:space="preserve"> */</w:t>
+              <w:t>/* serviceexitdate */</w:t>
             </w:r>
             <w:r>
               <w:rPr>
@@ -2644,7 +2491,6 @@
                 <w:szCs w:val="20"/>
                 <w:highlight w:val="green"/>
               </w:rPr>
-              <w:lastRenderedPageBreak/>
               <w:t>Yes</w:t>
             </w:r>
           </w:p>
@@ -3056,59 +2902,21 @@
               </w:rPr>
               <w:t>.  </w:t>
             </w:r>
-            <w:del w:id="2" w:author="EDWARDS, LARRY D., VBADENV Trng Facility" w:date="2021-12-21T12:03:00Z">
-              <w:r>
-                <w:rPr>
-                  <w:rFonts w:ascii="Arial" w:hAnsi="Arial" w:cs="Arial"/>
-                  <w:sz w:val="20"/>
-                  <w:szCs w:val="20"/>
-                </w:rPr>
-                <w:delText>M21-1 III.ii.3.C - System Updates</w:delText>
-              </w:r>
-              <w:r>
-                <w:rPr>
-                  <w:rFonts w:ascii="Arial" w:hAnsi="Arial" w:cs="Arial"/>
-                  <w:sz w:val="20"/>
-                  <w:szCs w:val="20"/>
-                </w:rPr>
-                <w:sym w:font="Wingdings" w:char="F0E0"/>
-              </w:r>
-            </w:del>
-            <w:ins w:id="3" w:author="EDWARDS, LARRY D., VBADENV Trng Facility" w:date="2021-12-21T12:03:00Z">
-              <w:r>
-                <w:rPr>
-                  <w:rFonts w:ascii="Arial" w:hAnsi="Arial" w:cs="Arial"/>
-                  <w:sz w:val="20"/>
-                  <w:szCs w:val="20"/>
-                </w:rPr>
-                <w:t xml:space="preserve"> </w:t>
-              </w:r>
-            </w:ins>
-            <w:r>
-              <w:rPr>
-                <w:rFonts w:ascii="Arial" w:hAnsi="Arial" w:cs="Arial"/>
-                <w:sz w:val="20"/>
-                <w:szCs w:val="20"/>
-              </w:rPr>
-              <w:t xml:space="preserve"> M21-1 II.iii.</w:t>
-            </w:r>
-            <w:proofErr w:type="gramStart"/>
-            <w:r>
-              <w:rPr>
-                <w:rFonts w:ascii="Arial" w:hAnsi="Arial" w:cs="Arial"/>
-                <w:sz w:val="20"/>
-                <w:szCs w:val="20"/>
-              </w:rPr>
-              <w:t>3.B</w:t>
-            </w:r>
-            <w:proofErr w:type="gramEnd"/>
-            <w:r>
-              <w:rPr>
-                <w:rFonts w:ascii="Arial" w:hAnsi="Arial" w:cs="Arial"/>
-                <w:sz w:val="20"/>
-                <w:szCs w:val="20"/>
-              </w:rPr>
-              <w:t xml:space="preserve"> – System Updates at Intake</w:t>
+            <w:r>
+              <w:rPr>
+                <w:rFonts w:ascii="Arial" w:hAnsi="Arial" w:cs="Arial"/>
+                <w:sz w:val="20"/>
+                <w:szCs w:val="20"/>
+              </w:rPr>
+              <w:t xml:space="preserve"> </w:t>
+            </w:r>
+            <w:r>
+              <w:rPr>
+                <w:rFonts w:ascii="Arial" w:hAnsi="Arial" w:cs="Arial"/>
+                <w:sz w:val="20"/>
+                <w:szCs w:val="20"/>
+              </w:rPr>
+              <w:t xml:space="preserve"> M21-1 II.iii.3.B – System Updates at Intake</w:t>
             </w:r>
             <w:r>
               <w:rPr>
@@ -3134,34 +2942,14 @@
               </w:rPr>
               <w:t xml:space="preserve">and </w:t>
             </w:r>
-            <w:del w:id="4" w:author="EDWARDS, LARRY D., VBADENV Trng Facility" w:date="2021-12-21T12:04:00Z">
-              <w:r>
-                <w:rPr>
-                  <w:rFonts w:ascii="Arial" w:hAnsi="Arial" w:cs="Arial"/>
-                  <w:sz w:val="20"/>
-                  <w:szCs w:val="20"/>
-                </w:rPr>
-                <w:sym w:font="Wingdings" w:char="F0E0"/>
-              </w:r>
-              <w:r>
-                <w:rPr>
-                  <w:rFonts w:ascii="Arial" w:hAnsi="Arial" w:cs="Arial"/>
-                  <w:sz w:val="20"/>
-                  <w:szCs w:val="20"/>
-                </w:rPr>
-                <w:delText xml:space="preserve"> </w:delText>
-              </w:r>
-            </w:del>
-            <w:ins w:id="5" w:author="EDWARDS, LARRY D., VBADENV Trng Facility" w:date="2021-12-21T12:04:00Z">
-              <w:r>
-                <w:rPr>
-                  <w:rFonts w:ascii="Arial" w:hAnsi="Arial" w:cs="Arial"/>
-                  <w:sz w:val="20"/>
-                  <w:szCs w:val="20"/>
-                </w:rPr>
-                <w:t xml:space="preserve"> </w:t>
-              </w:r>
-            </w:ins>
+            <w:r>
+              <w:rPr>
+                <w:rFonts w:ascii="Arial" w:hAnsi="Arial" w:cs="Arial"/>
+                <w:sz w:val="20"/>
+                <w:szCs w:val="20"/>
+              </w:rPr>
+              <w:t xml:space="preserve"> </w:t>
+            </w:r>
             <w:r>
               <w:rPr>
                 <w:rFonts w:ascii="Arial" w:hAnsi="Arial" w:cs="Arial"/>
@@ -3311,25 +3099,7 @@
                 <w:sz w:val="20"/>
                 <w:szCs w:val="20"/>
               </w:rPr>
-              <w:t xml:space="preserve"> M21-1 II.iii.</w:t>
-            </w:r>
-            <w:proofErr w:type="gramStart"/>
-            <w:r>
-              <w:rPr>
-                <w:rFonts w:ascii="Arial" w:hAnsi="Arial" w:cs="Arial"/>
-                <w:sz w:val="20"/>
-                <w:szCs w:val="20"/>
-              </w:rPr>
-              <w:t>3.B</w:t>
-            </w:r>
-            <w:proofErr w:type="gramEnd"/>
-            <w:r>
-              <w:rPr>
-                <w:rFonts w:ascii="Arial" w:hAnsi="Arial" w:cs="Arial"/>
-                <w:sz w:val="20"/>
-                <w:szCs w:val="20"/>
-              </w:rPr>
-              <w:t xml:space="preserve"> – System Updates at Intake</w:t>
+              <w:t xml:space="preserve"> M21-1 II.iii.3.B – System Updates at Intake</w:t>
             </w:r>
             <w:r>
               <w:rPr>
@@ -3355,42 +3125,22 @@
               </w:rPr>
               <w:t xml:space="preserve"> and </w:t>
             </w:r>
-            <w:del w:id="6" w:author="EDWARDS, LARRY D., VBADENV Trng Facility" w:date="2021-12-21T12:04:00Z">
-              <w:r>
-                <w:rPr>
-                  <w:rFonts w:ascii="Arial" w:hAnsi="Arial" w:cs="Arial"/>
-                  <w:sz w:val="20"/>
-                  <w:szCs w:val="20"/>
-                </w:rPr>
-                <w:sym w:font="Wingdings" w:char="F0E0"/>
-              </w:r>
-              <w:r>
-                <w:rPr>
-                  <w:rFonts w:ascii="Arial" w:hAnsi="Arial" w:cs="Arial"/>
-                  <w:sz w:val="20"/>
-                  <w:szCs w:val="20"/>
-                </w:rPr>
-                <w:delText xml:space="preserve"> </w:delText>
-              </w:r>
-            </w:del>
-            <w:ins w:id="7" w:author="EDWARDS, LARRY D., VBADENV Trng Facility" w:date="2021-12-21T12:04:00Z">
-              <w:r>
-                <w:rPr>
-                  <w:rFonts w:ascii="Arial" w:hAnsi="Arial" w:cs="Arial"/>
-                  <w:sz w:val="20"/>
-                  <w:szCs w:val="20"/>
-                </w:rPr>
-                <w:t xml:space="preserve"> </w:t>
-              </w:r>
-              <w:r>
-                <w:rPr>
-                  <w:rFonts w:ascii="Arial" w:hAnsi="Arial" w:cs="Arial"/>
-                  <w:sz w:val="20"/>
-                  <w:szCs w:val="20"/>
-                </w:rPr>
-                <w:t xml:space="preserve"> </w:t>
-              </w:r>
-            </w:ins>
+            <w:r>
+              <w:rPr>
+                <w:rFonts w:ascii="Arial" w:hAnsi="Arial" w:cs="Arial"/>
+                <w:sz w:val="20"/>
+                <w:szCs w:val="20"/>
+              </w:rPr>
+              <w:t xml:space="preserve"> </w:t>
+            </w:r>
+            <w:r>
+              <w:rPr>
+                <w:rFonts w:ascii="Arial" w:hAnsi="Arial" w:cs="Arial"/>
+                <w:sz w:val="20"/>
+                <w:szCs w:val="20"/>
+              </w:rPr>
+              <w:t xml:space="preserve"> </w:t>
+            </w:r>
             <w:r>
               <w:rPr>
                 <w:rFonts w:ascii="Arial" w:hAnsi="Arial" w:cs="Arial"/>
@@ -3562,7 +3312,6 @@
                 <w:sz w:val="20"/>
                 <w:szCs w:val="20"/>
               </w:rPr>
-              <w:lastRenderedPageBreak/>
               <w:t>Claims Establishment</w:t>
             </w:r>
           </w:p>
@@ -3635,7 +3384,6 @@
               </w:rPr>
               <w:t xml:space="preserve"> </w:t>
             </w:r>
-            <w:proofErr w:type="spellStart"/>
             <w:r>
               <w:rPr>
                 <w:rFonts w:ascii="Arial" w:hAnsi="Arial" w:cs="Arial"/>
@@ -3645,7 +3393,6 @@
               </w:rPr>
               <w:t>firstmiddlelastsuffix</w:t>
             </w:r>
-            <w:proofErr w:type="spellEnd"/>
             <w:r>
               <w:rPr>
                 <w:rFonts w:ascii="Arial" w:hAnsi="Arial" w:cs="Arial"/>
@@ -3957,7 +3704,6 @@
               </w:rPr>
               <w:t xml:space="preserve"> </w:t>
             </w:r>
-            <w:proofErr w:type="gramStart"/>
             <w:r>
               <w:rPr>
                 <w:rFonts w:ascii="Arial" w:hAnsi="Arial" w:cs="Arial"/>
@@ -3980,16 +3726,7 @@
                 <w:sz w:val="20"/>
                 <w:szCs w:val="20"/>
               </w:rPr>
-              <w:t>M</w:t>
-            </w:r>
-            <w:proofErr w:type="gramEnd"/>
-            <w:r>
-              <w:rPr>
-                <w:rFonts w:ascii="Arial" w:hAnsi="Arial" w:cs="Arial"/>
-                <w:sz w:val="20"/>
-                <w:szCs w:val="20"/>
-              </w:rPr>
-              <w:t>21-1 II.iii.3.A – Claims Establishment</w:t>
+              <w:t>M21-1 II.iii.3.A – Claims Establishment</w:t>
             </w:r>
             <w:r>
               <w:rPr>
@@ -4093,28 +3830,15 @@
               </w:rPr>
               <w:t xml:space="preserve">M21-4 Appendix B End Product Codes </w:t>
             </w:r>
-            <w:del w:id="8" w:author="EDWARDS, LARRY D., VBADENV Trng Facility" w:date="2021-12-21T12:04:00Z">
-              <w:r>
-                <w:rPr>
-                  <w:rFonts w:ascii="Arial" w:hAnsi="Arial" w:cs="Arial"/>
-                  <w:strike/>
-                  <w:sz w:val="20"/>
-                  <w:szCs w:val="20"/>
-                </w:rPr>
-                <w:delText>and Work Rate Standards for Quantitative Measurement</w:delText>
-              </w:r>
-            </w:del>
-            <w:ins w:id="9" w:author="EDWARDS, LARRY D., VBADENV Trng Facility" w:date="2021-12-21T12:04:00Z">
-              <w:r>
-                <w:rPr>
-                  <w:rFonts w:ascii="Arial" w:hAnsi="Arial" w:cs="Arial"/>
-                  <w:strike/>
-                  <w:sz w:val="20"/>
-                  <w:szCs w:val="20"/>
-                </w:rPr>
-                <w:t xml:space="preserve"> </w:t>
-              </w:r>
-            </w:ins>
+            <w:r>
+              <w:rPr>
+                <w:rFonts w:ascii="Arial" w:hAnsi="Arial" w:cs="Arial"/>
+                <w:strike/>
+                <w:sz w:val="20"/>
+                <w:szCs w:val="20"/>
+              </w:rPr>
+              <w:t xml:space="preserve"> </w:t>
+            </w:r>
             <w:r>
               <w:rPr>
                 <w:rFonts w:ascii="Arial" w:hAnsi="Arial" w:cs="Arial"/>
@@ -4123,41 +3847,13 @@
               </w:rPr>
               <w:t xml:space="preserve"> and </w:t>
             </w:r>
-            <w:del w:id="10" w:author="EDWARDS, LARRY D., VBADENV Trng Facility" w:date="2021-12-21T12:04:00Z">
-              <w:r>
-                <w:rPr>
-                  <w:rFonts w:ascii="Arial" w:hAnsi="Arial" w:cs="Arial"/>
-                  <w:sz w:val="20"/>
-                  <w:szCs w:val="20"/>
-                </w:rPr>
-                <w:delText xml:space="preserve"> </w:delText>
-              </w:r>
-            </w:del>
-            <w:r>
-              <w:rPr>
-                <w:rFonts w:ascii="Arial" w:hAnsi="Arial" w:cs="Arial"/>
-                <w:sz w:val="20"/>
-                <w:szCs w:val="20"/>
-              </w:rPr>
-              <w:t>M21-1 II.iii.</w:t>
-            </w:r>
-            <w:proofErr w:type="gramStart"/>
-            <w:r>
-              <w:rPr>
-                <w:rFonts w:ascii="Arial" w:hAnsi="Arial" w:cs="Arial"/>
-                <w:sz w:val="20"/>
-                <w:szCs w:val="20"/>
-              </w:rPr>
-              <w:t>3.A</w:t>
-            </w:r>
-            <w:proofErr w:type="gramEnd"/>
-            <w:r>
-              <w:rPr>
-                <w:rFonts w:ascii="Arial" w:hAnsi="Arial" w:cs="Arial"/>
-                <w:sz w:val="20"/>
-                <w:szCs w:val="20"/>
-              </w:rPr>
-              <w:t xml:space="preserve"> – Claims Establishment</w:t>
+            <w:r>
+              <w:rPr>
+                <w:rFonts w:ascii="Arial" w:hAnsi="Arial" w:cs="Arial"/>
+                <w:sz w:val="20"/>
+                <w:szCs w:val="20"/>
+              </w:rPr>
+              <w:t>M21-1 II.iii.3.A – Claims Establishment</w:t>
             </w:r>
             <w:r>
               <w:rPr>
@@ -4397,27 +4093,7 @@
                 <w:sz w:val="20"/>
                 <w:szCs w:val="20"/>
               </w:rPr>
-              <w:t xml:space="preserve">/* </w:t>
-            </w:r>
-            <w:proofErr w:type="spellStart"/>
-            <w:r>
-              <w:rPr>
-                <w:rFonts w:ascii="Arial" w:hAnsi="Arial" w:cs="Arial"/>
-                <w:color w:val="000000"/>
-                <w:sz w:val="20"/>
-                <w:szCs w:val="20"/>
-              </w:rPr>
-              <w:t>receivedon</w:t>
-            </w:r>
-            <w:proofErr w:type="spellEnd"/>
-            <w:r>
-              <w:rPr>
-                <w:rFonts w:ascii="Arial" w:hAnsi="Arial" w:cs="Arial"/>
-                <w:color w:val="000000"/>
-                <w:sz w:val="20"/>
-                <w:szCs w:val="20"/>
-              </w:rPr>
-              <w:t xml:space="preserve"> */</w:t>
+              <w:t>/* receivedon */</w:t>
             </w:r>
             <w:r>
               <w:rPr>
@@ -4582,20 +4258,8 @@
                 <w:sz w:val="20"/>
                 <w:szCs w:val="20"/>
               </w:rPr>
-              <w:t xml:space="preserve"> II.iii.</w:t>
-            </w:r>
-            <w:proofErr w:type="gramStart"/>
-            <w:r>
-              <w:rPr>
-                <w:rFonts w:ascii="Arial" w:eastAsia="Times New Roman" w:hAnsi="Arial" w:cs="Arial"/>
-                <w:bCs/>
-                <w:color w:val="000000" w:themeColor="text1"/>
-                <w:sz w:val="20"/>
-                <w:szCs w:val="20"/>
-              </w:rPr>
-              <w:t>1.A</w:t>
-            </w:r>
-            <w:proofErr w:type="gramEnd"/>
+              <w:t xml:space="preserve"> II.iii.1.A</w:t>
+            </w:r>
             <w:r>
               <w:t xml:space="preserve"> </w:t>
             </w:r>
@@ -4717,27 +4381,7 @@
                 <w:sz w:val="20"/>
                 <w:szCs w:val="20"/>
               </w:rPr>
-              <w:t xml:space="preserve">/* </w:t>
-            </w:r>
-            <w:proofErr w:type="spellStart"/>
-            <w:r>
-              <w:rPr>
-                <w:rFonts w:ascii="Arial" w:hAnsi="Arial" w:cs="Arial"/>
-                <w:color w:val="000000"/>
-                <w:sz w:val="20"/>
-                <w:szCs w:val="20"/>
-              </w:rPr>
-              <w:t>receivedon</w:t>
-            </w:r>
-            <w:proofErr w:type="spellEnd"/>
-            <w:r>
-              <w:rPr>
-                <w:rFonts w:ascii="Arial" w:hAnsi="Arial" w:cs="Arial"/>
-                <w:color w:val="000000"/>
-                <w:sz w:val="20"/>
-                <w:szCs w:val="20"/>
-              </w:rPr>
-              <w:t xml:space="preserve"> */</w:t>
+              <w:t>/* receivedon */</w:t>
             </w:r>
             <w:r>
               <w:rPr>
@@ -4771,20 +4415,7 @@
                 <w:sz w:val="20"/>
                 <w:szCs w:val="20"/>
               </w:rPr>
-              <w:t>526</w:t>
-            </w:r>
-            <w:proofErr w:type="gramStart"/>
-            <w:r>
-              <w:rPr>
-                <w:rFonts w:ascii="Arial" w:eastAsia="Times New Roman" w:hAnsi="Arial" w:cs="Arial"/>
-                <w:bCs/>
-                <w:i/>
-                <w:iCs/>
-                <w:color w:val="000000" w:themeColor="text1"/>
-                <w:sz w:val="20"/>
-                <w:szCs w:val="20"/>
-              </w:rPr>
-              <w:t>EZ</w:t>
+              <w:t>526EZ</w:t>
             </w:r>
             <w:r>
               <w:rPr>
@@ -4812,16 +4443,7 @@
                 <w:sz w:val="20"/>
                 <w:szCs w:val="20"/>
               </w:rPr>
-              <w:t>M</w:t>
-            </w:r>
-            <w:proofErr w:type="gramEnd"/>
-            <w:r>
-              <w:rPr>
-                <w:rFonts w:ascii="Arial" w:hAnsi="Arial" w:cs="Arial"/>
-                <w:sz w:val="20"/>
-                <w:szCs w:val="20"/>
-              </w:rPr>
-              <w:t>21-1 II.iii.3.A – Claims Establishment</w:t>
+              <w:t>M21-1 II.iii.3.A – Claims Establishment</w:t>
             </w:r>
             <w:r>
               <w:rPr>
@@ -5111,7 +4733,6 @@
                 <w:sz w:val="20"/>
                 <w:szCs w:val="20"/>
               </w:rPr>
-              <w:lastRenderedPageBreak/>
               <w:t>Yes</w:t>
             </w:r>
           </w:p>
@@ -5633,7 +5254,6 @@
               </w:rPr>
               <w:t xml:space="preserve"> </w:t>
             </w:r>
-            <w:proofErr w:type="spellStart"/>
             <w:r>
               <w:rPr>
                 <w:rFonts w:ascii="Arial" w:hAnsi="Arial" w:cs="Arial"/>
@@ -5643,7 +5263,6 @@
               </w:rPr>
               <w:t>firstmiddlelastsuffix</w:t>
             </w:r>
-            <w:proofErr w:type="spellEnd"/>
             <w:r>
               <w:rPr>
                 <w:rFonts w:ascii="Arial" w:hAnsi="Arial" w:cs="Arial"/>
@@ -5869,7 +5488,6 @@
               </w:rPr>
               <w:t xml:space="preserve"> </w:t>
             </w:r>
-            <w:proofErr w:type="spellStart"/>
             <w:r>
               <w:rPr>
                 <w:rFonts w:ascii="Arial" w:hAnsi="Arial" w:cs="Arial"/>
@@ -5878,7 +5496,6 @@
               </w:rPr>
               <w:t>hisher</w:t>
             </w:r>
-            <w:proofErr w:type="spellEnd"/>
             <w:r>
               <w:rPr>
                 <w:rFonts w:ascii="Arial" w:hAnsi="Arial" w:cs="Arial"/>
@@ -5929,26 +5546,14 @@
               </w:rPr>
               <w:t xml:space="preserve"> Enter issues as contentions when they are expressly claimed by the claimant/Veteran/authorized representative. M21-</w:t>
             </w:r>
-            <w:ins w:id="11" w:author="Shackelford, Debra, VBADENV Trng Facility" w:date="2021-12-22T08:47:00Z">
-              <w:r>
-                <w:rPr>
-                  <w:rFonts w:ascii="Arial" w:hAnsi="Arial" w:cs="Arial"/>
-                  <w:sz w:val="20"/>
-                  <w:szCs w:val="20"/>
-                </w:rPr>
-                <w:t>III.i.2.F</w:t>
-              </w:r>
-            </w:ins>
-            <w:del w:id="12" w:author="Shackelford, Debra, VBADENV Trng Facility" w:date="2021-12-22T08:47:00Z">
-              <w:r>
-                <w:rPr>
-                  <w:rFonts w:ascii="Arial" w:hAnsi="Arial" w:cs="Arial"/>
-                  <w:sz w:val="20"/>
-                  <w:szCs w:val="20"/>
-                </w:rPr>
-                <w:delText xml:space="preserve">1 III.iii.1.F </w:delText>
-              </w:r>
-            </w:del>
+            <w:r>
+              <w:rPr>
+                <w:rFonts w:ascii="Arial" w:hAnsi="Arial" w:cs="Arial"/>
+                <w:sz w:val="20"/>
+                <w:szCs w:val="20"/>
+              </w:rPr>
+              <w:t>III.i.2.F</w:t>
+            </w:r>
             <w:r>
               <w:rPr>
                 <w:rFonts w:ascii="Arial" w:hAnsi="Arial" w:cs="Arial"/>
@@ -6029,36 +5634,14 @@
               </w:rPr>
               <w:t xml:space="preserve">Enter issues as contentions when they are expressly claimed by the claimant/Veteran/authorized representative. M21-1 </w:t>
             </w:r>
-            <w:ins w:id="13" w:author="Shackelford, Debra, VBADENV Trng Facility" w:date="2021-12-22T08:49:00Z">
-              <w:r>
-                <w:rPr>
-                  <w:rFonts w:ascii="Arial" w:hAnsi="Arial" w:cs="Arial"/>
-                  <w:sz w:val="20"/>
-                  <w:szCs w:val="20"/>
-                </w:rPr>
-                <w:t>III.i.</w:t>
-              </w:r>
-              <w:proofErr w:type="gramStart"/>
-              <w:r>
-                <w:rPr>
-                  <w:rFonts w:ascii="Arial" w:hAnsi="Arial" w:cs="Arial"/>
-                  <w:sz w:val="20"/>
-                  <w:szCs w:val="20"/>
-                </w:rPr>
-                <w:t>2.F</w:t>
-              </w:r>
-            </w:ins>
-            <w:proofErr w:type="gramEnd"/>
-            <w:del w:id="14" w:author="Shackelford, Debra, VBADENV Trng Facility" w:date="2021-12-22T08:49:00Z">
-              <w:r>
-                <w:rPr>
-                  <w:rFonts w:ascii="Arial" w:hAnsi="Arial" w:cs="Arial"/>
-                  <w:sz w:val="20"/>
-                  <w:szCs w:val="20"/>
-                </w:rPr>
-                <w:delText xml:space="preserve">III.iii.1.F </w:delText>
-              </w:r>
-            </w:del>
+            <w:r>
+              <w:rPr>
+                <w:rFonts w:ascii="Arial" w:hAnsi="Arial" w:cs="Arial"/>
+                <w:sz w:val="20"/>
+                <w:szCs w:val="20"/>
+              </w:rPr>
+              <w:t>III.i.2.F</w:t>
+            </w:r>
             <w:r>
               <w:rPr>
                 <w:rFonts w:ascii="Arial" w:hAnsi="Arial" w:cs="Arial"/>
@@ -6123,7 +5706,6 @@
               </w:rPr>
               <w:t xml:space="preserve"> </w:t>
             </w:r>
-            <w:proofErr w:type="spellStart"/>
             <w:r>
               <w:rPr>
                 <w:rFonts w:ascii="Arial" w:hAnsi="Arial" w:cs="Arial"/>
@@ -6132,7 +5714,6 @@
               </w:rPr>
               <w:t>hisher</w:t>
             </w:r>
-            <w:proofErr w:type="spellEnd"/>
             <w:r>
               <w:rPr>
                 <w:rFonts w:ascii="Arial" w:hAnsi="Arial" w:cs="Arial"/>
@@ -6555,7 +6136,6 @@
               </w:rPr>
               <w:t xml:space="preserve"> </w:t>
             </w:r>
-            <w:proofErr w:type="spellStart"/>
             <w:r>
               <w:rPr>
                 <w:rFonts w:ascii="Arial" w:hAnsi="Arial" w:cs="Arial"/>
@@ -6565,7 +6145,6 @@
               </w:rPr>
               <w:t>firstmiddlelastsuffix</w:t>
             </w:r>
-            <w:proofErr w:type="spellEnd"/>
             <w:r>
               <w:rPr>
                 <w:rFonts w:ascii="Arial" w:hAnsi="Arial" w:cs="Arial"/>
@@ -6647,16 +6226,7 @@
                 <w:sz w:val="20"/>
                 <w:szCs w:val="20"/>
               </w:rPr>
-              <w:t xml:space="preserve">If Fully Developed Claim, FDC </w:t>
-            </w:r>
-            <w:r>
-              <w:rPr>
-                <w:rFonts w:ascii="Arial" w:hAnsi="Arial" w:cs="Arial"/>
-                <w:sz w:val="20"/>
-                <w:szCs w:val="20"/>
-              </w:rPr>
-              <w:lastRenderedPageBreak/>
-              <w:t>Excluded or Local Mentor Review special issue indicators are needed, only answer on the first contention below.</w:t>
+              <w:t>If Fully Developed Claim, FDC Excluded or Local Mentor Review special issue indicators are needed, only answer on the first contention below.</w:t>
             </w:r>
           </w:p>
           <w:p>
@@ -6714,15 +6284,7 @@
               <w:t xml:space="preserve">Date: </w:t>
             </w:r>
             <w:r>
-              <w:t xml:space="preserve">/* </w:t>
-            </w:r>
-            <w:proofErr w:type="spellStart"/>
-            <w:r>
-              <w:t>receivedon</w:t>
-            </w:r>
-            <w:proofErr w:type="spellEnd"/>
-            <w:r>
-              <w:t xml:space="preserve"> */ </w:t>
+              <w:t xml:space="preserve">/* receivedon */ </w:t>
             </w:r>
             <w:r>
               <w:rPr>
@@ -6750,13 +6312,8 @@
             </w:r>
           </w:p>
           <w:p>
-            <w:proofErr w:type="gramStart"/>
-            <w:r>
-              <w:t>Medical?:</w:t>
-            </w:r>
-            <w:proofErr w:type="gramEnd"/>
-            <w:r>
-              <w:t xml:space="preserve"> </w:t>
+            <w:r>
+              <w:t xml:space="preserve">Medical?: </w:t>
             </w:r>
             <w:r>
               <w:rPr>
@@ -6850,21 +6407,7 @@
               <w:rPr>
                 <w:color w:val="000000"/>
               </w:rPr>
-              <w:t xml:space="preserve">/* </w:t>
-            </w:r>
-            <w:proofErr w:type="spellStart"/>
-            <w:r>
-              <w:rPr>
-                <w:color w:val="000000"/>
-              </w:rPr>
-              <w:t>receivedon</w:t>
-            </w:r>
-            <w:proofErr w:type="spellEnd"/>
-            <w:r>
-              <w:rPr>
-                <w:color w:val="000000"/>
-              </w:rPr>
-              <w:t xml:space="preserve"> */</w:t>
+              <w:t>/* receivedon */</w:t>
             </w:r>
             <w:r>
               <w:rPr>
@@ -6898,13 +6441,8 @@
             </w:r>
           </w:p>
           <w:p>
-            <w:proofErr w:type="gramStart"/>
-            <w:r>
-              <w:t>Medical?:</w:t>
-            </w:r>
-            <w:proofErr w:type="gramEnd"/>
-            <w:r>
-              <w:t xml:space="preserve"> </w:t>
+            <w:r>
+              <w:t xml:space="preserve">Medical?: </w:t>
             </w:r>
             <w:r>
               <w:rPr>
@@ -7097,36 +6635,14 @@
               </w:rPr>
               <w:t xml:space="preserve">claim, it is required.  M21-1 </w:t>
             </w:r>
-            <w:ins w:id="15" w:author="Shackelford, Debra, VBADENV Trng Facility" w:date="2021-12-22T08:56:00Z">
-              <w:r>
-                <w:rPr>
-                  <w:rFonts w:ascii="Arial" w:hAnsi="Arial" w:cs="Arial"/>
-                  <w:sz w:val="20"/>
-                  <w:szCs w:val="20"/>
-                </w:rPr>
-                <w:t>III.i.</w:t>
-              </w:r>
-              <w:proofErr w:type="gramStart"/>
-              <w:r>
-                <w:rPr>
-                  <w:rFonts w:ascii="Arial" w:hAnsi="Arial" w:cs="Arial"/>
-                  <w:sz w:val="20"/>
-                  <w:szCs w:val="20"/>
-                </w:rPr>
-                <w:t>2.F.</w:t>
-              </w:r>
-            </w:ins>
-            <w:proofErr w:type="gramEnd"/>
-            <w:del w:id="16" w:author="Shackelford, Debra, VBADENV Trng Facility" w:date="2021-12-22T08:56:00Z">
-              <w:r>
-                <w:rPr>
-                  <w:rFonts w:ascii="Arial" w:hAnsi="Arial" w:cs="Arial"/>
-                  <w:sz w:val="20"/>
-                  <w:szCs w:val="20"/>
-                </w:rPr>
-                <w:delText>III.iii.1.F</w:delText>
-              </w:r>
-            </w:del>
+            <w:r>
+              <w:rPr>
+                <w:rFonts w:ascii="Arial" w:hAnsi="Arial" w:cs="Arial"/>
+                <w:sz w:val="20"/>
+                <w:szCs w:val="20"/>
+              </w:rPr>
+              <w:t>III.i.2.F.</w:t>
+            </w:r>
             <w:r>
               <w:rPr>
                 <w:rFonts w:ascii="Arial" w:hAnsi="Arial" w:cs="Arial"/>
@@ -7292,50 +6808,13 @@
               </w:rPr>
               <w:t xml:space="preserve">ssue exists and applies to the claim, it is required.  M21-1 </w:t>
             </w:r>
-            <w:ins w:id="17" w:author="Shackelford, Debra, VBADENV Trng Facility" w:date="2021-12-22T08:56:00Z">
-              <w:r>
-                <w:rPr>
-                  <w:rFonts w:ascii="Arial" w:hAnsi="Arial" w:cs="Arial"/>
-                  <w:sz w:val="20"/>
-                  <w:szCs w:val="20"/>
-                </w:rPr>
-                <w:t>III.i.2.F.</w:t>
-              </w:r>
-              <w:r>
-                <w:rPr>
-                  <w:rFonts w:ascii="Arial" w:hAnsi="Arial" w:cs="Arial"/>
-                  <w:sz w:val="20"/>
-                  <w:szCs w:val="20"/>
-                </w:rPr>
-                <w:t xml:space="preserve"> </w:t>
-              </w:r>
-            </w:ins>
-            <w:del w:id="18" w:author="Shackelford, Debra, VBADENV Trng Facility" w:date="2021-12-22T08:56:00Z">
-              <w:r>
-                <w:rPr>
-                  <w:rFonts w:ascii="Arial" w:hAnsi="Arial" w:cs="Arial"/>
-                  <w:sz w:val="20"/>
-                  <w:szCs w:val="20"/>
-                </w:rPr>
-                <w:delText xml:space="preserve">III.iii.1.F </w:delText>
-              </w:r>
-            </w:del>
-            <w:r>
-              <w:rPr>
-                <w:rFonts w:ascii="Arial" w:hAnsi="Arial" w:cs="Arial"/>
-                <w:sz w:val="20"/>
-                <w:szCs w:val="20"/>
-              </w:rPr>
-              <w:t xml:space="preserve">- Record Maintenance During the Development </w:t>
-            </w:r>
-            <w:proofErr w:type="gramStart"/>
-            <w:r>
-              <w:rPr>
-                <w:rFonts w:ascii="Arial" w:hAnsi="Arial" w:cs="Arial"/>
-                <w:sz w:val="20"/>
-                <w:szCs w:val="20"/>
-              </w:rPr>
-              <w:t xml:space="preserve">Process, </w:t>
+            <w:r>
+              <w:rPr>
+                <w:rFonts w:ascii="Arial" w:hAnsi="Arial" w:cs="Arial"/>
+                <w:sz w:val="20"/>
+                <w:szCs w:val="20"/>
+              </w:rPr>
+              <w:t>III.i.2.F.</w:t>
             </w:r>
             <w:r>
               <w:rPr>
@@ -7351,16 +6830,23 @@
                 <w:sz w:val="20"/>
                 <w:szCs w:val="20"/>
               </w:rPr>
+              <w:t xml:space="preserve">- Record Maintenance During the Development Process, </w:t>
+            </w:r>
+            <w:r>
+              <w:rPr>
+                <w:rFonts w:ascii="Arial" w:hAnsi="Arial" w:cs="Arial"/>
+                <w:sz w:val="20"/>
+                <w:szCs w:val="20"/>
+              </w:rPr>
               <w:t xml:space="preserve"> </w:t>
             </w:r>
-            <w:proofErr w:type="gramEnd"/>
-            <w:r>
-              <w:rPr>
-                <w:rFonts w:ascii="Arial" w:hAnsi="Arial" w:cs="Arial"/>
-                <w:sz w:val="20"/>
-                <w:szCs w:val="20"/>
-              </w:rPr>
-              <w:t>M21-4 Appendix E. Index of Corporate Flashes and Special Issues</w:t>
+            <w:r>
+              <w:rPr>
+                <w:rFonts w:ascii="Arial" w:hAnsi="Arial" w:cs="Arial"/>
+                <w:sz w:val="20"/>
+                <w:szCs w:val="20"/>
+              </w:rPr>
+              <w:t xml:space="preserve"> M21-4 Appendix E. Index of Corporate Flashes and Special Issues</w:t>
             </w:r>
           </w:p>
           <w:p>
@@ -7438,15 +6924,7 @@
               <w:t xml:space="preserve">Date: </w:t>
             </w:r>
             <w:r>
-              <w:t xml:space="preserve">/* </w:t>
-            </w:r>
-            <w:proofErr w:type="spellStart"/>
-            <w:r>
-              <w:t>receivedon</w:t>
-            </w:r>
-            <w:proofErr w:type="spellEnd"/>
-            <w:r>
-              <w:t xml:space="preserve"> */ </w:t>
+              <w:t xml:space="preserve">/* receivedon */ </w:t>
             </w:r>
             <w:r>
               <w:rPr>
@@ -7468,13 +6946,8 @@
             </w:r>
           </w:p>
           <w:p>
-            <w:proofErr w:type="gramStart"/>
-            <w:r>
-              <w:t>Medical?:</w:t>
-            </w:r>
-            <w:proofErr w:type="gramEnd"/>
-            <w:r>
-              <w:t xml:space="preserve"> Yes</w:t>
+            <w:r>
+              <w:t>Medical?: Yes</w:t>
             </w:r>
           </w:p>
           <w:p>
@@ -7561,21 +7034,7 @@
               <w:rPr>
                 <w:color w:val="000000"/>
               </w:rPr>
-              <w:t xml:space="preserve">/* </w:t>
-            </w:r>
-            <w:proofErr w:type="spellStart"/>
-            <w:r>
-              <w:rPr>
-                <w:color w:val="000000"/>
-              </w:rPr>
-              <w:t>receivedon</w:t>
-            </w:r>
-            <w:proofErr w:type="spellEnd"/>
-            <w:r>
-              <w:rPr>
-                <w:color w:val="000000"/>
-              </w:rPr>
-              <w:t xml:space="preserve"> */ </w:t>
+              <w:t xml:space="preserve">/* receivedon */ </w:t>
             </w:r>
             <w:r>
               <w:rPr>
@@ -7597,13 +7056,8 @@
             </w:r>
           </w:p>
           <w:p>
-            <w:proofErr w:type="gramStart"/>
-            <w:r>
-              <w:t>Medical?:</w:t>
-            </w:r>
-            <w:proofErr w:type="gramEnd"/>
-            <w:r>
-              <w:t xml:space="preserve"> Yes</w:t>
+            <w:r>
+              <w:t>Medical?: Yes</w:t>
             </w:r>
           </w:p>
           <w:p>
@@ -7674,7 +7128,6 @@
                 <w:sz w:val="20"/>
                 <w:szCs w:val="20"/>
               </w:rPr>
-              <w:lastRenderedPageBreak/>
               <w:t>Any</w:t>
             </w:r>
             <w:r>
@@ -7814,25 +7267,7 @@
                 <w:sz w:val="20"/>
                 <w:szCs w:val="20"/>
               </w:rPr>
-              <w:t xml:space="preserve">Was a </w:t>
-            </w:r>
-            <w:proofErr w:type="gramStart"/>
-            <w:r>
-              <w:rPr>
-                <w:rFonts w:ascii="Arial" w:hAnsi="Arial" w:cs="Arial"/>
-                <w:sz w:val="20"/>
-                <w:szCs w:val="20"/>
-              </w:rPr>
-              <w:t>5103 letter</w:t>
-            </w:r>
-            <w:proofErr w:type="gramEnd"/>
-            <w:r>
-              <w:rPr>
-                <w:rFonts w:ascii="Arial" w:hAnsi="Arial" w:cs="Arial"/>
-                <w:sz w:val="20"/>
-                <w:szCs w:val="20"/>
-              </w:rPr>
-              <w:t xml:space="preserve"> required for this claim?</w:t>
+              <w:t>Was a 5103 letter required for this claim?</w:t>
             </w:r>
           </w:p>
           <w:p>
@@ -7959,25 +7394,7 @@
                 <w:sz w:val="20"/>
                 <w:szCs w:val="20"/>
               </w:rPr>
-              <w:t xml:space="preserve">/* </w:t>
-            </w:r>
-            <w:proofErr w:type="spellStart"/>
-            <w:r>
-              <w:rPr>
-                <w:rFonts w:ascii="Arial" w:hAnsi="Arial" w:cs="Arial"/>
-                <w:sz w:val="20"/>
-                <w:szCs w:val="20"/>
-              </w:rPr>
-              <w:t>hisher</w:t>
-            </w:r>
-            <w:proofErr w:type="spellEnd"/>
-            <w:r>
-              <w:rPr>
-                <w:rFonts w:ascii="Arial" w:hAnsi="Arial" w:cs="Arial"/>
-                <w:sz w:val="20"/>
-                <w:szCs w:val="20"/>
-              </w:rPr>
-              <w:t xml:space="preserve"> */</w:t>
+              <w:t>/* hisher */</w:t>
             </w:r>
             <w:r>
               <w:rPr>
@@ -8128,25 +7545,7 @@
                 <w:sz w:val="20"/>
                 <w:szCs w:val="20"/>
               </w:rPr>
-              <w:t xml:space="preserve">A 5103 letter is not required because the Veteran filed /* </w:t>
-            </w:r>
-            <w:proofErr w:type="spellStart"/>
-            <w:r>
-              <w:rPr>
-                <w:rFonts w:ascii="Arial" w:hAnsi="Arial" w:cs="Arial"/>
-                <w:sz w:val="20"/>
-                <w:szCs w:val="20"/>
-              </w:rPr>
-              <w:t>hisher</w:t>
-            </w:r>
-            <w:proofErr w:type="spellEnd"/>
-            <w:r>
-              <w:rPr>
-                <w:rFonts w:ascii="Arial" w:hAnsi="Arial" w:cs="Arial"/>
-                <w:sz w:val="20"/>
-                <w:szCs w:val="20"/>
-              </w:rPr>
-              <w:t xml:space="preserve"> */ claim on a </w:t>
+              <w:t xml:space="preserve">A 5103 letter is not required because the Veteran filed /* hisher */ claim on a </w:t>
             </w:r>
             <w:r>
               <w:rPr>
@@ -8366,7 +7765,6 @@
                 <w:sz w:val="20"/>
                 <w:szCs w:val="20"/>
               </w:rPr>
-              <w:lastRenderedPageBreak/>
               <w:t>Additional Development to Support the Claim</w:t>
             </w:r>
           </w:p>
@@ -8546,25 +7944,7 @@
                 <w:sz w:val="20"/>
                 <w:szCs w:val="20"/>
               </w:rPr>
-              <w:t xml:space="preserve">This claim does require additional development. More information is needed </w:t>
-            </w:r>
-            <w:proofErr w:type="gramStart"/>
-            <w:r>
-              <w:rPr>
-                <w:rFonts w:ascii="Arial" w:hAnsi="Arial" w:cs="Arial"/>
-                <w:sz w:val="20"/>
-                <w:szCs w:val="20"/>
-              </w:rPr>
-              <w:t>in order to</w:t>
-            </w:r>
-            <w:proofErr w:type="gramEnd"/>
-            <w:r>
-              <w:rPr>
-                <w:rFonts w:ascii="Arial" w:hAnsi="Arial" w:cs="Arial"/>
-                <w:sz w:val="20"/>
-                <w:szCs w:val="20"/>
-              </w:rPr>
-              <w:t xml:space="preserve"> move the claim to the next step of the claims process.</w:t>
+              <w:t>This claim does require additional development. More information is needed in order to move the claim to the next step of the claims process.</w:t>
             </w:r>
           </w:p>
           <w:p>
@@ -8728,37 +8108,24 @@
               </w:rPr>
               <w:t xml:space="preserve">M21-1 </w:t>
             </w:r>
-            <w:ins w:id="19" w:author="Shackelford, Debra, VBADENV Trng Facility" w:date="2021-12-22T09:02:00Z">
-              <w:r>
-                <w:rPr>
-                  <w:rFonts w:ascii="Arial" w:hAnsi="Arial" w:cs="Arial"/>
-                  <w:color w:val="000000" w:themeColor="text1"/>
-                  <w:sz w:val="20"/>
-                  <w:szCs w:val="20"/>
-                </w:rPr>
-                <w:t>III.ii.2.B.1.b</w:t>
-              </w:r>
-              <w:r>
-                <w:rPr>
-                  <w:rFonts w:ascii="Arial" w:hAnsi="Arial" w:cs="Arial"/>
-                  <w:color w:val="000000" w:themeColor="text1"/>
-                  <w:sz w:val="20"/>
-                  <w:szCs w:val="20"/>
-                </w:rPr>
-                <w:t xml:space="preserve"> </w:t>
-              </w:r>
-            </w:ins>
-            <w:del w:id="20" w:author="Shackelford, Debra, VBADENV Trng Facility" w:date="2021-12-22T09:02:00Z">
-              <w:r>
-                <w:rPr>
-                  <w:rFonts w:ascii="Arial" w:hAnsi="Arial" w:cs="Arial"/>
-                  <w:color w:val="000000" w:themeColor="text1"/>
-                  <w:sz w:val="20"/>
-                  <w:szCs w:val="20"/>
-                </w:rPr>
-                <w:delText xml:space="preserve">III.iii.2.B.3.b </w:delText>
-              </w:r>
-            </w:del>
+            <w:r>
+              <w:rPr>
+                <w:rFonts w:ascii="Arial" w:hAnsi="Arial" w:cs="Arial"/>
+                <w:color w:val="000000" w:themeColor="text1"/>
+                <w:sz w:val="20"/>
+                <w:szCs w:val="20"/>
+              </w:rPr>
+              <w:t>III.ii.2.B.1.b</w:t>
+            </w:r>
+            <w:r>
+              <w:rPr>
+                <w:rFonts w:ascii="Arial" w:hAnsi="Arial" w:cs="Arial"/>
+                <w:color w:val="000000" w:themeColor="text1"/>
+                <w:sz w:val="20"/>
+                <w:szCs w:val="20"/>
+              </w:rPr>
+              <w:t xml:space="preserve"> </w:t>
+            </w:r>
             <w:r>
               <w:rPr>
                 <w:rFonts w:ascii="Arial" w:hAnsi="Arial" w:cs="Arial"/>
@@ -9124,25 +8491,7 @@
                 <w:sz w:val="20"/>
                 <w:szCs w:val="20"/>
               </w:rPr>
-              <w:t xml:space="preserve">separation from </w:t>
-            </w:r>
-            <w:proofErr w:type="gramStart"/>
-            <w:r>
-              <w:rPr>
-                <w:rFonts w:ascii="Arial" w:hAnsi="Arial" w:cs="Arial"/>
-                <w:sz w:val="20"/>
-                <w:szCs w:val="20"/>
-              </w:rPr>
-              <w:t>active duty</w:t>
-            </w:r>
-            <w:proofErr w:type="gramEnd"/>
-            <w:r>
-              <w:rPr>
-                <w:rFonts w:ascii="Arial" w:hAnsi="Arial" w:cs="Arial"/>
-                <w:sz w:val="20"/>
-                <w:szCs w:val="20"/>
-              </w:rPr>
-              <w:t xml:space="preserve"> service and </w:t>
+              <w:t xml:space="preserve">separation from active duty service and </w:t>
             </w:r>
             <w:r>
               <w:rPr>
@@ -9192,34 +8541,22 @@
               </w:rPr>
               <w:t xml:space="preserve">M21-1 </w:t>
             </w:r>
-            <w:ins w:id="21" w:author="Shackelford, Debra, VBADENV Trng Facility" w:date="2021-12-22T08:42:00Z">
-              <w:r>
-                <w:rPr>
-                  <w:rFonts w:ascii="Arial" w:hAnsi="Arial" w:cs="Arial"/>
-                  <w:sz w:val="20"/>
-                  <w:szCs w:val="20"/>
-                </w:rPr>
-                <w:t>III.ii.2.B.1.b</w:t>
-              </w:r>
-              <w:r>
-                <w:rPr>
-                  <w:rFonts w:ascii="Arial" w:hAnsi="Arial" w:cs="Arial"/>
-                  <w:sz w:val="20"/>
-                  <w:szCs w:val="20"/>
-                </w:rPr>
-                <w:t xml:space="preserve"> </w:t>
-              </w:r>
-            </w:ins>
-            <w:del w:id="22" w:author="Shackelford, Debra, VBADENV Trng Facility" w:date="2021-12-22T08:42:00Z">
-              <w:r>
-                <w:rPr>
-                  <w:rFonts w:ascii="Arial" w:hAnsi="Arial" w:cs="Arial"/>
-                  <w:sz w:val="20"/>
-                  <w:szCs w:val="20"/>
-                </w:rPr>
-                <w:delText xml:space="preserve">III.iii.2.B.3.b </w:delText>
-              </w:r>
-            </w:del>
+            <w:r>
+              <w:rPr>
+                <w:rFonts w:ascii="Arial" w:hAnsi="Arial" w:cs="Arial"/>
+                <w:sz w:val="20"/>
+                <w:szCs w:val="20"/>
+              </w:rPr>
+              <w:t>III.ii.2.B.1.b</w:t>
+            </w:r>
+            <w:r>
+              <w:rPr>
+                <w:rFonts w:ascii="Arial" w:hAnsi="Arial" w:cs="Arial"/>
+                <w:sz w:val="20"/>
+                <w:szCs w:val="20"/>
+              </w:rPr>
+              <w:t xml:space="preserve"> </w:t>
+            </w:r>
             <w:r>
               <w:rPr>
                 <w:rFonts w:ascii="Arial" w:hAnsi="Arial" w:cs="Arial"/>
@@ -9302,7 +8639,7 @@
                 <w:sz w:val="20"/>
                 <w:szCs w:val="20"/>
               </w:rPr>
-              <w:t xml:space="preserve">Evidence shows that this Veteran was immediately assigned to a Reserve unit after being released from active duty, so the Army sent his STRs </w:t>
+              <w:t xml:space="preserve">Evidence shows that this Veteran was immediately assigned to a Reserve unit after being released from active duty, so the Army sent his STRs to </w:t>
             </w:r>
             <w:r>
               <w:rPr>
@@ -9311,8 +8648,7 @@
                 <w:sz w:val="20"/>
                 <w:szCs w:val="20"/>
               </w:rPr>
-              <w:lastRenderedPageBreak/>
-              <w:t xml:space="preserve">to </w:t>
+              <w:t xml:space="preserve">the Reserve </w:t>
             </w:r>
             <w:r>
               <w:rPr>
@@ -9321,7 +8657,7 @@
                 <w:sz w:val="20"/>
                 <w:szCs w:val="20"/>
               </w:rPr>
-              <w:t xml:space="preserve">the Reserve </w:t>
+              <w:t xml:space="preserve">unit for storage and maintenance.  Additionally, STRs were </w:t>
             </w:r>
             <w:r>
               <w:rPr>
@@ -9330,7 +8666,7 @@
                 <w:sz w:val="20"/>
                 <w:szCs w:val="20"/>
               </w:rPr>
-              <w:t xml:space="preserve">unit for storage and maintenance.  Additionally, STRs were </w:t>
+              <w:t xml:space="preserve">not </w:t>
             </w:r>
             <w:r>
               <w:rPr>
@@ -9339,7 +8675,7 @@
                 <w:sz w:val="20"/>
                 <w:szCs w:val="20"/>
               </w:rPr>
-              <w:t xml:space="preserve">not </w:t>
+              <w:t xml:space="preserve">available in JLV, so submitting a PIES RV1 is appropriate.  </w:t>
             </w:r>
             <w:r>
               <w:rPr>
@@ -9348,7 +8684,7 @@
                 <w:sz w:val="20"/>
                 <w:szCs w:val="20"/>
               </w:rPr>
-              <w:t xml:space="preserve">available in JLV, so submitting a PIES RV1 is appropriate.  </w:t>
+              <w:t xml:space="preserve">See steps 4 and 5 from </w:t>
             </w:r>
             <w:r>
               <w:rPr>
@@ -9357,7 +8693,7 @@
                 <w:sz w:val="20"/>
                 <w:szCs w:val="20"/>
               </w:rPr>
-              <w:t xml:space="preserve">See steps 4 and 5 from </w:t>
+              <w:t xml:space="preserve">M21-1 </w:t>
             </w:r>
             <w:r>
               <w:rPr>
@@ -9366,39 +8702,17 @@
                 <w:sz w:val="20"/>
                 <w:szCs w:val="20"/>
               </w:rPr>
-              <w:t xml:space="preserve">M21-1 </w:t>
-            </w:r>
-            <w:ins w:id="23" w:author="Shackelford, Debra, VBADENV Trng Facility" w:date="2021-12-22T08:42:00Z">
-              <w:r>
-                <w:rPr>
-                  <w:rFonts w:ascii="Arial" w:hAnsi="Arial" w:cs="Arial"/>
-                  <w:color w:val="000000" w:themeColor="text1"/>
-                  <w:sz w:val="20"/>
-                  <w:szCs w:val="20"/>
-                </w:rPr>
-                <w:t>III.ii.2.B.1.b</w:t>
-              </w:r>
-              <w:r>
-                <w:rPr>
-                  <w:rFonts w:ascii="Arial" w:hAnsi="Arial" w:cs="Arial"/>
-                  <w:color w:val="000000" w:themeColor="text1"/>
-                  <w:sz w:val="20"/>
-                  <w:szCs w:val="20"/>
-                </w:rPr>
-                <w:t xml:space="preserve"> </w:t>
-              </w:r>
-            </w:ins>
-            <w:del w:id="24" w:author="Shackelford, Debra, VBADENV Trng Facility" w:date="2021-12-22T08:42:00Z">
-              <w:r>
-                <w:rPr>
-                  <w:rFonts w:ascii="Arial" w:hAnsi="Arial" w:cs="Arial"/>
-                  <w:color w:val="000000" w:themeColor="text1"/>
-                  <w:sz w:val="20"/>
-                  <w:szCs w:val="20"/>
-                </w:rPr>
-                <w:delText xml:space="preserve">III.iii.2.B.3.b </w:delText>
-              </w:r>
-            </w:del>
+              <w:t>III.ii.2.B.1.b</w:t>
+            </w:r>
+            <w:r>
+              <w:rPr>
+                <w:rFonts w:ascii="Arial" w:hAnsi="Arial" w:cs="Arial"/>
+                <w:color w:val="000000" w:themeColor="text1"/>
+                <w:sz w:val="20"/>
+                <w:szCs w:val="20"/>
+              </w:rPr>
+              <w:t xml:space="preserve"> </w:t>
+            </w:r>
             <w:r>
               <w:rPr>
                 <w:rFonts w:ascii="Arial" w:hAnsi="Arial" w:cs="Arial"/>
@@ -9463,7 +8777,6 @@
                 <w:sz w:val="20"/>
                 <w:szCs w:val="20"/>
               </w:rPr>
-              <w:lastRenderedPageBreak/>
               <w:t>Correct answer</w:t>
             </w:r>
             <w:r>
@@ -9813,25 +9126,7 @@
                 <w:sz w:val="20"/>
                 <w:szCs w:val="20"/>
               </w:rPr>
-              <w:t>M21-1 II.iii.</w:t>
-            </w:r>
-            <w:proofErr w:type="gramStart"/>
-            <w:r>
-              <w:rPr>
-                <w:rFonts w:ascii="Arial" w:hAnsi="Arial" w:cs="Arial"/>
-                <w:sz w:val="20"/>
-                <w:szCs w:val="20"/>
-              </w:rPr>
-              <w:t>2.A</w:t>
-            </w:r>
-            <w:proofErr w:type="gramEnd"/>
-            <w:r>
-              <w:rPr>
-                <w:rFonts w:ascii="Arial" w:hAnsi="Arial" w:cs="Arial"/>
-                <w:sz w:val="20"/>
-                <w:szCs w:val="20"/>
-              </w:rPr>
-              <w:t xml:space="preserve"> - Intent to File</w:t>
+              <w:t>M21-1 II.iii.2.A - Intent to File</w:t>
             </w:r>
           </w:p>
           <w:p>
@@ -9916,25 +9211,7 @@
                 <w:sz w:val="20"/>
                 <w:szCs w:val="20"/>
               </w:rPr>
-              <w:t>M21-1 II.iii.</w:t>
-            </w:r>
-            <w:proofErr w:type="gramStart"/>
-            <w:r>
-              <w:rPr>
-                <w:rFonts w:ascii="Arial" w:hAnsi="Arial" w:cs="Arial"/>
-                <w:sz w:val="20"/>
-                <w:szCs w:val="20"/>
-              </w:rPr>
-              <w:t>2.A</w:t>
-            </w:r>
-            <w:proofErr w:type="gramEnd"/>
-            <w:r>
-              <w:rPr>
-                <w:rFonts w:ascii="Arial" w:hAnsi="Arial" w:cs="Arial"/>
-                <w:sz w:val="20"/>
-                <w:szCs w:val="20"/>
-              </w:rPr>
-              <w:t xml:space="preserve"> - Intent to File</w:t>
+              <w:t>M21-1 II.iii.2.A - Intent to File</w:t>
             </w:r>
           </w:p>
           <w:p>
@@ -10206,7 +9483,6 @@
               <w:autoSpaceDN w:val="0"/>
               <w:adjustRightInd w:val="0"/>
               <w:rPr>
-                <w:ins w:id="25" w:author="Shackelford, Debra, VBADENV Trng Facility" w:date="2021-12-22T09:05:00Z"/>
                 <w:rFonts w:ascii="Arial" w:hAnsi="Arial" w:cs="Arial"/>
                 <w:sz w:val="20"/>
                 <w:szCs w:val="20"/>
@@ -10278,40 +9554,27 @@
               <w:autoSpaceDN w:val="0"/>
               <w:adjustRightInd w:val="0"/>
               <w:rPr>
-                <w:ins w:id="26" w:author="Shackelford, Debra, VBADENV Trng Facility" w:date="2021-12-22T09:06:00Z"/>
-                <w:rFonts w:ascii="Arial" w:hAnsi="Arial" w:cs="Arial"/>
-                <w:sz w:val="20"/>
-                <w:szCs w:val="20"/>
-              </w:rPr>
-            </w:pPr>
-            <w:ins w:id="27" w:author="Shackelford, Debra, VBADENV Trng Facility" w:date="2021-12-22T09:05:00Z">
-              <w:r>
-                <w:rPr>
-                  <w:rFonts w:ascii="Arial" w:hAnsi="Arial" w:cs="Arial"/>
-                  <w:sz w:val="20"/>
-                  <w:szCs w:val="20"/>
-                </w:rPr>
-                <w:t>III.i.2.C.1</w:t>
-              </w:r>
-              <w:r>
-                <w:rPr>
-                  <w:rFonts w:ascii="Arial" w:hAnsi="Arial" w:cs="Arial"/>
-                  <w:sz w:val="20"/>
-                  <w:szCs w:val="20"/>
-                </w:rPr>
-                <w:t xml:space="preserve"> </w:t>
-              </w:r>
-            </w:ins>
-            <w:del w:id="28" w:author="Shackelford, Debra, VBADENV Trng Facility" w:date="2021-12-22T09:05:00Z">
-              <w:r>
-                <w:rPr>
-                  <w:rFonts w:ascii="Arial" w:hAnsi="Arial" w:cs="Arial"/>
-                  <w:sz w:val="20"/>
-                  <w:szCs w:val="20"/>
-                </w:rPr>
-                <w:delText xml:space="preserve">I.1.C </w:delText>
-              </w:r>
-            </w:del>
+                <w:rFonts w:ascii="Arial" w:hAnsi="Arial" w:cs="Arial"/>
+                <w:sz w:val="20"/>
+                <w:szCs w:val="20"/>
+              </w:rPr>
+            </w:pPr>
+            <w:r>
+              <w:rPr>
+                <w:rFonts w:ascii="Arial" w:hAnsi="Arial" w:cs="Arial"/>
+                <w:sz w:val="20"/>
+                <w:szCs w:val="20"/>
+              </w:rPr>
+              <w:t>III.i.2.C.1</w:t>
+            </w:r>
+            <w:r>
+              <w:rPr>
+                <w:rFonts w:ascii="Arial" w:hAnsi="Arial" w:cs="Arial"/>
+                <w:sz w:val="20"/>
+                <w:szCs w:val="20"/>
+              </w:rPr>
+              <w:t xml:space="preserve"> </w:t>
+            </w:r>
             <w:r>
               <w:rPr>
                 <w:rFonts w:ascii="Arial" w:hAnsi="Arial" w:cs="Arial"/>
@@ -10328,36 +9591,14 @@
               </w:rPr>
               <w:t xml:space="preserve">Duty to Assist with Obtaining Records </w:t>
             </w:r>
-            <w:del w:id="29" w:author="Shackelford, Debra, VBADENV Trng Facility" w:date="2021-12-22T09:05:00Z">
-              <w:r>
-                <w:rPr>
-                  <w:rFonts w:ascii="Arial" w:hAnsi="Arial" w:cs="Arial"/>
-                  <w:sz w:val="20"/>
-                  <w:szCs w:val="20"/>
-                </w:rPr>
-                <w:delText>and</w:delText>
-              </w:r>
-            </w:del>
-            <w:ins w:id="30" w:author="Shackelford, Debra, VBADENV Trng Facility" w:date="2021-12-22T09:05:00Z">
-              <w:r>
-                <w:rPr>
-                  <w:rFonts w:ascii="Arial" w:hAnsi="Arial" w:cs="Arial"/>
-                  <w:sz w:val="20"/>
-                  <w:szCs w:val="20"/>
-                </w:rPr>
-                <w:t xml:space="preserve">, </w:t>
-              </w:r>
-            </w:ins>
-            <w:ins w:id="31" w:author="Shackelford, Debra, VBADENV Trng Facility" w:date="2021-12-22T09:06:00Z">
-              <w:r>
-                <w:rPr>
-                  <w:rFonts w:ascii="Arial" w:hAnsi="Arial" w:cs="Arial"/>
-                  <w:sz w:val="20"/>
-                  <w:szCs w:val="20"/>
-                </w:rPr>
-                <w:t xml:space="preserve">M21-1 </w:t>
-              </w:r>
-            </w:ins>
+            <w:r>
+              <w:rPr>
+                <w:rFonts w:ascii="Arial" w:hAnsi="Arial" w:cs="Arial"/>
+                <w:sz w:val="20"/>
+                <w:szCs w:val="20"/>
+              </w:rPr>
+              <w:t xml:space="preserve">, M21-1 </w:t>
+            </w:r>
           </w:p>
           <w:p>
             <w:pPr>
@@ -10373,80 +9614,22 @@
                 <w:szCs w:val="20"/>
               </w:rPr>
             </w:pPr>
-            <w:ins w:id="32" w:author="Shackelford, Debra, VBADENV Trng Facility" w:date="2021-12-22T09:06:00Z">
-              <w:r>
-                <w:rPr>
-                  <w:rFonts w:ascii="Arial" w:hAnsi="Arial" w:cs="Arial"/>
-                  <w:sz w:val="20"/>
-                  <w:szCs w:val="20"/>
-                </w:rPr>
-                <w:t>IV.i.</w:t>
-              </w:r>
-              <w:proofErr w:type="gramStart"/>
-              <w:r>
-                <w:rPr>
-                  <w:rFonts w:ascii="Arial" w:hAnsi="Arial" w:cs="Arial"/>
-                  <w:sz w:val="20"/>
-                  <w:szCs w:val="20"/>
-                </w:rPr>
-                <w:t>1.A.</w:t>
-              </w:r>
-              <w:proofErr w:type="gramEnd"/>
-              <w:r>
-                <w:rPr>
-                  <w:rFonts w:ascii="Arial" w:hAnsi="Arial" w:cs="Arial"/>
-                  <w:sz w:val="20"/>
-                  <w:szCs w:val="20"/>
-                </w:rPr>
-                <w:t>1</w:t>
-              </w:r>
-            </w:ins>
-            <w:del w:id="33" w:author="Shackelford, Debra, VBADENV Trng Facility" w:date="2021-12-22T09:05:00Z">
-              <w:r>
-                <w:rPr>
-                  <w:rFonts w:ascii="Arial" w:hAnsi="Arial" w:cs="Arial"/>
-                  <w:sz w:val="20"/>
-                  <w:szCs w:val="20"/>
-                </w:rPr>
-                <w:delText xml:space="preserve"> </w:delText>
-              </w:r>
-            </w:del>
-            <w:ins w:id="34" w:author="Shackelford, Debra, VBADENV Trng Facility" w:date="2021-12-22T09:06:00Z">
-              <w:r>
-                <w:rPr>
-                  <w:rFonts w:ascii="Arial" w:hAnsi="Arial" w:cs="Arial"/>
-                  <w:sz w:val="20"/>
-                  <w:szCs w:val="20"/>
-                </w:rPr>
-                <w:t>Duty to Provide a Medical Examination or Opinion</w:t>
-              </w:r>
-              <w:r>
-                <w:rPr>
-                  <w:rFonts w:ascii="Arial" w:hAnsi="Arial" w:cs="Arial"/>
-                  <w:sz w:val="20"/>
-                  <w:szCs w:val="20"/>
-                </w:rPr>
-                <w:t xml:space="preserve"> </w:t>
-              </w:r>
-            </w:ins>
-            <w:del w:id="35" w:author="Shackelford, Debra, VBADENV Trng Facility" w:date="2021-12-22T09:06:00Z">
-              <w:r>
-                <w:rPr>
-                  <w:rFonts w:ascii="Arial" w:hAnsi="Arial" w:cs="Arial"/>
-                  <w:sz w:val="20"/>
-                  <w:szCs w:val="20"/>
-                </w:rPr>
-                <w:delText>a Medical Examination or Opinion</w:delText>
-              </w:r>
-              <w:r>
-                <w:rPr>
-                  <w:rFonts w:ascii="Arial" w:hAnsi="Arial" w:cs="Arial"/>
-                  <w:sz w:val="20"/>
-                  <w:szCs w:val="20"/>
-                </w:rPr>
-                <w:delText xml:space="preserve"> </w:delText>
-              </w:r>
-            </w:del>
+            <w:r>
+              <w:rPr>
+                <w:rFonts w:ascii="Arial" w:hAnsi="Arial" w:cs="Arial"/>
+                <w:sz w:val="20"/>
+                <w:szCs w:val="20"/>
+              </w:rPr>
+              <w:t>IV.i.1.A.1Duty to Provide a Medical Examination or Opinion</w:t>
+            </w:r>
+            <w:r>
+              <w:rPr>
+                <w:rFonts w:ascii="Arial" w:hAnsi="Arial" w:cs="Arial"/>
+                <w:sz w:val="20"/>
+                <w:szCs w:val="20"/>
+              </w:rPr>
+              <w:t xml:space="preserve"> </w:t>
+            </w:r>
             <w:r>
               <w:rPr>
                 <w:rFonts w:ascii="Arial" w:hAnsi="Arial" w:cs="Arial"/>
@@ -10504,7 +9687,6 @@
             <w:pPr>
               <w:spacing w:after="158"/>
               <w:rPr>
-                <w:ins w:id="36" w:author="Shackelford, Debra, VBADENV Trng Facility" w:date="2021-12-22T09:07:00Z"/>
                 <w:rFonts w:ascii="Arial" w:hAnsi="Arial" w:cs="Arial"/>
                 <w:sz w:val="20"/>
                 <w:szCs w:val="20"/>
@@ -10526,26 +9708,14 @@
               </w:rPr>
               <w:t xml:space="preserve">At this time, no exams are warranted for this claim as we are awaiting service treatment records to support an in-service event, injury, or disease.  M21-1 </w:t>
             </w:r>
-            <w:ins w:id="37" w:author="Shackelford, Debra, VBADENV Trng Facility" w:date="2021-12-22T09:07:00Z">
-              <w:r>
-                <w:rPr>
-                  <w:rFonts w:ascii="Arial" w:hAnsi="Arial" w:cs="Arial"/>
-                  <w:sz w:val="20"/>
-                  <w:szCs w:val="20"/>
-                </w:rPr>
-                <w:t xml:space="preserve">III.i.2.C.1 </w:t>
-              </w:r>
-            </w:ins>
-            <w:del w:id="38" w:author="Shackelford, Debra, VBADENV Trng Facility" w:date="2021-12-22T09:07:00Z">
-              <w:r>
-                <w:rPr>
-                  <w:rFonts w:ascii="Arial" w:hAnsi="Arial" w:cs="Arial"/>
-                  <w:sz w:val="20"/>
-                  <w:szCs w:val="20"/>
-                </w:rPr>
-                <w:delText xml:space="preserve">I.1.C </w:delText>
-              </w:r>
-            </w:del>
+            <w:r>
+              <w:rPr>
+                <w:rFonts w:ascii="Arial" w:hAnsi="Arial" w:cs="Arial"/>
+                <w:sz w:val="20"/>
+                <w:szCs w:val="20"/>
+              </w:rPr>
+              <w:t xml:space="preserve">III.i.2.C.1 </w:t>
+            </w:r>
             <w:r>
               <w:rPr>
                 <w:rFonts w:ascii="Arial" w:hAnsi="Arial" w:cs="Arial"/>
@@ -10554,34 +9724,22 @@
               </w:rPr>
               <w:t xml:space="preserve">- Duty to Assist with Obtaining </w:t>
             </w:r>
-            <w:del w:id="39" w:author="Shackelford, Debra, VBADENV Trng Facility" w:date="2021-12-22T09:07:00Z">
-              <w:r>
-                <w:rPr>
-                  <w:rFonts w:ascii="Arial" w:hAnsi="Arial" w:cs="Arial"/>
-                  <w:sz w:val="20"/>
-                  <w:szCs w:val="20"/>
-                </w:rPr>
-                <w:delText xml:space="preserve">Records </w:delText>
-              </w:r>
-            </w:del>
-            <w:ins w:id="40" w:author="Shackelford, Debra, VBADENV Trng Facility" w:date="2021-12-22T09:07:00Z">
-              <w:r>
-                <w:rPr>
-                  <w:rFonts w:ascii="Arial" w:hAnsi="Arial" w:cs="Arial"/>
-                  <w:sz w:val="20"/>
-                  <w:szCs w:val="20"/>
-                </w:rPr>
-                <w:t>Records,</w:t>
-              </w:r>
-              <w:r>
-                <w:rPr>
-                  <w:rFonts w:ascii="Arial" w:hAnsi="Arial" w:cs="Arial"/>
-                  <w:sz w:val="20"/>
-                  <w:szCs w:val="20"/>
-                </w:rPr>
-                <w:t xml:space="preserve"> M21-1 </w:t>
-              </w:r>
-            </w:ins>
+            <w:r>
+              <w:rPr>
+                <w:rFonts w:ascii="Arial" w:hAnsi="Arial" w:cs="Arial"/>
+                <w:sz w:val="20"/>
+                <w:szCs w:val="20"/>
+              </w:rPr>
+              <w:t>Records,</w:t>
+            </w:r>
+            <w:r>
+              <w:rPr>
+                <w:rFonts w:ascii="Arial" w:hAnsi="Arial" w:cs="Arial"/>
+                <w:sz w:val="20"/>
+                <w:szCs w:val="20"/>
+              </w:rPr>
+              <w:t xml:space="preserve"> M21-1 </w:t>
+            </w:r>
           </w:p>
           <w:p>
             <w:pPr>
@@ -10592,27 +9750,14 @@
                 <w:szCs w:val="20"/>
               </w:rPr>
             </w:pPr>
-            <w:ins w:id="41" w:author="Shackelford, Debra, VBADENV Trng Facility" w:date="2021-12-22T09:07:00Z">
-              <w:r>
-                <w:rPr>
-                  <w:rFonts w:ascii="Arial" w:hAnsi="Arial" w:cs="Arial"/>
-                  <w:sz w:val="20"/>
-                  <w:szCs w:val="20"/>
-                </w:rPr>
-                <w:lastRenderedPageBreak/>
-                <w:t xml:space="preserve">IV.i.1.A.1 Duty to Provide a Medical Examination or Opinion </w:t>
-              </w:r>
-            </w:ins>
-            <w:del w:id="42" w:author="Shackelford, Debra, VBADENV Trng Facility" w:date="2021-12-22T09:07:00Z">
-              <w:r>
-                <w:rPr>
-                  <w:rFonts w:ascii="Arial" w:hAnsi="Arial" w:cs="Arial"/>
-                  <w:sz w:val="20"/>
-                  <w:szCs w:val="20"/>
-                </w:rPr>
-                <w:delText xml:space="preserve">and a Medical Examination or Opinion </w:delText>
-              </w:r>
-            </w:del>
+            <w:r>
+              <w:rPr>
+                <w:rFonts w:ascii="Arial" w:hAnsi="Arial" w:cs="Arial"/>
+                <w:sz w:val="20"/>
+                <w:szCs w:val="20"/>
+              </w:rPr>
+              <w:t xml:space="preserve">IV.i.1.A.1 Duty to Provide a Medical Examination or Opinion </w:t>
+            </w:r>
             <w:r>
               <w:rPr>
                 <w:rFonts w:ascii="Arial" w:hAnsi="Arial" w:cs="Arial"/>
@@ -10839,15 +9984,39 @@
                 <w:highlight w:val="green"/>
               </w:rPr>
             </w:pPr>
-            <w:r>
-              <w:rPr>
-                <w:rFonts w:ascii="Arial" w:hAnsi="Arial" w:cs="Arial"/>
-                <w:sz w:val="20"/>
-                <w:szCs w:val="20"/>
-                <w:highlight w:val="green"/>
-              </w:rPr>
-              <w:t>Service records from Reserve/National Guard</w:t>
-            </w:r>
+            <w:del w:id="0" w:author="EDWARDS, LARRY D., VBADENV Trng Facility" w:date="2022-02-09T15:36:00Z">
+              <w:r>
+                <w:rPr>
+                  <w:rFonts w:ascii="Arial" w:hAnsi="Arial" w:cs="Arial"/>
+                  <w:sz w:val="20"/>
+                  <w:szCs w:val="20"/>
+                  <w:highlight w:val="green"/>
+                </w:rPr>
+                <w:delText>Service records from Reserve/National Guard</w:delText>
+              </w:r>
+            </w:del>
+            <w:ins w:id="1" w:author="EDWARDS, LARRY D., VBADENV Trng Facility" w:date="2022-02-09T15:36:00Z">
+              <w:r>
+                <w:rPr>
+                  <w:rFonts w:ascii="Arial" w:hAnsi="Arial" w:cs="Arial"/>
+                  <w:sz w:val="20"/>
+                  <w:szCs w:val="20"/>
+                  <w:highlight w:val="green"/>
+                </w:rPr>
+                <w:t xml:space="preserve"> RV1-Reserve Records </w:t>
+              </w:r>
+            </w:ins>
+            <w:ins w:id="2" w:author="EDWARDS, LARRY D., VBADENV Trng Facility" w:date="2022-02-09T15:37:00Z">
+              <w:r>
+                <w:rPr>
+                  <w:rFonts w:ascii="Arial" w:hAnsi="Arial" w:cs="Arial"/>
+                  <w:sz w:val="20"/>
+                  <w:szCs w:val="20"/>
+                  <w:highlight w:val="green"/>
+                </w:rPr>
+                <w:t>Request</w:t>
+              </w:r>
+            </w:ins>
           </w:p>
           <w:p>
             <w:pPr>
@@ -10972,37 +10141,24 @@
               </w:rPr>
               <w:t xml:space="preserve">.  M21-1 </w:t>
             </w:r>
-            <w:ins w:id="43" w:author="Shackelford, Debra, VBADENV Trng Facility" w:date="2021-12-22T09:08:00Z">
-              <w:r>
-                <w:rPr>
-                  <w:rFonts w:ascii="Arial" w:hAnsi="Arial" w:cs="Arial"/>
-                  <w:color w:val="000000" w:themeColor="text1"/>
-                  <w:sz w:val="20"/>
-                  <w:szCs w:val="20"/>
-                </w:rPr>
-                <w:t>III.i.2.F.1</w:t>
-              </w:r>
-              <w:r>
-                <w:rPr>
-                  <w:rFonts w:ascii="Arial" w:hAnsi="Arial" w:cs="Arial"/>
-                  <w:color w:val="000000" w:themeColor="text1"/>
-                  <w:sz w:val="20"/>
-                  <w:szCs w:val="20"/>
-                </w:rPr>
-                <w:t xml:space="preserve"> </w:t>
-              </w:r>
-            </w:ins>
-            <w:del w:id="44" w:author="Shackelford, Debra, VBADENV Trng Facility" w:date="2021-12-22T09:08:00Z">
-              <w:r>
-                <w:rPr>
-                  <w:rFonts w:ascii="Arial" w:hAnsi="Arial" w:cs="Arial"/>
-                  <w:color w:val="000000" w:themeColor="text1"/>
-                  <w:sz w:val="20"/>
-                  <w:szCs w:val="20"/>
-                </w:rPr>
-                <w:delText xml:space="preserve">III.iii.1.F </w:delText>
-              </w:r>
-            </w:del>
+            <w:r>
+              <w:rPr>
+                <w:rFonts w:ascii="Arial" w:hAnsi="Arial" w:cs="Arial"/>
+                <w:color w:val="000000" w:themeColor="text1"/>
+                <w:sz w:val="20"/>
+                <w:szCs w:val="20"/>
+              </w:rPr>
+              <w:t>III.i.2.F.1</w:t>
+            </w:r>
+            <w:r>
+              <w:rPr>
+                <w:rFonts w:ascii="Arial" w:hAnsi="Arial" w:cs="Arial"/>
+                <w:color w:val="000000" w:themeColor="text1"/>
+                <w:sz w:val="20"/>
+                <w:szCs w:val="20"/>
+              </w:rPr>
+              <w:t xml:space="preserve"> </w:t>
+            </w:r>
             <w:r>
               <w:rPr>
                 <w:rFonts w:ascii="Arial" w:hAnsi="Arial" w:cs="Arial"/>
@@ -11112,31 +10268,20 @@
               </w:rPr>
               <w:t xml:space="preserve">M21-1 </w:t>
             </w:r>
-            <w:ins w:id="45" w:author="Shackelford, Debra, VBADENV Trng Facility" w:date="2021-12-22T09:08:00Z">
-              <w:r>
-                <w:rPr>
-                  <w:rFonts w:ascii="Arial" w:hAnsi="Arial" w:cs="Arial"/>
-                  <w:sz w:val="20"/>
-                </w:rPr>
-                <w:t>III.i.2.F.1</w:t>
-              </w:r>
-              <w:r>
-                <w:rPr>
-                  <w:rFonts w:ascii="Arial" w:hAnsi="Arial" w:cs="Arial"/>
-                  <w:sz w:val="20"/>
-                </w:rPr>
-                <w:t xml:space="preserve"> </w:t>
-              </w:r>
-            </w:ins>
-            <w:del w:id="46" w:author="Shackelford, Debra, VBADENV Trng Facility" w:date="2021-12-22T09:08:00Z">
-              <w:r>
-                <w:rPr>
-                  <w:rFonts w:ascii="Arial" w:hAnsi="Arial" w:cs="Arial"/>
-                  <w:sz w:val="20"/>
-                </w:rPr>
-                <w:delText xml:space="preserve">III.iii.1.F </w:delText>
-              </w:r>
-            </w:del>
+            <w:r>
+              <w:rPr>
+                <w:rFonts w:ascii="Arial" w:hAnsi="Arial" w:cs="Arial"/>
+                <w:sz w:val="20"/>
+              </w:rPr>
+              <w:t>III.i.2.F.1</w:t>
+            </w:r>
+            <w:r>
+              <w:rPr>
+                <w:rFonts w:ascii="Arial" w:hAnsi="Arial" w:cs="Arial"/>
+                <w:sz w:val="20"/>
+              </w:rPr>
+              <w:t xml:space="preserve"> </w:t>
+            </w:r>
             <w:r>
               <w:rPr>
                 <w:rFonts w:ascii="Arial" w:hAnsi="Arial" w:cs="Arial"/>
@@ -11584,7 +10729,6 @@
               <w:autoSpaceDN w:val="0"/>
               <w:adjustRightInd w:val="0"/>
               <w:rPr>
-                <w:ins w:id="47" w:author="Shackelford, Debra, VBADENV Trng Facility" w:date="2021-12-22T09:10:00Z"/>
                 <w:rFonts w:ascii="Arial" w:hAnsi="Arial" w:cs="Arial"/>
                 <w:color w:val="000000" w:themeColor="text1"/>
                 <w:sz w:val="20"/>
@@ -11617,28 +10761,6 @@
               </w:rPr>
               <w:t xml:space="preserve">. The note is required to begin with "Exam Review" when entering the note in VBMS.  M21-1 </w:t>
             </w:r>
-            <w:ins w:id="48" w:author="Shackelford, Debra, VBADENV Trng Facility" w:date="2021-12-22T09:11:00Z">
-              <w:r>
-                <w:rPr>
-                  <w:rFonts w:ascii="Arial" w:hAnsi="Arial" w:cs="Arial"/>
-                  <w:color w:val="000000" w:themeColor="text1"/>
-                  <w:sz w:val="20"/>
-                  <w:szCs w:val="20"/>
-                </w:rPr>
-                <w:t xml:space="preserve">III.i.2.C.1 </w:t>
-              </w:r>
-            </w:ins>
-            <w:del w:id="49" w:author="Shackelford, Debra, VBADENV Trng Facility" w:date="2021-12-22T09:09:00Z">
-              <w:r>
-                <w:rPr>
-                  <w:rFonts w:ascii="Arial" w:hAnsi="Arial" w:cs="Arial"/>
-                  <w:color w:val="000000" w:themeColor="text1"/>
-                  <w:sz w:val="20"/>
-                  <w:szCs w:val="20"/>
-                </w:rPr>
-                <w:delText xml:space="preserve">I.1.C </w:delText>
-              </w:r>
-            </w:del>
             <w:r>
               <w:rPr>
                 <w:rFonts w:ascii="Arial" w:hAnsi="Arial" w:cs="Arial"/>
@@ -11646,6 +10768,15 @@
                 <w:sz w:val="20"/>
                 <w:szCs w:val="20"/>
               </w:rPr>
+              <w:t xml:space="preserve">III.i.2.C.1 </w:t>
+            </w:r>
+            <w:r>
+              <w:rPr>
+                <w:rFonts w:ascii="Arial" w:hAnsi="Arial" w:cs="Arial"/>
+                <w:color w:val="000000" w:themeColor="text1"/>
+                <w:sz w:val="20"/>
+                <w:szCs w:val="20"/>
+              </w:rPr>
               <w:t xml:space="preserve">- </w:t>
             </w:r>
             <w:r>
@@ -11657,37 +10788,24 @@
               </w:rPr>
               <w:t xml:space="preserve">Duty to Assist with Obtaining </w:t>
             </w:r>
-            <w:del w:id="50" w:author="Shackelford, Debra, VBADENV Trng Facility" w:date="2021-12-22T09:10:00Z">
-              <w:r>
-                <w:rPr>
-                  <w:rFonts w:ascii="Arial" w:hAnsi="Arial" w:cs="Arial"/>
-                  <w:color w:val="000000" w:themeColor="text1"/>
-                  <w:sz w:val="20"/>
-                  <w:szCs w:val="20"/>
-                </w:rPr>
-                <w:delText xml:space="preserve">Records </w:delText>
-              </w:r>
-            </w:del>
-            <w:ins w:id="51" w:author="Shackelford, Debra, VBADENV Trng Facility" w:date="2021-12-22T09:10:00Z">
-              <w:r>
-                <w:rPr>
-                  <w:rFonts w:ascii="Arial" w:hAnsi="Arial" w:cs="Arial"/>
-                  <w:color w:val="000000" w:themeColor="text1"/>
-                  <w:sz w:val="20"/>
-                  <w:szCs w:val="20"/>
-                </w:rPr>
-                <w:t>Records,</w:t>
-              </w:r>
-              <w:r>
-                <w:rPr>
-                  <w:rFonts w:ascii="Arial" w:hAnsi="Arial" w:cs="Arial"/>
-                  <w:color w:val="000000" w:themeColor="text1"/>
-                  <w:sz w:val="20"/>
-                  <w:szCs w:val="20"/>
-                </w:rPr>
-                <w:t xml:space="preserve"> M21-1 </w:t>
-              </w:r>
-            </w:ins>
+            <w:r>
+              <w:rPr>
+                <w:rFonts w:ascii="Arial" w:hAnsi="Arial" w:cs="Arial"/>
+                <w:color w:val="000000" w:themeColor="text1"/>
+                <w:sz w:val="20"/>
+                <w:szCs w:val="20"/>
+              </w:rPr>
+              <w:t>Records,</w:t>
+            </w:r>
+            <w:r>
+              <w:rPr>
+                <w:rFonts w:ascii="Arial" w:hAnsi="Arial" w:cs="Arial"/>
+                <w:color w:val="000000" w:themeColor="text1"/>
+                <w:sz w:val="20"/>
+                <w:szCs w:val="20"/>
+              </w:rPr>
+              <w:t xml:space="preserve"> M21-1 </w:t>
+            </w:r>
           </w:p>
           <w:p>
             <w:pPr>
@@ -11704,29 +10822,15 @@
                 <w:szCs w:val="20"/>
               </w:rPr>
             </w:pPr>
-            <w:ins w:id="52" w:author="Shackelford, Debra, VBADENV Trng Facility" w:date="2021-12-22T09:10:00Z">
-              <w:r>
-                <w:rPr>
-                  <w:rFonts w:ascii="Arial" w:hAnsi="Arial" w:cs="Arial"/>
-                  <w:color w:val="000000" w:themeColor="text1"/>
-                  <w:sz w:val="20"/>
-                  <w:szCs w:val="20"/>
-                </w:rPr>
-                <w:lastRenderedPageBreak/>
-                <w:t>IV.i.1.A.1 Duty to Provide a Medical Examination or Opinion</w:t>
-              </w:r>
-            </w:ins>
-            <w:del w:id="53" w:author="Shackelford, Debra, VBADENV Trng Facility" w:date="2021-12-22T09:10:00Z">
-              <w:r>
-                <w:rPr>
-                  <w:rFonts w:ascii="Arial" w:hAnsi="Arial" w:cs="Arial"/>
-                  <w:color w:val="000000" w:themeColor="text1"/>
-                  <w:sz w:val="20"/>
-                  <w:szCs w:val="20"/>
-                </w:rPr>
-                <w:delText>and a Medical Examination or Opinion</w:delText>
-              </w:r>
-            </w:del>
+            <w:r>
+              <w:rPr>
+                <w:rFonts w:ascii="Arial" w:hAnsi="Arial" w:cs="Arial"/>
+                <w:color w:val="000000" w:themeColor="text1"/>
+                <w:sz w:val="20"/>
+                <w:szCs w:val="20"/>
+              </w:rPr>
+              <w:t>IV.i.1.A.1 Duty to Provide a Medical Examination or Opinion</w:t>
+            </w:r>
           </w:p>
           <w:p>
             <w:pPr>
@@ -11779,7 +10883,6 @@
           <w:p>
             <w:pPr>
               <w:rPr>
-                <w:ins w:id="54" w:author="Shackelford, Debra, VBADENV Trng Facility" w:date="2021-12-22T09:10:00Z"/>
                 <w:rFonts w:ascii="Arial" w:hAnsi="Arial" w:cs="Arial"/>
                 <w:color w:val="000000" w:themeColor="text1"/>
                 <w:sz w:val="20"/>
@@ -11813,31 +10916,9 @@
               </w:rPr>
               <w:t>. The note is required to begin with "Exam Review" when entering the note in VBMS.  M21-</w:t>
             </w:r>
-            <w:ins w:id="55" w:author="Shackelford, Debra, VBADENV Trng Facility" w:date="2021-12-22T09:11:00Z">
-              <w:r>
-                <w:t xml:space="preserve"> </w:t>
-              </w:r>
-              <w:r>
-                <w:rPr>
-                  <w:rFonts w:ascii="Arial" w:hAnsi="Arial" w:cs="Arial"/>
-                  <w:color w:val="000000" w:themeColor="text1"/>
-                  <w:sz w:val="20"/>
-                  <w:szCs w:val="20"/>
-                </w:rPr>
-                <w:t xml:space="preserve">III.i.2.C.1 </w:t>
-              </w:r>
-            </w:ins>
-            <w:del w:id="56" w:author="Shackelford, Debra, VBADENV Trng Facility" w:date="2021-12-22T09:11:00Z">
-              <w:r>
-                <w:rPr>
-                  <w:rFonts w:ascii="Arial" w:hAnsi="Arial" w:cs="Arial"/>
-                  <w:color w:val="000000" w:themeColor="text1"/>
-                  <w:sz w:val="20"/>
-                  <w:szCs w:val="20"/>
-                </w:rPr>
-                <w:delText xml:space="preserve">1 I.1.C </w:delText>
-              </w:r>
-            </w:del>
+            <w:r>
+              <w:t xml:space="preserve"> </w:t>
+            </w:r>
             <w:r>
               <w:rPr>
                 <w:rFonts w:ascii="Arial" w:hAnsi="Arial" w:cs="Arial"/>
@@ -11845,6 +10926,15 @@
                 <w:sz w:val="20"/>
                 <w:szCs w:val="20"/>
               </w:rPr>
+              <w:t xml:space="preserve">III.i.2.C.1 </w:t>
+            </w:r>
+            <w:r>
+              <w:rPr>
+                <w:rFonts w:ascii="Arial" w:hAnsi="Arial" w:cs="Arial"/>
+                <w:color w:val="000000" w:themeColor="text1"/>
+                <w:sz w:val="20"/>
+                <w:szCs w:val="20"/>
+              </w:rPr>
               <w:t xml:space="preserve">- </w:t>
             </w:r>
             <w:r>
@@ -11856,69 +10946,43 @@
               </w:rPr>
               <w:t xml:space="preserve">Duty to Assist with Obtaining </w:t>
             </w:r>
-            <w:del w:id="57" w:author="Shackelford, Debra, VBADENV Trng Facility" w:date="2021-12-22T09:10:00Z">
-              <w:r>
-                <w:rPr>
-                  <w:rFonts w:ascii="Arial" w:hAnsi="Arial" w:cs="Arial"/>
-                  <w:color w:val="000000" w:themeColor="text1"/>
-                  <w:sz w:val="20"/>
-                  <w:szCs w:val="20"/>
-                </w:rPr>
-                <w:delText xml:space="preserve">Records </w:delText>
-              </w:r>
-            </w:del>
-            <w:ins w:id="58" w:author="Shackelford, Debra, VBADENV Trng Facility" w:date="2021-12-22T09:10:00Z">
-              <w:r>
-                <w:rPr>
-                  <w:rFonts w:ascii="Arial" w:hAnsi="Arial" w:cs="Arial"/>
-                  <w:color w:val="000000" w:themeColor="text1"/>
-                  <w:sz w:val="20"/>
-                  <w:szCs w:val="20"/>
-                </w:rPr>
-                <w:t>Records,</w:t>
-              </w:r>
-              <w:r>
-                <w:rPr>
-                  <w:rFonts w:ascii="Arial" w:hAnsi="Arial" w:cs="Arial"/>
-                  <w:color w:val="000000" w:themeColor="text1"/>
-                  <w:sz w:val="20"/>
-                  <w:szCs w:val="20"/>
-                </w:rPr>
-                <w:t xml:space="preserve"> M21-1 </w:t>
-              </w:r>
-            </w:ins>
-          </w:p>
-          <w:p>
-            <w:pPr>
+            <w:r>
               <w:rPr>
                 <w:rFonts w:ascii="Arial" w:hAnsi="Arial" w:cs="Arial"/>
                 <w:color w:val="000000" w:themeColor="text1"/>
                 <w:sz w:val="20"/>
                 <w:szCs w:val="20"/>
               </w:rPr>
-            </w:pPr>
-            <w:ins w:id="59" w:author="Shackelford, Debra, VBADENV Trng Facility" w:date="2021-12-22T09:10:00Z">
-              <w:r>
-                <w:rPr>
-                  <w:rFonts w:ascii="Arial" w:hAnsi="Arial" w:cs="Arial"/>
-                  <w:color w:val="000000" w:themeColor="text1"/>
-                  <w:sz w:val="20"/>
-                  <w:szCs w:val="20"/>
-                </w:rPr>
-                <w:t>IV.i.1.A.1 Duty to Provide a Medical Examination or Opinion</w:t>
-              </w:r>
-            </w:ins>
-            <w:del w:id="60" w:author="Shackelford, Debra, VBADENV Trng Facility" w:date="2021-12-22T09:10:00Z">
-              <w:r>
-                <w:rPr>
-                  <w:rFonts w:ascii="Arial" w:hAnsi="Arial" w:cs="Arial"/>
-                  <w:color w:val="000000" w:themeColor="text1"/>
-                  <w:sz w:val="20"/>
-                  <w:szCs w:val="20"/>
-                </w:rPr>
-                <w:delText xml:space="preserve">and a Medical Examination or Opinion </w:delText>
-              </w:r>
-            </w:del>
+              <w:t>Records,</w:t>
+            </w:r>
+            <w:r>
+              <w:rPr>
+                <w:rFonts w:ascii="Arial" w:hAnsi="Arial" w:cs="Arial"/>
+                <w:color w:val="000000" w:themeColor="text1"/>
+                <w:sz w:val="20"/>
+                <w:szCs w:val="20"/>
+              </w:rPr>
+              <w:t xml:space="preserve"> M21-1 </w:t>
+            </w:r>
+          </w:p>
+          <w:p>
+            <w:pPr>
+              <w:rPr>
+                <w:rFonts w:ascii="Arial" w:hAnsi="Arial" w:cs="Arial"/>
+                <w:color w:val="000000" w:themeColor="text1"/>
+                <w:sz w:val="20"/>
+                <w:szCs w:val="20"/>
+              </w:rPr>
+            </w:pPr>
+            <w:r>
+              <w:rPr>
+                <w:rFonts w:ascii="Arial" w:hAnsi="Arial" w:cs="Arial"/>
+                <w:color w:val="000000" w:themeColor="text1"/>
+                <w:sz w:val="20"/>
+                <w:szCs w:val="20"/>
+              </w:rPr>
+              <w:t>IV.i.1.A.1 Duty to Provide a Medical Examination or Opinion</w:t>
+            </w:r>
           </w:p>
           <w:p>
             <w:pPr>
@@ -12297,9 +11361,8 @@
                 <w:sz w:val="20"/>
                 <w:szCs w:val="20"/>
               </w:rPr>
-              <w:t xml:space="preserve">The </w:t>
-            </w:r>
-            <w:proofErr w:type="gramStart"/>
+              <w:t xml:space="preserve">The current status of this claim is </w:t>
+            </w:r>
             <w:r>
               <w:rPr>
                 <w:rFonts w:ascii="Arial" w:hAnsi="Arial" w:cs="Arial"/>
@@ -12307,9 +11370,8 @@
                 <w:sz w:val="20"/>
                 <w:szCs w:val="20"/>
               </w:rPr>
-              <w:t>current status</w:t>
-            </w:r>
-            <w:proofErr w:type="gramEnd"/>
+              <w:t>open as the claim is pending development prior to making a rating decision</w:t>
+            </w:r>
             <w:r>
               <w:rPr>
                 <w:rFonts w:ascii="Arial" w:hAnsi="Arial" w:cs="Arial"/>
@@ -12317,7 +11379,7 @@
                 <w:sz w:val="20"/>
                 <w:szCs w:val="20"/>
               </w:rPr>
-              <w:t xml:space="preserve"> of this claim is </w:t>
+              <w:t>.  </w:t>
             </w:r>
             <w:r>
               <w:rPr>
@@ -12326,7 +11388,7 @@
                 <w:sz w:val="20"/>
                 <w:szCs w:val="20"/>
               </w:rPr>
-              <w:t>open as the claim is pending development prior to making a rating decision</w:t>
+              <w:t xml:space="preserve">M21-4, Appendix D, Index of Claim Stage Indicators and </w:t>
             </w:r>
             <w:r>
               <w:rPr>
@@ -12335,7 +11397,7 @@
                 <w:sz w:val="20"/>
                 <w:szCs w:val="20"/>
               </w:rPr>
-              <w:t>.  </w:t>
+              <w:t xml:space="preserve">M21-1 </w:t>
             </w:r>
             <w:r>
               <w:rPr>
@@ -12344,50 +11406,8 @@
                 <w:sz w:val="20"/>
                 <w:szCs w:val="20"/>
               </w:rPr>
-              <w:t xml:space="preserve">M21-4, Appendix D, Index of Claim Stage Indicators and </w:t>
-            </w:r>
-            <w:r>
-              <w:rPr>
-                <w:rFonts w:ascii="Arial" w:hAnsi="Arial" w:cs="Arial"/>
-                <w:color w:val="000000" w:themeColor="text1"/>
-                <w:sz w:val="20"/>
-                <w:szCs w:val="20"/>
-              </w:rPr>
-              <w:t xml:space="preserve">M21-1 </w:t>
-            </w:r>
-            <w:ins w:id="61" w:author="Shackelford, Debra, VBADENV Trng Facility" w:date="2021-12-22T09:12:00Z">
-              <w:r>
-                <w:rPr>
-                  <w:rFonts w:ascii="Arial" w:hAnsi="Arial" w:cs="Arial"/>
-                  <w:color w:val="000000" w:themeColor="text1"/>
-                  <w:sz w:val="20"/>
-                  <w:szCs w:val="20"/>
-                </w:rPr>
-                <w:t>III.i.</w:t>
-              </w:r>
-              <w:proofErr w:type="gramStart"/>
-              <w:r>
-                <w:rPr>
-                  <w:rFonts w:ascii="Arial" w:hAnsi="Arial" w:cs="Arial"/>
-                  <w:color w:val="000000" w:themeColor="text1"/>
-                  <w:sz w:val="20"/>
-                  <w:szCs w:val="20"/>
-                </w:rPr>
-                <w:t>2.F</w:t>
-              </w:r>
-            </w:ins>
-            <w:proofErr w:type="gramEnd"/>
-            <w:del w:id="62" w:author="Shackelford, Debra, VBADENV Trng Facility" w:date="2021-12-22T09:12:00Z">
-              <w:r>
-                <w:rPr>
-                  <w:rFonts w:ascii="Arial" w:hAnsi="Arial" w:cs="Arial"/>
-                  <w:color w:val="000000" w:themeColor="text1"/>
-                  <w:sz w:val="20"/>
-                  <w:szCs w:val="20"/>
-                </w:rPr>
-                <w:delText xml:space="preserve">III.iii.1.F </w:delText>
-              </w:r>
-            </w:del>
+              <w:t>III.i.2.F</w:t>
+            </w:r>
             <w:r>
               <w:rPr>
                 <w:rFonts w:ascii="Arial" w:hAnsi="Arial" w:cs="Arial"/>
@@ -12471,9 +11491,8 @@
                 <w:sz w:val="20"/>
                 <w:szCs w:val="20"/>
               </w:rPr>
-              <w:t xml:space="preserve">The </w:t>
-            </w:r>
-            <w:proofErr w:type="gramStart"/>
+              <w:t xml:space="preserve">The current status of this claim is </w:t>
+            </w:r>
             <w:r>
               <w:rPr>
                 <w:rFonts w:ascii="Arial" w:hAnsi="Arial" w:cs="Arial"/>
@@ -12481,9 +11500,8 @@
                 <w:sz w:val="20"/>
                 <w:szCs w:val="20"/>
               </w:rPr>
-              <w:t>current status</w:t>
-            </w:r>
-            <w:proofErr w:type="gramEnd"/>
+              <w:t>open as the claim is pending development prior to making a rating decision</w:t>
+            </w:r>
             <w:r>
               <w:rPr>
                 <w:rFonts w:ascii="Arial" w:hAnsi="Arial" w:cs="Arial"/>
@@ -12491,7 +11509,7 @@
                 <w:sz w:val="20"/>
                 <w:szCs w:val="20"/>
               </w:rPr>
-              <w:t xml:space="preserve"> of this claim is </w:t>
+              <w:t xml:space="preserve">. </w:t>
             </w:r>
             <w:r>
               <w:rPr>
@@ -12500,7 +11518,7 @@
                 <w:sz w:val="20"/>
                 <w:szCs w:val="20"/>
               </w:rPr>
-              <w:t>open as the claim is pending development prior to making a rating decision</w:t>
+              <w:t xml:space="preserve">M21-4, Appendix D, Index of Claim Stage Indicators and </w:t>
             </w:r>
             <w:r>
               <w:rPr>
@@ -12509,7 +11527,7 @@
                 <w:sz w:val="20"/>
                 <w:szCs w:val="20"/>
               </w:rPr>
-              <w:t xml:space="preserve">. </w:t>
+              <w:t xml:space="preserve">M21-1 </w:t>
             </w:r>
             <w:r>
               <w:rPr>
@@ -12518,50 +11536,8 @@
                 <w:sz w:val="20"/>
                 <w:szCs w:val="20"/>
               </w:rPr>
-              <w:t xml:space="preserve">M21-4, Appendix D, Index of Claim Stage Indicators and </w:t>
-            </w:r>
-            <w:r>
-              <w:rPr>
-                <w:rFonts w:ascii="Arial" w:hAnsi="Arial" w:cs="Arial"/>
-                <w:color w:val="000000" w:themeColor="text1"/>
-                <w:sz w:val="20"/>
-                <w:szCs w:val="20"/>
-              </w:rPr>
-              <w:t xml:space="preserve">M21-1 </w:t>
-            </w:r>
-            <w:ins w:id="63" w:author="Shackelford, Debra, VBADENV Trng Facility" w:date="2021-12-22T09:12:00Z">
-              <w:r>
-                <w:rPr>
-                  <w:rFonts w:ascii="Arial" w:hAnsi="Arial" w:cs="Arial"/>
-                  <w:color w:val="000000" w:themeColor="text1"/>
-                  <w:sz w:val="20"/>
-                  <w:szCs w:val="20"/>
-                </w:rPr>
-                <w:t>III.i.</w:t>
-              </w:r>
-              <w:proofErr w:type="gramStart"/>
-              <w:r>
-                <w:rPr>
-                  <w:rFonts w:ascii="Arial" w:hAnsi="Arial" w:cs="Arial"/>
-                  <w:color w:val="000000" w:themeColor="text1"/>
-                  <w:sz w:val="20"/>
-                  <w:szCs w:val="20"/>
-                </w:rPr>
-                <w:t>2.F</w:t>
-              </w:r>
-            </w:ins>
-            <w:proofErr w:type="gramEnd"/>
-            <w:del w:id="64" w:author="Shackelford, Debra, VBADENV Trng Facility" w:date="2021-12-22T09:12:00Z">
-              <w:r>
-                <w:rPr>
-                  <w:rFonts w:ascii="Arial" w:hAnsi="Arial" w:cs="Arial"/>
-                  <w:color w:val="000000" w:themeColor="text1"/>
-                  <w:sz w:val="20"/>
-                  <w:szCs w:val="20"/>
-                </w:rPr>
-                <w:delText>III.iii.1.F</w:delText>
-              </w:r>
-            </w:del>
+              <w:t>III.i.2.F</w:t>
+            </w:r>
             <w:r>
               <w:rPr>
                 <w:rFonts w:ascii="Arial" w:hAnsi="Arial" w:cs="Arial"/>
@@ -16160,9 +15136,6 @@
 <w15:people xmlns:wpc="http://schemas.microsoft.com/office/word/2010/wordprocessingCanvas" xmlns:cx="http://schemas.microsoft.com/office/drawing/2014/chartex" xmlns:cx1="http://schemas.microsoft.com/office/drawing/2015/9/8/chartex" xmlns:cx2="http://schemas.microsoft.com/office/drawing/2015/10/21/chartex" xmlns:cx3="http://schemas.microsoft.com/office/drawing/2016/5/9/chartex" xmlns:cx4="http://schemas.microsoft.com/office/drawing/2016/5/10/chartex" xmlns:cx5="http://schemas.microsoft.com/office/drawing/2016/5/11/chartex" xmlns:cx6="http://schemas.microsoft.com/office/drawing/2016/5/12/chartex" xmlns:cx7="http://schemas.microsoft.com/office/drawing/2016/5/13/chartex" xmlns:cx8="http://schemas.microsoft.com/office/drawing/2016/5/14/chartex" xmlns:mc="http://schemas.openxmlformats.org/markup-compatibility/2006" xmlns:aink="http://schemas.microsoft.com/office/drawing/2016/ink" xmlns:am3d="http://schemas.microsoft.com/office/drawing/2017/model3d" xmlns:o="urn:schemas-microsoft-com:office:office" xmlns:r="http://schemas.openxmlformats.org/officeDocument/2006/relationships" xmlns:m="http://schemas.openxmlformats.org/officeDocument/2006/math" xmlns:v="urn:schemas-microsoft-com:vml" xmlns:wp14="http://schemas.microsoft.com/office/word/2010/wordprocessingDrawing" xmlns:wp="http://schemas.openxmlformats.org/drawingml/2006/wordprocessingDrawing" xmlns:w10="urn:schemas-microsoft-com:office:word" xmlns:w="http://schemas.openxmlformats.org/wordprocessingml/2006/main" xmlns:w14="http://schemas.microsoft.com/office/word/2010/wordml" xmlns:w15="http://schemas.microsoft.com/office/word/2012/wordml" xmlns:w16cex="http://schemas.microsoft.com/office/word/2018/wordml/cex" xmlns:w16cid="http://schemas.microsoft.com/office/word/2016/wordml/cid" xmlns:w16="http://schemas.microsoft.com/office/word/2018/wordml" xmlns:w16se="http://schemas.microsoft.com/office/word/2015/wordml/symex" xmlns:wpg="http://schemas.microsoft.com/office/word/2010/wordprocessingGroup" xmlns:wpi="http://schemas.microsoft.com/office/word/2010/wordprocessingInk" xmlns:wne="http://schemas.microsoft.com/office/word/2006/wordml" xmlns:wps="http://schemas.microsoft.com/office/word/2010/wordprocessingShape" mc:Ignorable="w14 w15 w16se w16cid w16 w16cex wp14">
   <w15:person w15:author="EDWARDS, LARRY D., VBADENV Trng Facility">
     <w15:presenceInfo w15:providerId="AD" w15:userId="S::larry.edwards3@va.gov::64a752fa-d972-49da-bbd7-3ec837d3f828"/>
-  </w15:person>
-  <w15:person w15:author="Shackelford, Debra, VBADENV Trng Facility">
-    <w15:presenceInfo w15:providerId="AD" w15:userId="S::Debra.Shackelford@va.gov::e8d56e37-44d7-42db-8f32-6f442fcfd01e"/>
   </w15:person>
 </w15:people>
 </file>
